--- a/Input Documents/CRS/PO_SAG_CRS_Glasses.docx
+++ b/Input Documents/CRS/PO_SAG_CRS_Glasses.docx
@@ -119,7 +119,7 @@
           <w:color w:val="000000"/>
           <w:rtl/>
         </w:rPr>
-        <w:t>ــــــــــ</w:t>
+        <w:t>ـ</w:t>
       </w:r>
       <w:r>
         <w:rPr>
@@ -442,7 +442,7 @@
               <w:t>V1.</w:t>
             </w:r>
             <w:r>
-              <w:t>3</w:t>
+              <w:t>4</w:t>
             </w:r>
           </w:p>
         </w:tc>
@@ -591,7 +591,10 @@
               </w:rPr>
             </w:pPr>
             <w:r>
-              <w:t>Omnia Muhammed</w:t>
+              <w:t>Jana</w:t>
+            </w:r>
+            <w:r>
+              <w:t xml:space="preserve"> Muhammed</w:t>
             </w:r>
           </w:p>
         </w:tc>
@@ -675,13 +678,7 @@
               <w:rPr>
                 <w:color w:val="000000"/>
               </w:rPr>
-              <w:t>1</w:t>
-            </w:r>
-            <w:r>
-              <w:rPr>
-                <w:color w:val="000000"/>
-              </w:rPr>
-              <w:t>7</w:t>
+              <w:t>20</w:t>
             </w:r>
             <w:r>
               <w:rPr>
@@ -790,7 +787,6 @@
               </w:rPr>
               <w:tab/>
             </w:r>
-            <w:proofErr w:type="spellStart"/>
             <w:r>
               <w:rPr>
                 <w:color w:val="000000"/>
@@ -799,7 +795,6 @@
               </w:rPr>
               <w:t>Reham</w:t>
             </w:r>
-            <w:proofErr w:type="spellEnd"/>
           </w:p>
         </w:tc>
         <w:tc>
@@ -1100,7 +1095,6 @@
           <w:sz w:val="32"/>
           <w:szCs w:val="32"/>
         </w:rPr>
-        <w:lastRenderedPageBreak/>
         <w:t>Document History:</w:t>
       </w:r>
     </w:p>
@@ -1749,7 +1743,7 @@
               <w:widowControl w:val="0"/>
               <w:numPr>
                 <w:ilvl w:val="0"/>
-                <w:numId w:val="8"/>
+                <w:numId w:val="17"/>
               </w:numPr>
               <w:pBdr>
                 <w:top w:val="nil"/>
@@ -1777,7 +1771,7 @@
               <w:widowControl w:val="0"/>
               <w:numPr>
                 <w:ilvl w:val="0"/>
-                <w:numId w:val="8"/>
+                <w:numId w:val="17"/>
               </w:numPr>
               <w:pBdr>
                 <w:top w:val="nil"/>
@@ -1922,7 +1916,7 @@
               <w:widowControl w:val="0"/>
               <w:numPr>
                 <w:ilvl w:val="0"/>
-                <w:numId w:val="8"/>
+                <w:numId w:val="16"/>
               </w:numPr>
               <w:pBdr>
                 <w:top w:val="nil"/>
@@ -1941,7 +1935,7 @@
               <w:rPr>
                 <w:color w:val="000000"/>
               </w:rPr>
-              <w:t>Edit Features</w:t>
+              <w:t>CRS_REVIEW_001</w:t>
             </w:r>
           </w:p>
           <w:p>
@@ -1950,7 +1944,7 @@
               <w:widowControl w:val="0"/>
               <w:numPr>
                 <w:ilvl w:val="0"/>
-                <w:numId w:val="8"/>
+                <w:numId w:val="16"/>
               </w:numPr>
               <w:pBdr>
                 <w:top w:val="nil"/>
@@ -1969,7 +1963,7 @@
               <w:rPr>
                 <w:color w:val="000000"/>
               </w:rPr>
-              <w:t>Edit Key Elements</w:t>
+              <w:t>CRS_REVIEW_002</w:t>
             </w:r>
           </w:p>
           <w:p>
@@ -1978,7 +1972,7 @@
               <w:widowControl w:val="0"/>
               <w:numPr>
                 <w:ilvl w:val="0"/>
-                <w:numId w:val="8"/>
+                <w:numId w:val="16"/>
               </w:numPr>
               <w:pBdr>
                 <w:top w:val="nil"/>
@@ -1997,7 +1991,7 @@
               <w:rPr>
                 <w:color w:val="000000"/>
               </w:rPr>
-              <w:t>Edit System Context</w:t>
+              <w:t>CRS_REVIEW_003</w:t>
             </w:r>
           </w:p>
           <w:p>
@@ -2006,7 +2000,7 @@
               <w:widowControl w:val="0"/>
               <w:numPr>
                 <w:ilvl w:val="0"/>
-                <w:numId w:val="8"/>
+                <w:numId w:val="16"/>
               </w:numPr>
               <w:pBdr>
                 <w:top w:val="nil"/>
@@ -2025,13 +2019,248 @@
               <w:rPr>
                 <w:color w:val="000000"/>
               </w:rPr>
-              <w:t>Edit</w:t>
-            </w:r>
-            <w:r>
-              <w:rPr>
-                <w:color w:val="000000"/>
-              </w:rPr>
-              <w:t xml:space="preserve"> CRS Requirements</w:t>
+              <w:t>CRS_REVIEW_004</w:t>
+            </w:r>
+          </w:p>
+          <w:p>
+            <w:pPr>
+              <w:pStyle w:val="ListParagraph"/>
+              <w:widowControl w:val="0"/>
+              <w:numPr>
+                <w:ilvl w:val="0"/>
+                <w:numId w:val="16"/>
+              </w:numPr>
+              <w:pBdr>
+                <w:top w:val="nil"/>
+                <w:left w:val="nil"/>
+                <w:bottom w:val="nil"/>
+                <w:right w:val="nil"/>
+                <w:between w:val="nil"/>
+              </w:pBdr>
+              <w:spacing w:line="229" w:lineRule="auto"/>
+              <w:ind w:right="739"/>
+              <w:rPr>
+                <w:color w:val="000000"/>
+              </w:rPr>
+            </w:pPr>
+            <w:r>
+              <w:rPr>
+                <w:color w:val="000000"/>
+              </w:rPr>
+              <w:t>CRS_REVIEW_005</w:t>
+            </w:r>
+          </w:p>
+        </w:tc>
+      </w:tr>
+      <w:tr>
+        <w:trPr>
+          <w:trHeight w:val="627"/>
+        </w:trPr>
+        <w:tc>
+          <w:tcPr>
+            <w:tcW w:w="1116" w:type="dxa"/>
+            <w:shd w:val="clear" w:color="auto" w:fill="auto"/>
+            <w:tcMar>
+              <w:top w:w="100" w:type="dxa"/>
+              <w:left w:w="100" w:type="dxa"/>
+              <w:bottom w:w="100" w:type="dxa"/>
+              <w:right w:w="100" w:type="dxa"/>
+            </w:tcMar>
+          </w:tcPr>
+          <w:p>
+            <w:pPr>
+              <w:widowControl w:val="0"/>
+              <w:pBdr>
+                <w:top w:val="nil"/>
+                <w:left w:val="nil"/>
+                <w:bottom w:val="nil"/>
+                <w:right w:val="nil"/>
+                <w:between w:val="nil"/>
+              </w:pBdr>
+              <w:spacing w:line="240" w:lineRule="auto"/>
+              <w:ind w:right="456"/>
+              <w:jc w:val="center"/>
+              <w:rPr>
+                <w:color w:val="000000"/>
+              </w:rPr>
+            </w:pPr>
+            <w:r>
+              <w:rPr>
+                <w:color w:val="000000"/>
+              </w:rPr>
+              <w:t>1.4</w:t>
+            </w:r>
+          </w:p>
+        </w:tc>
+        <w:tc>
+          <w:tcPr>
+            <w:tcW w:w="1774" w:type="dxa"/>
+            <w:shd w:val="clear" w:color="auto" w:fill="auto"/>
+            <w:tcMar>
+              <w:top w:w="100" w:type="dxa"/>
+              <w:left w:w="100" w:type="dxa"/>
+              <w:bottom w:w="100" w:type="dxa"/>
+              <w:right w:w="100" w:type="dxa"/>
+            </w:tcMar>
+          </w:tcPr>
+          <w:p>
+            <w:pPr>
+              <w:widowControl w:val="0"/>
+              <w:pBdr>
+                <w:top w:val="nil"/>
+                <w:left w:val="nil"/>
+                <w:bottom w:val="nil"/>
+                <w:right w:val="nil"/>
+                <w:between w:val="nil"/>
+              </w:pBdr>
+              <w:spacing w:line="240" w:lineRule="auto"/>
+              <w:jc w:val="center"/>
+            </w:pPr>
+            <w:r>
+              <w:t>Jana Muhammed</w:t>
+            </w:r>
+          </w:p>
+        </w:tc>
+        <w:tc>
+          <w:tcPr>
+            <w:tcW w:w="1774" w:type="dxa"/>
+            <w:shd w:val="clear" w:color="auto" w:fill="auto"/>
+            <w:tcMar>
+              <w:top w:w="100" w:type="dxa"/>
+              <w:left w:w="100" w:type="dxa"/>
+              <w:bottom w:w="100" w:type="dxa"/>
+              <w:right w:w="100" w:type="dxa"/>
+            </w:tcMar>
+          </w:tcPr>
+          <w:p>
+            <w:pPr>
+              <w:widowControl w:val="0"/>
+              <w:pBdr>
+                <w:top w:val="nil"/>
+                <w:left w:val="nil"/>
+                <w:bottom w:val="nil"/>
+                <w:right w:val="nil"/>
+                <w:between w:val="nil"/>
+              </w:pBdr>
+              <w:spacing w:line="240" w:lineRule="auto"/>
+              <w:jc w:val="center"/>
+            </w:pPr>
+            <w:r>
+              <w:t>[20-11-2022]</w:t>
+            </w:r>
+          </w:p>
+        </w:tc>
+        <w:tc>
+          <w:tcPr>
+            <w:tcW w:w="5021" w:type="dxa"/>
+            <w:shd w:val="clear" w:color="auto" w:fill="auto"/>
+            <w:tcMar>
+              <w:top w:w="100" w:type="dxa"/>
+              <w:left w:w="100" w:type="dxa"/>
+              <w:bottom w:w="100" w:type="dxa"/>
+              <w:right w:w="100" w:type="dxa"/>
+            </w:tcMar>
+          </w:tcPr>
+          <w:p>
+            <w:pPr>
+              <w:pStyle w:val="ListParagraph"/>
+              <w:widowControl w:val="0"/>
+              <w:numPr>
+                <w:ilvl w:val="0"/>
+                <w:numId w:val="16"/>
+              </w:numPr>
+              <w:pBdr>
+                <w:top w:val="nil"/>
+                <w:left w:val="nil"/>
+                <w:bottom w:val="nil"/>
+                <w:right w:val="nil"/>
+                <w:between w:val="nil"/>
+              </w:pBdr>
+              <w:spacing w:line="229" w:lineRule="auto"/>
+              <w:ind w:right="739"/>
+              <w:rPr>
+                <w:color w:val="000000"/>
+              </w:rPr>
+            </w:pPr>
+            <w:r>
+              <w:rPr>
+                <w:color w:val="000000"/>
+              </w:rPr>
+              <w:t>CRS_REVIEW_00</w:t>
+            </w:r>
+            <w:r>
+              <w:rPr>
+                <w:color w:val="000000"/>
+              </w:rPr>
+              <w:t>1</w:t>
+            </w:r>
+          </w:p>
+          <w:p>
+            <w:pPr>
+              <w:pStyle w:val="ListParagraph"/>
+              <w:widowControl w:val="0"/>
+              <w:numPr>
+                <w:ilvl w:val="0"/>
+                <w:numId w:val="16"/>
+              </w:numPr>
+              <w:pBdr>
+                <w:top w:val="nil"/>
+                <w:left w:val="nil"/>
+                <w:bottom w:val="nil"/>
+                <w:right w:val="nil"/>
+                <w:between w:val="nil"/>
+              </w:pBdr>
+              <w:spacing w:line="229" w:lineRule="auto"/>
+              <w:ind w:right="739"/>
+              <w:rPr>
+                <w:color w:val="000000"/>
+              </w:rPr>
+            </w:pPr>
+            <w:r>
+              <w:rPr>
+                <w:color w:val="000000"/>
+              </w:rPr>
+              <w:t>CRS_REVIEW_00</w:t>
+            </w:r>
+            <w:r>
+              <w:rPr>
+                <w:color w:val="000000"/>
+              </w:rPr>
+              <w:t>2</w:t>
+            </w:r>
+          </w:p>
+          <w:p>
+            <w:pPr>
+              <w:pStyle w:val="ListParagraph"/>
+              <w:widowControl w:val="0"/>
+              <w:numPr>
+                <w:ilvl w:val="0"/>
+                <w:numId w:val="16"/>
+              </w:numPr>
+              <w:pBdr>
+                <w:top w:val="nil"/>
+                <w:left w:val="nil"/>
+                <w:bottom w:val="nil"/>
+                <w:right w:val="nil"/>
+                <w:between w:val="nil"/>
+              </w:pBdr>
+              <w:spacing w:line="229" w:lineRule="auto"/>
+              <w:ind w:right="739"/>
+              <w:rPr>
+                <w:color w:val="000000"/>
+              </w:rPr>
+            </w:pPr>
+            <w:r>
+              <w:rPr>
+                <w:color w:val="000000"/>
+              </w:rPr>
+              <w:t>CRS_REVIEW_00</w:t>
+            </w:r>
+            <w:r>
+              <w:rPr>
+                <w:color w:val="000000"/>
+              </w:rPr>
+              <w:t>3</w:t>
             </w:r>
           </w:p>
         </w:tc>
@@ -2604,8 +2833,6 @@
           <w:szCs w:val="32"/>
         </w:rPr>
       </w:pPr>
-      <w:bookmarkStart w:id="1" w:name="_GoBack"/>
-      <w:bookmarkEnd w:id="1"/>
     </w:p>
     <w:p>
       <w:pPr>
@@ -2711,7 +2938,6 @@
           <w:sz w:val="28"/>
           <w:szCs w:val="28"/>
         </w:rPr>
-        <w:lastRenderedPageBreak/>
         <w:t>Features:</w:t>
       </w:r>
     </w:p>
@@ -3826,7 +4052,6 @@
     </w:p>
     <w:p>
       <w:pPr>
-        <w:pStyle w:val="ListParagraph"/>
         <w:widowControl w:val="0"/>
         <w:pBdr>
           <w:top w:val="nil"/>
@@ -3836,7 +4061,6 @@
           <w:between w:val="nil"/>
         </w:pBdr>
         <w:spacing w:line="240" w:lineRule="auto"/>
-        <w:ind w:left="1080"/>
         <w:rPr>
           <w:b/>
           <w:color w:val="000000"/>
@@ -3847,7 +4071,6 @@
     </w:p>
     <w:p>
       <w:pPr>
-        <w:pStyle w:val="ListParagraph"/>
         <w:widowControl w:val="0"/>
         <w:pBdr>
           <w:top w:val="nil"/>
@@ -3857,7 +4080,6 @@
           <w:between w:val="nil"/>
         </w:pBdr>
         <w:spacing w:line="240" w:lineRule="auto"/>
-        <w:ind w:left="1080"/>
         <w:rPr>
           <w:b/>
           <w:color w:val="000000"/>
@@ -3868,7 +4090,6 @@
     </w:p>
     <w:p>
       <w:pPr>
-        <w:pStyle w:val="ListParagraph"/>
         <w:widowControl w:val="0"/>
         <w:pBdr>
           <w:top w:val="nil"/>
@@ -3878,7 +4099,6 @@
           <w:between w:val="nil"/>
         </w:pBdr>
         <w:spacing w:line="240" w:lineRule="auto"/>
-        <w:ind w:left="1080"/>
         <w:rPr>
           <w:b/>
           <w:color w:val="000000"/>
@@ -3886,10 +4106,11 @@
           <w:szCs w:val="32"/>
         </w:rPr>
       </w:pPr>
-    </w:p>
-    <w:p>
-      <w:pPr>
-        <w:pStyle w:val="ListParagraph"/>
+      <w:bookmarkStart w:id="1" w:name="_GoBack"/>
+      <w:bookmarkEnd w:id="1"/>
+    </w:p>
+    <w:p>
+      <w:pPr>
         <w:widowControl w:val="0"/>
         <w:pBdr>
           <w:top w:val="nil"/>
@@ -3899,12 +4120,10 @@
           <w:between w:val="nil"/>
         </w:pBdr>
         <w:spacing w:line="240" w:lineRule="auto"/>
-        <w:ind w:left="1080"/>
-        <w:rPr>
-          <w:b/>
-          <w:color w:val="000000"/>
-          <w:sz w:val="32"/>
-          <w:szCs w:val="32"/>
+        <w:rPr>
+          <w:color w:val="3C78D8"/>
+          <w:sz w:val="28"/>
+          <w:szCs w:val="28"/>
         </w:rPr>
       </w:pPr>
     </w:p>
@@ -3925,6 +4144,22 @@
           <w:szCs w:val="28"/>
         </w:rPr>
       </w:pPr>
+      <w:r>
+        <w:rPr>
+          <w:color w:val="3C78D8"/>
+          <w:sz w:val="28"/>
+          <w:szCs w:val="28"/>
+        </w:rPr>
+        <w:t xml:space="preserve">        </w:t>
+      </w:r>
+      <w:r>
+        <w:rPr>
+          <w:color w:val="3C78D8"/>
+          <w:sz w:val="28"/>
+          <w:szCs w:val="28"/>
+        </w:rPr>
+        <w:t xml:space="preserve">System Context: </w:t>
+      </w:r>
     </w:p>
     <w:p>
       <w:pPr>
@@ -3945,51 +4180,16 @@
       </w:pPr>
       <w:r>
         <w:rPr>
-          <w:color w:val="3C78D8"/>
-          <w:sz w:val="28"/>
-          <w:szCs w:val="28"/>
-        </w:rPr>
-        <w:lastRenderedPageBreak/>
-        <w:t xml:space="preserve">        </w:t>
-      </w:r>
-      <w:r>
-        <w:rPr>
-          <w:color w:val="3C78D8"/>
-          <w:sz w:val="28"/>
-          <w:szCs w:val="28"/>
-        </w:rPr>
-        <w:t xml:space="preserve">System Context: </w:t>
-      </w:r>
-    </w:p>
-    <w:p>
-      <w:pPr>
-        <w:widowControl w:val="0"/>
-        <w:pBdr>
-          <w:top w:val="nil"/>
-          <w:left w:val="nil"/>
-          <w:bottom w:val="nil"/>
-          <w:right w:val="nil"/>
-          <w:between w:val="nil"/>
-        </w:pBdr>
-        <w:spacing w:line="240" w:lineRule="auto"/>
-        <w:rPr>
-          <w:color w:val="3C78D8"/>
-          <w:sz w:val="28"/>
-          <w:szCs w:val="28"/>
-        </w:rPr>
-      </w:pPr>
-      <w:r>
-        <w:rPr>
           <w:noProof/>
           <w:color w:val="3C78D8"/>
           <w:sz w:val="28"/>
           <w:szCs w:val="28"/>
         </w:rPr>
         <w:drawing>
-          <wp:inline distT="0" distB="0" distL="0" distR="0" wp14:anchorId="060BE2AC" wp14:editId="1A2AB637">
-            <wp:extent cx="6837045" cy="3885565"/>
-            <wp:effectExtent l="0" t="0" r="1905" b="635"/>
-            <wp:docPr id="2" name="Picture 2"/>
+          <wp:inline distT="0" distB="0" distL="0" distR="0" wp14:anchorId="35CABE11" wp14:editId="6E3450BF">
+            <wp:extent cx="6837045" cy="3826510"/>
+            <wp:effectExtent l="0" t="0" r="1905" b="2540"/>
+            <wp:docPr id="1" name="Picture 1"/>
             <wp:cNvGraphicFramePr>
               <a:graphicFrameLocks xmlns:a="http://schemas.openxmlformats.org/drawingml/2006/main" noChangeAspect="1"/>
             </wp:cNvGraphicFramePr>
@@ -3997,7 +4197,7 @@
               <a:graphicData uri="http://schemas.openxmlformats.org/drawingml/2006/picture">
                 <pic:pic xmlns:pic="http://schemas.openxmlformats.org/drawingml/2006/picture">
                   <pic:nvPicPr>
-                    <pic:cNvPr id="2" name="Screenshot (21).png"/>
+                    <pic:cNvPr id="1" name="Screenshot (23).png"/>
                     <pic:cNvPicPr/>
                   </pic:nvPicPr>
                   <pic:blipFill>
@@ -4015,7 +4215,7 @@
                   <pic:spPr>
                     <a:xfrm>
                       <a:off x="0" y="0"/>
-                      <a:ext cx="6837045" cy="3885565"/>
+                      <a:ext cx="6837045" cy="3826510"/>
                     </a:xfrm>
                     <a:prstGeom prst="rect">
                       <a:avLst/>
@@ -4027,42 +4227,6 @@
           </wp:inline>
         </w:drawing>
       </w:r>
-    </w:p>
-    <w:p>
-      <w:pPr>
-        <w:widowControl w:val="0"/>
-        <w:pBdr>
-          <w:top w:val="nil"/>
-          <w:left w:val="nil"/>
-          <w:bottom w:val="nil"/>
-          <w:right w:val="nil"/>
-          <w:between w:val="nil"/>
-        </w:pBdr>
-        <w:spacing w:line="240" w:lineRule="auto"/>
-        <w:rPr>
-          <w:color w:val="3C78D8"/>
-          <w:sz w:val="28"/>
-          <w:szCs w:val="28"/>
-        </w:rPr>
-      </w:pPr>
-    </w:p>
-    <w:p>
-      <w:pPr>
-        <w:widowControl w:val="0"/>
-        <w:pBdr>
-          <w:top w:val="nil"/>
-          <w:left w:val="nil"/>
-          <w:bottom w:val="nil"/>
-          <w:right w:val="nil"/>
-          <w:between w:val="nil"/>
-        </w:pBdr>
-        <w:spacing w:line="240" w:lineRule="auto"/>
-        <w:rPr>
-          <w:color w:val="3C78D8"/>
-          <w:sz w:val="28"/>
-          <w:szCs w:val="28"/>
-        </w:rPr>
-      </w:pPr>
     </w:p>
     <w:p>
       <w:pPr>
@@ -4243,7 +4407,7 @@
               <w:t>-V1.</w:t>
             </w:r>
             <w:r>
-              <w:t>2</w:t>
+              <w:t>4</w:t>
             </w:r>
           </w:p>
         </w:tc>
@@ -4387,14 +4551,49 @@
                 <w:sz w:val="24"/>
                 <w:szCs w:val="24"/>
               </w:rPr>
-              <w:t xml:space="preserve">“Fp_Pow_Btn” </w:t>
+              <w:t>“F</w:t>
             </w:r>
             <w:r>
               <w:rPr>
                 <w:sz w:val="24"/>
                 <w:szCs w:val="24"/>
               </w:rPr>
-              <w:t>fingerprint power button to turn on and verify the glasses.</w:t>
+              <w:t>ingprint</w:t>
+            </w:r>
+            <w:r>
+              <w:rPr>
+                <w:sz w:val="24"/>
+                <w:szCs w:val="24"/>
+              </w:rPr>
+              <w:t xml:space="preserve">_Pw_Btn” </w:t>
+            </w:r>
+            <w:r>
+              <w:rPr>
+                <w:sz w:val="24"/>
+                <w:szCs w:val="24"/>
+              </w:rPr>
+              <w:t xml:space="preserve"> </w:t>
+            </w:r>
+            <w:r>
+              <w:rPr>
+                <w:sz w:val="24"/>
+                <w:szCs w:val="24"/>
+              </w:rPr>
+              <w:t xml:space="preserve">to turn on and verify </w:t>
+            </w:r>
+            <w:r>
+              <w:rPr>
+                <w:sz w:val="24"/>
+                <w:szCs w:val="24"/>
+              </w:rPr>
+              <w:t>his fingerprint</w:t>
+            </w:r>
+            <w:r>
+              <w:rPr>
+                <w:sz w:val="24"/>
+                <w:szCs w:val="24"/>
+              </w:rPr>
+              <w:t>.</w:t>
             </w:r>
           </w:p>
         </w:tc>
@@ -4438,8 +4637,8 @@
     </w:p>
     <w:tbl>
       <w:tblPr>
-        <w:tblW w:w="9990" w:type="dxa"/>
-        <w:tblInd w:w="710" w:type="dxa"/>
+        <w:tblW w:w="10064" w:type="dxa"/>
+        <w:tblInd w:w="699" w:type="dxa"/>
         <w:tblBorders>
           <w:top w:val="single" w:sz="18" w:space="0" w:color="000000"/>
           <w:left w:val="single" w:sz="18" w:space="0" w:color="000000"/>
@@ -4452,18 +4651,18 @@
         <w:tblLook w:val="04A0" w:firstRow="1" w:lastRow="0" w:firstColumn="1" w:lastColumn="0" w:noHBand="0" w:noVBand="1"/>
       </w:tblPr>
       <w:tblGrid>
-        <w:gridCol w:w="1800"/>
+        <w:gridCol w:w="1811"/>
         <w:gridCol w:w="3240"/>
         <w:gridCol w:w="1350"/>
-        <w:gridCol w:w="3600"/>
+        <w:gridCol w:w="3663"/>
       </w:tblGrid>
       <w:tr>
         <w:trPr>
-          <w:trHeight w:val="505"/>
+          <w:trHeight w:val="491"/>
         </w:trPr>
         <w:tc>
           <w:tcPr>
-            <w:tcW w:w="1800" w:type="dxa"/>
+            <w:tcW w:w="1811" w:type="dxa"/>
             <w:tcBorders>
               <w:top w:val="single" w:sz="18" w:space="0" w:color="000000"/>
               <w:left w:val="single" w:sz="8" w:space="0" w:color="000000"/>
@@ -4524,7 +4723,7 @@
               <w:t>002</w:t>
             </w:r>
             <w:r>
-              <w:t>-V1.2</w:t>
+              <w:t>-V1.4</w:t>
             </w:r>
           </w:p>
         </w:tc>
@@ -4561,7 +4760,7 @@
         </w:tc>
         <w:tc>
           <w:tcPr>
-            <w:tcW w:w="3600" w:type="dxa"/>
+            <w:tcW w:w="3663" w:type="dxa"/>
             <w:tcBorders>
               <w:top w:val="single" w:sz="8" w:space="0" w:color="000000"/>
               <w:left w:val="single" w:sz="8" w:space="0" w:color="000000"/>
@@ -4601,7 +4800,7 @@
         </w:trPr>
         <w:tc>
           <w:tcPr>
-            <w:tcW w:w="1800" w:type="dxa"/>
+            <w:tcW w:w="1811" w:type="dxa"/>
             <w:tcBorders>
               <w:top w:val="single" w:sz="18" w:space="0" w:color="000000"/>
               <w:left w:val="single" w:sz="8" w:space="0" w:color="000000"/>
@@ -4632,7 +4831,7 @@
         </w:tc>
         <w:tc>
           <w:tcPr>
-            <w:tcW w:w="8190" w:type="dxa"/>
+            <w:tcW w:w="8253" w:type="dxa"/>
             <w:gridSpan w:val="3"/>
             <w:tcBorders>
               <w:top w:val="single" w:sz="18" w:space="0" w:color="000000"/>
@@ -4653,42 +4852,98 @@
                 <w:sz w:val="24"/>
                 <w:szCs w:val="24"/>
               </w:rPr>
-              <w:t xml:space="preserve">the user shall press </w:t>
+              <w:t xml:space="preserve">If the glasses were turned on, </w:t>
             </w:r>
             <w:r>
               <w:rPr>
                 <w:sz w:val="24"/>
                 <w:szCs w:val="24"/>
               </w:rPr>
-              <w:t xml:space="preserve">the </w:t>
+              <w:t xml:space="preserve">the user shall press </w:t>
             </w:r>
             <w:r>
               <w:rPr>
                 <w:sz w:val="24"/>
                 <w:szCs w:val="24"/>
               </w:rPr>
-              <w:t xml:space="preserve">“Fp_Pow_Btn” </w:t>
+              <w:t xml:space="preserve">the </w:t>
             </w:r>
             <w:r>
               <w:rPr>
                 <w:sz w:val="24"/>
                 <w:szCs w:val="24"/>
               </w:rPr>
-              <w:t xml:space="preserve"> fingerprint power button to turn </w:t>
+              <w:t>“F</w:t>
             </w:r>
             <w:r>
               <w:rPr>
                 <w:sz w:val="24"/>
                 <w:szCs w:val="24"/>
               </w:rPr>
-              <w:t>off</w:t>
+              <w:t>ing</w:t>
             </w:r>
             <w:r>
               <w:rPr>
                 <w:sz w:val="24"/>
                 <w:szCs w:val="24"/>
               </w:rPr>
-              <w:t xml:space="preserve"> the glasses.</w:t>
+              <w:t>p</w:t>
+            </w:r>
+            <w:r>
+              <w:rPr>
+                <w:sz w:val="24"/>
+                <w:szCs w:val="24"/>
+              </w:rPr>
+              <w:t>rint</w:t>
+            </w:r>
+            <w:r>
+              <w:rPr>
+                <w:sz w:val="24"/>
+                <w:szCs w:val="24"/>
+              </w:rPr>
+              <w:t xml:space="preserve">_Pw_Btn” </w:t>
+            </w:r>
+            <w:r>
+              <w:rPr>
+                <w:sz w:val="24"/>
+                <w:szCs w:val="24"/>
+              </w:rPr>
+              <w:t xml:space="preserve"> to turn </w:t>
+            </w:r>
+            <w:r>
+              <w:rPr>
+                <w:sz w:val="24"/>
+                <w:szCs w:val="24"/>
+              </w:rPr>
+              <w:t>off</w:t>
+            </w:r>
+            <w:r>
+              <w:rPr>
+                <w:sz w:val="24"/>
+                <w:szCs w:val="24"/>
+              </w:rPr>
+              <w:t xml:space="preserve"> the glasses</w:t>
+            </w:r>
+            <w:r>
+              <w:rPr>
+                <w:sz w:val="24"/>
+                <w:szCs w:val="24"/>
+              </w:rPr>
+              <w:t xml:space="preserve"> and it will shut down after his confirmation</w:t>
+            </w:r>
+            <w:r>
+              <w:rPr>
+                <w:sz w:val="24"/>
+                <w:szCs w:val="24"/>
+              </w:rPr>
+              <w:t>.</w:t>
+            </w:r>
+            <w:r>
+              <w:rPr>
+                <w:sz w:val="24"/>
+                <w:szCs w:val="24"/>
+              </w:rPr>
+              <w:t xml:space="preserve"> </w:t>
             </w:r>
           </w:p>
         </w:tc>
@@ -4697,7 +4952,7 @@
     <w:tbl>
       <w:tblPr>
         <w:tblpPr w:leftFromText="180" w:rightFromText="180" w:vertAnchor="text" w:horzAnchor="margin" w:tblpXSpec="center" w:tblpY="490"/>
-        <w:tblW w:w="10360" w:type="dxa"/>
+        <w:tblW w:w="10510" w:type="dxa"/>
         <w:tblBorders>
           <w:top w:val="single" w:sz="18" w:space="0" w:color="000000"/>
           <w:left w:val="single" w:sz="18" w:space="0" w:color="000000"/>
@@ -4710,10 +4965,10 @@
         <w:tblLook w:val="04A0" w:firstRow="1" w:lastRow="0" w:firstColumn="1" w:lastColumn="0" w:noHBand="0" w:noVBand="1"/>
       </w:tblPr>
       <w:tblGrid>
-        <w:gridCol w:w="1870"/>
+        <w:gridCol w:w="1636"/>
         <w:gridCol w:w="3360"/>
         <w:gridCol w:w="1350"/>
-        <w:gridCol w:w="3780"/>
+        <w:gridCol w:w="4164"/>
       </w:tblGrid>
       <w:tr>
         <w:trPr>
@@ -4721,7 +4976,7 @@
         </w:trPr>
         <w:tc>
           <w:tcPr>
-            <w:tcW w:w="1870" w:type="dxa"/>
+            <w:tcW w:w="1636" w:type="dxa"/>
             <w:tcBorders>
               <w:top w:val="single" w:sz="18" w:space="0" w:color="000000"/>
               <w:left w:val="single" w:sz="8" w:space="0" w:color="000000"/>
@@ -4782,7 +5037,7 @@
               <w:t>003</w:t>
             </w:r>
             <w:r>
-              <w:t>-V1.2</w:t>
+              <w:t>-V1.4</w:t>
             </w:r>
           </w:p>
         </w:tc>
@@ -4818,7 +5073,7 @@
         </w:tc>
         <w:tc>
           <w:tcPr>
-            <w:tcW w:w="3780" w:type="dxa"/>
+            <w:tcW w:w="4164" w:type="dxa"/>
             <w:tcBorders>
               <w:top w:val="single" w:sz="8" w:space="0" w:color="000000"/>
               <w:left w:val="single" w:sz="8" w:space="0" w:color="000000"/>
@@ -4857,7 +5112,7 @@
         </w:trPr>
         <w:tc>
           <w:tcPr>
-            <w:tcW w:w="1870" w:type="dxa"/>
+            <w:tcW w:w="1636" w:type="dxa"/>
             <w:tcBorders>
               <w:top w:val="single" w:sz="18" w:space="0" w:color="000000"/>
               <w:left w:val="single" w:sz="8" w:space="0" w:color="000000"/>
@@ -4888,7 +5143,7 @@
         </w:tc>
         <w:tc>
           <w:tcPr>
-            <w:tcW w:w="8490" w:type="dxa"/>
+            <w:tcW w:w="8874" w:type="dxa"/>
             <w:gridSpan w:val="3"/>
             <w:tcBorders>
               <w:top w:val="single" w:sz="18" w:space="0" w:color="000000"/>
@@ -4903,7 +5158,19 @@
               <w:pStyle w:val="NormalWeb"/>
             </w:pPr>
             <w:r>
-              <w:t xml:space="preserve">the user shall press the ”Mute_Btn” mute button to switch the headphones' status between muted and unmuted </w:t>
+              <w:t xml:space="preserve">If the headphones sound were unmuted, </w:t>
+            </w:r>
+            <w:r>
+              <w:t>the user shall press the ”</w:t>
+            </w:r>
+            <w:r>
+              <w:t>Headset_</w:t>
+            </w:r>
+            <w:r>
+              <w:t xml:space="preserve">Mute_Btn” to </w:t>
+            </w:r>
+            <w:r>
+              <w:t>mute it</w:t>
             </w:r>
             <w:r>
               <w:t>.</w:t>
@@ -4932,7 +5199,7 @@
     <w:tbl>
       <w:tblPr>
         <w:tblpPr w:leftFromText="180" w:rightFromText="180" w:vertAnchor="text" w:horzAnchor="margin" w:tblpXSpec="center" w:tblpY="2228"/>
-        <w:tblW w:w="10430" w:type="dxa"/>
+        <w:tblW w:w="10632" w:type="dxa"/>
         <w:tblBorders>
           <w:top w:val="single" w:sz="18" w:space="0" w:color="000000"/>
           <w:left w:val="single" w:sz="18" w:space="0" w:color="000000"/>
@@ -4945,10 +5212,10 @@
         <w:tblLook w:val="04A0" w:firstRow="1" w:lastRow="0" w:firstColumn="1" w:lastColumn="0" w:noHBand="0" w:noVBand="1"/>
       </w:tblPr>
       <w:tblGrid>
-        <w:gridCol w:w="1870"/>
+        <w:gridCol w:w="2316"/>
         <w:gridCol w:w="3430"/>
         <w:gridCol w:w="1440"/>
-        <w:gridCol w:w="3690"/>
+        <w:gridCol w:w="3446"/>
       </w:tblGrid>
       <w:tr>
         <w:trPr>
@@ -4956,7 +5223,7 @@
         </w:trPr>
         <w:tc>
           <w:tcPr>
-            <w:tcW w:w="1870" w:type="dxa"/>
+            <w:tcW w:w="2316" w:type="dxa"/>
             <w:tcBorders>
               <w:top w:val="single" w:sz="18" w:space="0" w:color="000000"/>
               <w:left w:val="single" w:sz="8" w:space="0" w:color="000000"/>
@@ -4969,8 +5236,7 @@
           <w:p>
             <w:pPr>
               <w:spacing w:before="102"/>
-              <w:ind w:left="78" w:right="78"/>
-              <w:jc w:val="center"/>
+              <w:ind w:right="78"/>
               <w:rPr>
                 <w:b/>
                 <w:color w:val="000000"/>
@@ -5016,7 +5282,7 @@
               <w:t>004</w:t>
             </w:r>
             <w:r>
-              <w:t>-V1.2</w:t>
+              <w:t>-V1.4</w:t>
             </w:r>
           </w:p>
         </w:tc>
@@ -5052,7 +5318,7 @@
         </w:tc>
         <w:tc>
           <w:tcPr>
-            <w:tcW w:w="3690" w:type="dxa"/>
+            <w:tcW w:w="3446" w:type="dxa"/>
             <w:tcBorders>
               <w:top w:val="single" w:sz="8" w:space="0" w:color="000000"/>
               <w:left w:val="single" w:sz="8" w:space="0" w:color="000000"/>
@@ -5091,7 +5357,7 @@
         </w:trPr>
         <w:tc>
           <w:tcPr>
-            <w:tcW w:w="1870" w:type="dxa"/>
+            <w:tcW w:w="2316" w:type="dxa"/>
             <w:tcBorders>
               <w:top w:val="single" w:sz="18" w:space="0" w:color="000000"/>
               <w:left w:val="single" w:sz="8" w:space="0" w:color="000000"/>
@@ -5122,7 +5388,7 @@
         </w:tc>
         <w:tc>
           <w:tcPr>
-            <w:tcW w:w="8560" w:type="dxa"/>
+            <w:tcW w:w="8316" w:type="dxa"/>
             <w:gridSpan w:val="3"/>
             <w:tcBorders>
               <w:top w:val="single" w:sz="18" w:space="0" w:color="000000"/>
@@ -5137,18 +5403,44 @@
               <w:pStyle w:val="NormalWeb"/>
             </w:pPr>
             <w:r>
-              <w:t xml:space="preserve">The user shall enable or disable the glasses' ability to inform him of what is happening around him by pressing the </w:t>
-            </w:r>
-            <w:r>
-              <w:t xml:space="preserve">“Act_Recog_Btn” action recognition </w:t>
-            </w:r>
-            <w:r>
-              <w:t>button.</w:t>
+              <w:t xml:space="preserve">If the action recognition feature is disabled, </w:t>
+            </w:r>
+            <w:r>
+              <w:t xml:space="preserve">The user shall </w:t>
+            </w:r>
+            <w:r>
+              <w:t xml:space="preserve">press </w:t>
+            </w:r>
+            <w:r>
+              <w:t xml:space="preserve">the </w:t>
+            </w:r>
+            <w:r>
+              <w:t xml:space="preserve">“Act_Recog_Btn” </w:t>
+            </w:r>
+            <w:r>
+              <w:t>to enable it.</w:t>
             </w:r>
           </w:p>
         </w:tc>
       </w:tr>
     </w:tbl>
+    <w:p>
+      <w:pPr>
+        <w:widowControl w:val="0"/>
+        <w:pBdr>
+          <w:top w:val="nil"/>
+          <w:left w:val="nil"/>
+          <w:bottom w:val="nil"/>
+          <w:right w:val="nil"/>
+          <w:between w:val="nil"/>
+        </w:pBdr>
+        <w:spacing w:before="379" w:line="504" w:lineRule="auto"/>
+        <w:ind w:right="1321"/>
+        <w:rPr>
+          <w:b/>
+        </w:rPr>
+      </w:pPr>
+    </w:p>
     <w:p>
       <w:pPr>
         <w:tabs>
@@ -5160,18 +5452,10 @@
         </w:rPr>
       </w:pPr>
     </w:p>
-    <w:p>
-      <w:pPr>
-        <w:tabs>
-          <w:tab w:val="left" w:pos="1332"/>
-        </w:tabs>
-        <w:spacing w:before="240" w:after="240"/>
-      </w:pPr>
-    </w:p>
     <w:tbl>
       <w:tblPr>
-        <w:tblpPr w:leftFromText="180" w:rightFromText="180" w:vertAnchor="text" w:horzAnchor="margin" w:tblpXSpec="center" w:tblpY="524"/>
-        <w:tblW w:w="10520" w:type="dxa"/>
+        <w:tblpPr w:leftFromText="180" w:rightFromText="180" w:vertAnchor="text" w:horzAnchor="margin" w:tblpY="86"/>
+        <w:tblW w:w="10763" w:type="dxa"/>
         <w:tblBorders>
           <w:top w:val="single" w:sz="18" w:space="0" w:color="000000"/>
           <w:left w:val="single" w:sz="18" w:space="0" w:color="000000"/>
@@ -5187,7 +5471,7 @@
         <w:gridCol w:w="1970"/>
         <w:gridCol w:w="3420"/>
         <w:gridCol w:w="1350"/>
-        <w:gridCol w:w="3780"/>
+        <w:gridCol w:w="4023"/>
       </w:tblGrid>
       <w:tr>
         <w:trPr>
@@ -5255,7 +5539,7 @@
               <w:t>005</w:t>
             </w:r>
             <w:r>
-              <w:t>-V1.2</w:t>
+              <w:t>-V1.4</w:t>
             </w:r>
           </w:p>
         </w:tc>
@@ -5291,7 +5575,7 @@
         </w:tc>
         <w:tc>
           <w:tcPr>
-            <w:tcW w:w="3780" w:type="dxa"/>
+            <w:tcW w:w="4023" w:type="dxa"/>
             <w:tcBorders>
               <w:top w:val="single" w:sz="8" w:space="0" w:color="000000"/>
               <w:left w:val="single" w:sz="8" w:space="0" w:color="000000"/>
@@ -5361,7 +5645,7 @@
         </w:tc>
         <w:tc>
           <w:tcPr>
-            <w:tcW w:w="8550" w:type="dxa"/>
+            <w:tcW w:w="8793" w:type="dxa"/>
             <w:gridSpan w:val="3"/>
             <w:tcBorders>
               <w:top w:val="single" w:sz="18" w:space="0" w:color="000000"/>
@@ -5373,40 +5657,274 @@
           </w:tcPr>
           <w:p>
             <w:r>
-              <w:t xml:space="preserve">The user shall press </w:t>
-            </w:r>
-            <w:r>
-              <w:t>the</w:t>
+              <w:t xml:space="preserve">If the voice command feature is disabled, </w:t>
+            </w:r>
+            <w:r>
+              <w:t>The user shall press the</w:t>
             </w:r>
             <w:r>
               <w:t>”</w:t>
             </w:r>
             <w:r>
-              <w:t>VCom_Btn</w:t>
-            </w:r>
-            <w:r>
-              <w:t>” voice command button</w:t>
-            </w:r>
-            <w:r>
-              <w:t xml:space="preserve"> to enable receiving </w:t>
-            </w:r>
-            <w:r>
-              <w:t>audio</w:t>
-            </w:r>
-            <w:r>
-              <w:t xml:space="preserve"> </w:t>
-            </w:r>
-            <w:r>
-              <w:t>files</w:t>
-            </w:r>
-            <w:r>
-              <w:t xml:space="preserve"> through the microphone.</w:t>
+              <w:t>V</w:t>
+            </w:r>
+            <w:r>
+              <w:t>oc_</w:t>
+            </w:r>
+            <w:r>
+              <w:t>C</w:t>
+            </w:r>
+            <w:r>
+              <w:t>md</w:t>
+            </w:r>
+            <w:r>
+              <w:t>_Btn</w:t>
+            </w:r>
+            <w:r>
+              <w:t>” button</w:t>
+            </w:r>
+            <w:r>
+              <w:t xml:space="preserve"> to enable</w:t>
+            </w:r>
+            <w:r>
+              <w:t xml:space="preserve"> it</w:t>
+            </w:r>
+            <w:r>
+              <w:t>.</w:t>
             </w:r>
             <w:r>
               <w:rPr>
                 <w:rtl/>
               </w:rPr>
               <w:t>‏</w:t>
+            </w:r>
+          </w:p>
+        </w:tc>
+      </w:tr>
+    </w:tbl>
+    <w:p>
+      <w:pPr>
+        <w:widowControl w:val="0"/>
+        <w:pBdr>
+          <w:top w:val="nil"/>
+          <w:left w:val="nil"/>
+          <w:bottom w:val="nil"/>
+          <w:right w:val="nil"/>
+          <w:between w:val="nil"/>
+        </w:pBdr>
+        <w:spacing w:before="379" w:line="504" w:lineRule="auto"/>
+        <w:ind w:right="1321"/>
+        <w:rPr>
+          <w:b/>
+        </w:rPr>
+      </w:pPr>
+    </w:p>
+    <w:tbl>
+      <w:tblPr>
+        <w:tblpPr w:leftFromText="180" w:rightFromText="180" w:vertAnchor="text" w:horzAnchor="margin" w:tblpY="86"/>
+        <w:tblW w:w="10763" w:type="dxa"/>
+        <w:tblBorders>
+          <w:top w:val="single" w:sz="18" w:space="0" w:color="000000"/>
+          <w:left w:val="single" w:sz="18" w:space="0" w:color="000000"/>
+          <w:bottom w:val="single" w:sz="18" w:space="0" w:color="000000"/>
+          <w:right w:val="single" w:sz="18" w:space="0" w:color="000000"/>
+          <w:insideH w:val="single" w:sz="18" w:space="0" w:color="000000"/>
+          <w:insideV w:val="single" w:sz="18" w:space="0" w:color="000000"/>
+        </w:tblBorders>
+        <w:tblLayout w:type="fixed"/>
+        <w:tblLook w:val="04A0" w:firstRow="1" w:lastRow="0" w:firstColumn="1" w:lastColumn="0" w:noHBand="0" w:noVBand="1"/>
+      </w:tblPr>
+      <w:tblGrid>
+        <w:gridCol w:w="1970"/>
+        <w:gridCol w:w="3420"/>
+        <w:gridCol w:w="1350"/>
+        <w:gridCol w:w="4023"/>
+      </w:tblGrid>
+      <w:tr>
+        <w:trPr>
+          <w:trHeight w:val="505"/>
+        </w:trPr>
+        <w:tc>
+          <w:tcPr>
+            <w:tcW w:w="1970" w:type="dxa"/>
+            <w:tcBorders>
+              <w:top w:val="single" w:sz="18" w:space="0" w:color="000000"/>
+              <w:left w:val="single" w:sz="8" w:space="0" w:color="000000"/>
+              <w:bottom w:val="single" w:sz="18" w:space="0" w:color="000000"/>
+              <w:right w:val="single" w:sz="8" w:space="0" w:color="000000"/>
+            </w:tcBorders>
+            <w:shd w:val="clear" w:color="auto" w:fill="A3C2F4"/>
+            <w:hideMark/>
+          </w:tcPr>
+          <w:p>
+            <w:pPr>
+              <w:spacing w:before="102"/>
+              <w:ind w:left="78" w:right="78"/>
+              <w:jc w:val="center"/>
+              <w:rPr>
+                <w:b/>
+                <w:color w:val="000000"/>
+              </w:rPr>
+            </w:pPr>
+            <w:r>
+              <w:rPr>
+                <w:b/>
+                <w:color w:val="000000"/>
+              </w:rPr>
+              <w:t>Req_ID</w:t>
+            </w:r>
+          </w:p>
+        </w:tc>
+        <w:tc>
+          <w:tcPr>
+            <w:tcW w:w="3420" w:type="dxa"/>
+            <w:tcBorders>
+              <w:top w:val="single" w:sz="8" w:space="0" w:color="000000"/>
+              <w:left w:val="single" w:sz="8" w:space="0" w:color="000000"/>
+              <w:bottom w:val="single" w:sz="18" w:space="0" w:color="000000"/>
+              <w:right w:val="single" w:sz="8" w:space="0" w:color="000000"/>
+            </w:tcBorders>
+            <w:hideMark/>
+          </w:tcPr>
+          <w:p>
+            <w:pPr>
+              <w:spacing w:before="102"/>
+              <w:rPr>
+                <w:color w:val="000000"/>
+                <w:highlight w:val="white"/>
+              </w:rPr>
+            </w:pPr>
+            <w:r>
+              <w:t>Req_PO_SAG_CRS_Glasses_</w:t>
+            </w:r>
+            <w:r>
+              <w:rPr>
+                <w:b/>
+                <w:i/>
+                <w:color w:val="0B5394"/>
+              </w:rPr>
+              <w:t>006</w:t>
+            </w:r>
+            <w:r>
+              <w:t>-V1.4</w:t>
+            </w:r>
+          </w:p>
+        </w:tc>
+        <w:tc>
+          <w:tcPr>
+            <w:tcW w:w="1350" w:type="dxa"/>
+            <w:tcBorders>
+              <w:top w:val="single" w:sz="18" w:space="0" w:color="000000"/>
+              <w:left w:val="single" w:sz="8" w:space="0" w:color="000000"/>
+              <w:bottom w:val="single" w:sz="18" w:space="0" w:color="000000"/>
+              <w:right w:val="single" w:sz="8" w:space="0" w:color="000000"/>
+            </w:tcBorders>
+            <w:shd w:val="clear" w:color="auto" w:fill="A3C2F4"/>
+            <w:hideMark/>
+          </w:tcPr>
+          <w:p>
+            <w:pPr>
+              <w:spacing w:before="102"/>
+              <w:ind w:left="209"/>
+              <w:rPr>
+                <w:b/>
+                <w:color w:val="000000"/>
+              </w:rPr>
+            </w:pPr>
+            <w:r>
+              <w:rPr>
+                <w:b/>
+                <w:color w:val="000000"/>
+              </w:rPr>
+              <w:t>Covers</w:t>
+            </w:r>
+          </w:p>
+        </w:tc>
+        <w:tc>
+          <w:tcPr>
+            <w:tcW w:w="4023" w:type="dxa"/>
+            <w:tcBorders>
+              <w:top w:val="single" w:sz="8" w:space="0" w:color="000000"/>
+              <w:left w:val="single" w:sz="8" w:space="0" w:color="000000"/>
+              <w:bottom w:val="single" w:sz="18" w:space="0" w:color="000000"/>
+              <w:right w:val="single" w:sz="8" w:space="0" w:color="000000"/>
+            </w:tcBorders>
+            <w:hideMark/>
+          </w:tcPr>
+          <w:p>
+            <w:pPr>
+              <w:spacing w:before="102"/>
+              <w:rPr>
+                <w:color w:val="000000"/>
+              </w:rPr>
+            </w:pPr>
+            <w:r>
+              <w:t>PO_SAG_CR_Glasses_</w:t>
+            </w:r>
+            <w:r>
+              <w:rPr>
+                <w:b/>
+                <w:i/>
+                <w:color w:val="0B5394"/>
+              </w:rPr>
+              <w:t>007</w:t>
+            </w:r>
+            <w:r>
+              <w:t>-V1.0</w:t>
+            </w:r>
+          </w:p>
+        </w:tc>
+      </w:tr>
+      <w:tr>
+        <w:trPr>
+          <w:trHeight w:val="457"/>
+        </w:trPr>
+        <w:tc>
+          <w:tcPr>
+            <w:tcW w:w="1970" w:type="dxa"/>
+            <w:tcBorders>
+              <w:top w:val="single" w:sz="18" w:space="0" w:color="000000"/>
+              <w:left w:val="single" w:sz="8" w:space="0" w:color="000000"/>
+              <w:bottom w:val="single" w:sz="8" w:space="0" w:color="000000"/>
+              <w:right w:val="single" w:sz="8" w:space="0" w:color="000000"/>
+            </w:tcBorders>
+            <w:shd w:val="clear" w:color="auto" w:fill="A3C2F4"/>
+            <w:hideMark/>
+          </w:tcPr>
+          <w:p>
+            <w:pPr>
+              <w:spacing w:before="107"/>
+              <w:ind w:left="78" w:right="78"/>
+              <w:jc w:val="center"/>
+              <w:rPr>
+                <w:b/>
+                <w:color w:val="000000"/>
+              </w:rPr>
+            </w:pPr>
+            <w:r>
+              <w:rPr>
+                <w:b/>
+                <w:color w:val="000000"/>
+              </w:rPr>
+              <w:t>Description</w:t>
+            </w:r>
+          </w:p>
+        </w:tc>
+        <w:tc>
+          <w:tcPr>
+            <w:tcW w:w="8793" w:type="dxa"/>
+            <w:gridSpan w:val="3"/>
+            <w:tcBorders>
+              <w:top w:val="single" w:sz="18" w:space="0" w:color="000000"/>
+              <w:left w:val="single" w:sz="8" w:space="0" w:color="000000"/>
+              <w:bottom w:val="single" w:sz="8" w:space="0" w:color="000000"/>
+              <w:right w:val="single" w:sz="8" w:space="0" w:color="000000"/>
+            </w:tcBorders>
+            <w:hideMark/>
+          </w:tcPr>
+          <w:p>
+            <w:r>
+              <w:t xml:space="preserve">After enabling the “Voc_Cmd_Btn”, the microphone is activated to receive audio records.  </w:t>
             </w:r>
           </w:p>
         </w:tc>
@@ -5476,6 +5994,7 @@
                 <w:color w:val="000000"/>
               </w:rPr>
             </w:pPr>
+            <w:bookmarkStart w:id="2" w:name="_Hlk119845339"/>
             <w:r>
               <w:rPr>
                 <w:b/>
@@ -5521,13 +6040,13 @@
                 <w:i/>
                 <w:color w:val="0B5394"/>
               </w:rPr>
-              <w:t>6</w:t>
+              <w:t>7</w:t>
             </w:r>
             <w:r>
               <w:t>-V1.</w:t>
             </w:r>
             <w:r>
-              <w:t>2</w:t>
+              <w:t>4</w:t>
             </w:r>
           </w:p>
         </w:tc>
@@ -5656,7 +6175,521 @@
           </w:tcPr>
           <w:p>
             <w:r>
-              <w:t>The LDR sensors sends a reading to the ECU, which recognizes the night mode and turns on the flash automatically.</w:t>
+              <w:t xml:space="preserve">The ECU shall read the </w:t>
+            </w:r>
+            <w:r>
+              <w:t>L</w:t>
+            </w:r>
+            <w:r>
+              <w:t>ight</w:t>
+            </w:r>
+            <w:r>
+              <w:t>_L</w:t>
+            </w:r>
+            <w:r>
+              <w:t xml:space="preserve">evel from the LDR sensor </w:t>
+            </w:r>
+            <w:r>
+              <w:t>.</w:t>
+            </w:r>
+          </w:p>
+        </w:tc>
+      </w:tr>
+      <w:bookmarkEnd w:id="2"/>
+    </w:tbl>
+    <w:p>
+      <w:pPr>
+        <w:widowControl w:val="0"/>
+        <w:pBdr>
+          <w:top w:val="nil"/>
+          <w:left w:val="nil"/>
+          <w:bottom w:val="nil"/>
+          <w:right w:val="nil"/>
+          <w:between w:val="nil"/>
+        </w:pBdr>
+        <w:spacing w:before="379" w:line="504" w:lineRule="auto"/>
+        <w:ind w:right="1321"/>
+        <w:rPr>
+          <w:b/>
+        </w:rPr>
+      </w:pPr>
+    </w:p>
+    <w:p>
+      <w:pPr>
+        <w:widowControl w:val="0"/>
+        <w:pBdr>
+          <w:top w:val="nil"/>
+          <w:left w:val="nil"/>
+          <w:bottom w:val="nil"/>
+          <w:right w:val="nil"/>
+          <w:between w:val="nil"/>
+        </w:pBdr>
+        <w:spacing w:before="379" w:line="504" w:lineRule="auto"/>
+        <w:ind w:right="1321"/>
+        <w:rPr>
+          <w:b/>
+        </w:rPr>
+      </w:pPr>
+    </w:p>
+    <w:tbl>
+      <w:tblPr>
+        <w:tblW w:w="10620" w:type="dxa"/>
+        <w:tblInd w:w="80" w:type="dxa"/>
+        <w:tblBorders>
+          <w:top w:val="single" w:sz="18" w:space="0" w:color="000000"/>
+          <w:left w:val="single" w:sz="18" w:space="0" w:color="000000"/>
+          <w:bottom w:val="single" w:sz="18" w:space="0" w:color="000000"/>
+          <w:right w:val="single" w:sz="18" w:space="0" w:color="000000"/>
+          <w:insideH w:val="single" w:sz="18" w:space="0" w:color="000000"/>
+          <w:insideV w:val="single" w:sz="18" w:space="0" w:color="000000"/>
+        </w:tblBorders>
+        <w:tblLayout w:type="fixed"/>
+        <w:tblLook w:val="04A0" w:firstRow="1" w:lastRow="0" w:firstColumn="1" w:lastColumn="0" w:noHBand="0" w:noVBand="1"/>
+      </w:tblPr>
+      <w:tblGrid>
+        <w:gridCol w:w="1980"/>
+        <w:gridCol w:w="3510"/>
+        <w:gridCol w:w="1440"/>
+        <w:gridCol w:w="3690"/>
+      </w:tblGrid>
+      <w:tr>
+        <w:trPr>
+          <w:trHeight w:val="505"/>
+        </w:trPr>
+        <w:tc>
+          <w:tcPr>
+            <w:tcW w:w="1980" w:type="dxa"/>
+            <w:tcBorders>
+              <w:top w:val="single" w:sz="18" w:space="0" w:color="000000"/>
+              <w:left w:val="single" w:sz="8" w:space="0" w:color="000000"/>
+              <w:bottom w:val="single" w:sz="18" w:space="0" w:color="000000"/>
+              <w:right w:val="single" w:sz="8" w:space="0" w:color="000000"/>
+            </w:tcBorders>
+            <w:shd w:val="clear" w:color="auto" w:fill="A3C2F4"/>
+            <w:hideMark/>
+          </w:tcPr>
+          <w:p>
+            <w:pPr>
+              <w:spacing w:before="102"/>
+              <w:ind w:left="78" w:right="78"/>
+              <w:jc w:val="center"/>
+              <w:rPr>
+                <w:b/>
+                <w:color w:val="000000"/>
+              </w:rPr>
+            </w:pPr>
+            <w:r>
+              <w:rPr>
+                <w:b/>
+                <w:color w:val="000000"/>
+              </w:rPr>
+              <w:lastRenderedPageBreak/>
+              <w:t>Req_ID</w:t>
+            </w:r>
+          </w:p>
+        </w:tc>
+        <w:tc>
+          <w:tcPr>
+            <w:tcW w:w="3510" w:type="dxa"/>
+            <w:tcBorders>
+              <w:top w:val="single" w:sz="8" w:space="0" w:color="000000"/>
+              <w:left w:val="single" w:sz="8" w:space="0" w:color="000000"/>
+              <w:bottom w:val="single" w:sz="18" w:space="0" w:color="000000"/>
+              <w:right w:val="single" w:sz="8" w:space="0" w:color="000000"/>
+            </w:tcBorders>
+            <w:hideMark/>
+          </w:tcPr>
+          <w:p>
+            <w:pPr>
+              <w:spacing w:before="102"/>
+              <w:rPr>
+                <w:color w:val="000000"/>
+                <w:highlight w:val="white"/>
+              </w:rPr>
+            </w:pPr>
+            <w:r>
+              <w:t>Req_PO_SAG_CRS_Glasses_</w:t>
+            </w:r>
+            <w:r>
+              <w:rPr>
+                <w:b/>
+                <w:i/>
+                <w:color w:val="0B5394"/>
+              </w:rPr>
+              <w:t>008</w:t>
+            </w:r>
+            <w:r>
+              <w:t>-V1.</w:t>
+            </w:r>
+            <w:r>
+              <w:t>1</w:t>
+            </w:r>
+          </w:p>
+        </w:tc>
+        <w:tc>
+          <w:tcPr>
+            <w:tcW w:w="1440" w:type="dxa"/>
+            <w:tcBorders>
+              <w:top w:val="single" w:sz="18" w:space="0" w:color="000000"/>
+              <w:left w:val="single" w:sz="8" w:space="0" w:color="000000"/>
+              <w:bottom w:val="single" w:sz="18" w:space="0" w:color="000000"/>
+              <w:right w:val="single" w:sz="8" w:space="0" w:color="000000"/>
+            </w:tcBorders>
+            <w:shd w:val="clear" w:color="auto" w:fill="A3C2F4"/>
+            <w:hideMark/>
+          </w:tcPr>
+          <w:p>
+            <w:pPr>
+              <w:spacing w:before="102"/>
+              <w:ind w:left="209"/>
+              <w:rPr>
+                <w:b/>
+                <w:color w:val="000000"/>
+              </w:rPr>
+            </w:pPr>
+            <w:r>
+              <w:rPr>
+                <w:b/>
+                <w:color w:val="000000"/>
+              </w:rPr>
+              <w:t>Covers</w:t>
+            </w:r>
+          </w:p>
+        </w:tc>
+        <w:tc>
+          <w:tcPr>
+            <w:tcW w:w="3690" w:type="dxa"/>
+            <w:tcBorders>
+              <w:top w:val="single" w:sz="8" w:space="0" w:color="000000"/>
+              <w:left w:val="single" w:sz="8" w:space="0" w:color="000000"/>
+              <w:bottom w:val="single" w:sz="18" w:space="0" w:color="000000"/>
+              <w:right w:val="single" w:sz="8" w:space="0" w:color="000000"/>
+            </w:tcBorders>
+            <w:hideMark/>
+          </w:tcPr>
+          <w:p>
+            <w:pPr>
+              <w:spacing w:before="102"/>
+              <w:rPr>
+                <w:color w:val="000000"/>
+              </w:rPr>
+            </w:pPr>
+            <w:r>
+              <w:t>PO_SAG_CR_Glasses_</w:t>
+            </w:r>
+            <w:r>
+              <w:rPr>
+                <w:b/>
+                <w:i/>
+                <w:color w:val="0B5394"/>
+              </w:rPr>
+              <w:t>005</w:t>
+            </w:r>
+            <w:r>
+              <w:t>-V1.1</w:t>
+            </w:r>
+          </w:p>
+        </w:tc>
+      </w:tr>
+      <w:tr>
+        <w:trPr>
+          <w:trHeight w:val="457"/>
+        </w:trPr>
+        <w:tc>
+          <w:tcPr>
+            <w:tcW w:w="1980" w:type="dxa"/>
+            <w:tcBorders>
+              <w:top w:val="single" w:sz="18" w:space="0" w:color="000000"/>
+              <w:left w:val="single" w:sz="8" w:space="0" w:color="000000"/>
+              <w:bottom w:val="single" w:sz="8" w:space="0" w:color="000000"/>
+              <w:right w:val="single" w:sz="8" w:space="0" w:color="000000"/>
+            </w:tcBorders>
+            <w:shd w:val="clear" w:color="auto" w:fill="A3C2F4"/>
+            <w:hideMark/>
+          </w:tcPr>
+          <w:p>
+            <w:pPr>
+              <w:spacing w:before="107"/>
+              <w:ind w:left="78" w:right="78"/>
+              <w:jc w:val="center"/>
+              <w:rPr>
+                <w:b/>
+                <w:color w:val="000000"/>
+              </w:rPr>
+            </w:pPr>
+            <w:r>
+              <w:rPr>
+                <w:b/>
+                <w:color w:val="000000"/>
+              </w:rPr>
+              <w:t>Description</w:t>
+            </w:r>
+          </w:p>
+        </w:tc>
+        <w:tc>
+          <w:tcPr>
+            <w:tcW w:w="8640" w:type="dxa"/>
+            <w:gridSpan w:val="3"/>
+            <w:tcBorders>
+              <w:top w:val="single" w:sz="18" w:space="0" w:color="000000"/>
+              <w:left w:val="single" w:sz="8" w:space="0" w:color="000000"/>
+              <w:bottom w:val="single" w:sz="8" w:space="0" w:color="000000"/>
+              <w:right w:val="single" w:sz="8" w:space="0" w:color="000000"/>
+            </w:tcBorders>
+            <w:hideMark/>
+          </w:tcPr>
+          <w:p>
+            <w:r>
+              <w:t xml:space="preserve">Based on the </w:t>
+            </w:r>
+            <w:r>
+              <w:t>L</w:t>
+            </w:r>
+            <w:r>
+              <w:t>ight</w:t>
+            </w:r>
+            <w:r>
+              <w:t>_L</w:t>
+            </w:r>
+            <w:r>
+              <w:t>evel, the ECU determines the day/night mode</w:t>
+            </w:r>
+            <w:r>
+              <w:t xml:space="preserve"> </w:t>
+            </w:r>
+            <w:r>
+              <w:t>.</w:t>
+            </w:r>
+          </w:p>
+        </w:tc>
+      </w:tr>
+    </w:tbl>
+    <w:p>
+      <w:pPr>
+        <w:widowControl w:val="0"/>
+        <w:pBdr>
+          <w:top w:val="nil"/>
+          <w:left w:val="nil"/>
+          <w:bottom w:val="nil"/>
+          <w:right w:val="nil"/>
+          <w:between w:val="nil"/>
+        </w:pBdr>
+        <w:spacing w:before="379" w:line="504" w:lineRule="auto"/>
+        <w:ind w:right="1321"/>
+        <w:rPr>
+          <w:b/>
+        </w:rPr>
+      </w:pPr>
+    </w:p>
+    <w:tbl>
+      <w:tblPr>
+        <w:tblW w:w="10620" w:type="dxa"/>
+        <w:tblInd w:w="80" w:type="dxa"/>
+        <w:tblBorders>
+          <w:top w:val="single" w:sz="18" w:space="0" w:color="000000"/>
+          <w:left w:val="single" w:sz="18" w:space="0" w:color="000000"/>
+          <w:bottom w:val="single" w:sz="18" w:space="0" w:color="000000"/>
+          <w:right w:val="single" w:sz="18" w:space="0" w:color="000000"/>
+          <w:insideH w:val="single" w:sz="18" w:space="0" w:color="000000"/>
+          <w:insideV w:val="single" w:sz="18" w:space="0" w:color="000000"/>
+        </w:tblBorders>
+        <w:tblLayout w:type="fixed"/>
+        <w:tblLook w:val="04A0" w:firstRow="1" w:lastRow="0" w:firstColumn="1" w:lastColumn="0" w:noHBand="0" w:noVBand="1"/>
+      </w:tblPr>
+      <w:tblGrid>
+        <w:gridCol w:w="1980"/>
+        <w:gridCol w:w="3510"/>
+        <w:gridCol w:w="1440"/>
+        <w:gridCol w:w="3690"/>
+      </w:tblGrid>
+      <w:tr>
+        <w:trPr>
+          <w:trHeight w:val="505"/>
+        </w:trPr>
+        <w:tc>
+          <w:tcPr>
+            <w:tcW w:w="1980" w:type="dxa"/>
+            <w:tcBorders>
+              <w:top w:val="single" w:sz="18" w:space="0" w:color="000000"/>
+              <w:left w:val="single" w:sz="8" w:space="0" w:color="000000"/>
+              <w:bottom w:val="single" w:sz="18" w:space="0" w:color="000000"/>
+              <w:right w:val="single" w:sz="8" w:space="0" w:color="000000"/>
+            </w:tcBorders>
+            <w:shd w:val="clear" w:color="auto" w:fill="A3C2F4"/>
+            <w:hideMark/>
+          </w:tcPr>
+          <w:p>
+            <w:pPr>
+              <w:spacing w:before="102"/>
+              <w:ind w:left="78" w:right="78"/>
+              <w:jc w:val="center"/>
+              <w:rPr>
+                <w:b/>
+                <w:color w:val="000000"/>
+              </w:rPr>
+            </w:pPr>
+            <w:r>
+              <w:rPr>
+                <w:b/>
+                <w:color w:val="000000"/>
+              </w:rPr>
+              <w:t>Req_ID</w:t>
+            </w:r>
+          </w:p>
+        </w:tc>
+        <w:tc>
+          <w:tcPr>
+            <w:tcW w:w="3510" w:type="dxa"/>
+            <w:tcBorders>
+              <w:top w:val="single" w:sz="8" w:space="0" w:color="000000"/>
+              <w:left w:val="single" w:sz="8" w:space="0" w:color="000000"/>
+              <w:bottom w:val="single" w:sz="18" w:space="0" w:color="000000"/>
+              <w:right w:val="single" w:sz="8" w:space="0" w:color="000000"/>
+            </w:tcBorders>
+            <w:hideMark/>
+          </w:tcPr>
+          <w:p>
+            <w:pPr>
+              <w:spacing w:before="102"/>
+              <w:rPr>
+                <w:color w:val="000000"/>
+                <w:highlight w:val="white"/>
+              </w:rPr>
+            </w:pPr>
+            <w:r>
+              <w:t>Req_PO_SAG_CRS_Glasses_</w:t>
+            </w:r>
+            <w:r>
+              <w:rPr>
+                <w:b/>
+                <w:i/>
+                <w:color w:val="0B5394"/>
+              </w:rPr>
+              <w:t>009</w:t>
+            </w:r>
+            <w:r>
+              <w:t>-V1.4</w:t>
+            </w:r>
+          </w:p>
+        </w:tc>
+        <w:tc>
+          <w:tcPr>
+            <w:tcW w:w="1440" w:type="dxa"/>
+            <w:tcBorders>
+              <w:top w:val="single" w:sz="18" w:space="0" w:color="000000"/>
+              <w:left w:val="single" w:sz="8" w:space="0" w:color="000000"/>
+              <w:bottom w:val="single" w:sz="18" w:space="0" w:color="000000"/>
+              <w:right w:val="single" w:sz="8" w:space="0" w:color="000000"/>
+            </w:tcBorders>
+            <w:shd w:val="clear" w:color="auto" w:fill="A3C2F4"/>
+            <w:hideMark/>
+          </w:tcPr>
+          <w:p>
+            <w:pPr>
+              <w:spacing w:before="102"/>
+              <w:ind w:left="209"/>
+              <w:rPr>
+                <w:b/>
+                <w:color w:val="000000"/>
+              </w:rPr>
+            </w:pPr>
+            <w:r>
+              <w:rPr>
+                <w:b/>
+                <w:color w:val="000000"/>
+              </w:rPr>
+              <w:t>Covers</w:t>
+            </w:r>
+          </w:p>
+        </w:tc>
+        <w:tc>
+          <w:tcPr>
+            <w:tcW w:w="3690" w:type="dxa"/>
+            <w:tcBorders>
+              <w:top w:val="single" w:sz="8" w:space="0" w:color="000000"/>
+              <w:left w:val="single" w:sz="8" w:space="0" w:color="000000"/>
+              <w:bottom w:val="single" w:sz="18" w:space="0" w:color="000000"/>
+              <w:right w:val="single" w:sz="8" w:space="0" w:color="000000"/>
+            </w:tcBorders>
+            <w:hideMark/>
+          </w:tcPr>
+          <w:p>
+            <w:pPr>
+              <w:spacing w:before="102"/>
+              <w:rPr>
+                <w:color w:val="000000"/>
+              </w:rPr>
+            </w:pPr>
+            <w:r>
+              <w:t>PO_SAG_CR_Glasses_</w:t>
+            </w:r>
+            <w:r>
+              <w:rPr>
+                <w:b/>
+                <w:i/>
+                <w:color w:val="0B5394"/>
+              </w:rPr>
+              <w:t>005</w:t>
+            </w:r>
+            <w:r>
+              <w:t>-V1.1</w:t>
+            </w:r>
+          </w:p>
+        </w:tc>
+      </w:tr>
+      <w:tr>
+        <w:trPr>
+          <w:trHeight w:val="457"/>
+        </w:trPr>
+        <w:tc>
+          <w:tcPr>
+            <w:tcW w:w="1980" w:type="dxa"/>
+            <w:tcBorders>
+              <w:top w:val="single" w:sz="18" w:space="0" w:color="000000"/>
+              <w:left w:val="single" w:sz="8" w:space="0" w:color="000000"/>
+              <w:bottom w:val="single" w:sz="8" w:space="0" w:color="000000"/>
+              <w:right w:val="single" w:sz="8" w:space="0" w:color="000000"/>
+            </w:tcBorders>
+            <w:shd w:val="clear" w:color="auto" w:fill="A3C2F4"/>
+            <w:hideMark/>
+          </w:tcPr>
+          <w:p>
+            <w:pPr>
+              <w:spacing w:before="107"/>
+              <w:ind w:left="78" w:right="78"/>
+              <w:jc w:val="center"/>
+              <w:rPr>
+                <w:b/>
+                <w:color w:val="000000"/>
+              </w:rPr>
+            </w:pPr>
+            <w:r>
+              <w:rPr>
+                <w:b/>
+                <w:color w:val="000000"/>
+              </w:rPr>
+              <w:t>Description</w:t>
+            </w:r>
+          </w:p>
+        </w:tc>
+        <w:tc>
+          <w:tcPr>
+            <w:tcW w:w="8640" w:type="dxa"/>
+            <w:gridSpan w:val="3"/>
+            <w:tcBorders>
+              <w:top w:val="single" w:sz="18" w:space="0" w:color="000000"/>
+              <w:left w:val="single" w:sz="8" w:space="0" w:color="000000"/>
+              <w:bottom w:val="single" w:sz="8" w:space="0" w:color="000000"/>
+              <w:right w:val="single" w:sz="8" w:space="0" w:color="000000"/>
+            </w:tcBorders>
+            <w:hideMark/>
+          </w:tcPr>
+          <w:p>
+            <w:r>
+              <w:t>If the mode is night mode, the ECU turns on the flash else the ECU will keep the flash turned off</w:t>
+            </w:r>
+            <w:r>
+              <w:t>.</w:t>
             </w:r>
           </w:p>
         </w:tc>
@@ -5763,25 +6796,13 @@
                 <w:i/>
                 <w:color w:val="0B5394"/>
               </w:rPr>
-              <w:t>00</w:t>
-            </w:r>
-            <w:r>
-              <w:rPr>
-                <w:b/>
-                <w:i/>
-                <w:color w:val="0B5394"/>
-              </w:rPr>
-              <w:t>8</w:t>
+              <w:t>010</w:t>
             </w:r>
             <w:r>
               <w:t>-V1.</w:t>
             </w:r>
             <w:r>
-              <w:rPr>
-                <w:rFonts w:hint="cs"/>
-                <w:rtl/>
-              </w:rPr>
-              <w:t>2</w:t>
+              <w:t>0</w:t>
             </w:r>
           </w:p>
         </w:tc>
@@ -5909,29 +6930,12 @@
                 <w:sz w:val="24"/>
                 <w:szCs w:val="24"/>
               </w:rPr>
-              <w:t>the user shall listen to audio files through the headphones</w:t>
+              <w:t>The ECU plays audio records through headphones.</w:t>
             </w:r>
           </w:p>
         </w:tc>
       </w:tr>
     </w:tbl>
-    <w:p>
-      <w:pPr>
-        <w:widowControl w:val="0"/>
-        <w:pBdr>
-          <w:top w:val="nil"/>
-          <w:left w:val="nil"/>
-          <w:bottom w:val="nil"/>
-          <w:right w:val="nil"/>
-          <w:between w:val="nil"/>
-        </w:pBdr>
-        <w:spacing w:before="379" w:line="504" w:lineRule="auto"/>
-        <w:ind w:right="1321"/>
-        <w:rPr>
-          <w:b/>
-        </w:rPr>
-      </w:pPr>
-    </w:p>
     <w:p>
       <w:pPr>
         <w:widowControl w:val="0"/>
@@ -6001,7 +7005,6 @@
                 <w:b/>
                 <w:color w:val="000000"/>
               </w:rPr>
-              <w:lastRenderedPageBreak/>
               <w:t>Req_ID</w:t>
             </w:r>
           </w:p>
@@ -6034,25 +7037,13 @@
                 <w:i/>
                 <w:color w:val="0B5394"/>
               </w:rPr>
-              <w:t>00</w:t>
-            </w:r>
-            <w:r>
-              <w:rPr>
-                <w:b/>
-                <w:i/>
-                <w:color w:val="0B5394"/>
-              </w:rPr>
-              <w:t>9</w:t>
+              <w:t>011</w:t>
             </w:r>
             <w:r>
               <w:t>-V1.</w:t>
             </w:r>
             <w:r>
-              <w:rPr>
-                <w:rFonts w:hint="cs"/>
-                <w:rtl/>
-              </w:rPr>
-              <w:t>2</w:t>
+              <w:t>0</w:t>
             </w:r>
           </w:p>
         </w:tc>
@@ -6080,7 +7071,7 @@
             <w:r>
               <w:rPr>
                 <w:b/>
-                <w:color w:val="000000"/>
+                <w:color w:val="FF0000"/>
               </w:rPr>
               <w:t>Covers</w:t>
             </w:r>
@@ -6121,13 +7112,13 @@
                 <w:i/>
                 <w:color w:val="0B5394"/>
               </w:rPr>
-              <w:t>9</w:t>
+              <w:t>0</w:t>
             </w:r>
             <w:r>
               <w:t>-V1.</w:t>
             </w:r>
             <w:r>
-              <w:t>1</w:t>
+              <w:t>0</w:t>
             </w:r>
           </w:p>
         </w:tc>
@@ -6181,7 +7172,739 @@
           </w:tcPr>
           <w:p>
             <w:r>
-              <w:t>In order for the ECU to determine when the battery needs to be charged, the voltage sensor sends the voltage level value.</w:t>
+              <w:t xml:space="preserve">The ECU shall read the </w:t>
+            </w:r>
+            <w:r>
+              <w:t>V</w:t>
+            </w:r>
+            <w:r>
+              <w:t>olt</w:t>
+            </w:r>
+            <w:r>
+              <w:t>_</w:t>
+            </w:r>
+            <w:r>
+              <w:t>L</w:t>
+            </w:r>
+            <w:r>
+              <w:t>evel from the voltage sensor</w:t>
+            </w:r>
+            <w:r>
+              <w:t>.</w:t>
+            </w:r>
+          </w:p>
+        </w:tc>
+      </w:tr>
+    </w:tbl>
+    <w:p>
+      <w:pPr>
+        <w:widowControl w:val="0"/>
+        <w:pBdr>
+          <w:top w:val="nil"/>
+          <w:left w:val="nil"/>
+          <w:bottom w:val="nil"/>
+          <w:right w:val="nil"/>
+          <w:between w:val="nil"/>
+        </w:pBdr>
+        <w:spacing w:before="379" w:line="504" w:lineRule="auto"/>
+        <w:ind w:right="1321"/>
+        <w:rPr>
+          <w:b/>
+        </w:rPr>
+      </w:pPr>
+    </w:p>
+    <w:tbl>
+      <w:tblPr>
+        <w:tblW w:w="10530" w:type="dxa"/>
+        <w:tblInd w:w="170" w:type="dxa"/>
+        <w:tblBorders>
+          <w:top w:val="single" w:sz="18" w:space="0" w:color="000000"/>
+          <w:left w:val="single" w:sz="18" w:space="0" w:color="000000"/>
+          <w:bottom w:val="single" w:sz="18" w:space="0" w:color="000000"/>
+          <w:right w:val="single" w:sz="18" w:space="0" w:color="000000"/>
+          <w:insideH w:val="single" w:sz="18" w:space="0" w:color="000000"/>
+          <w:insideV w:val="single" w:sz="18" w:space="0" w:color="000000"/>
+        </w:tblBorders>
+        <w:tblLayout w:type="fixed"/>
+        <w:tblLook w:val="04A0" w:firstRow="1" w:lastRow="0" w:firstColumn="1" w:lastColumn="0" w:noHBand="0" w:noVBand="1"/>
+      </w:tblPr>
+      <w:tblGrid>
+        <w:gridCol w:w="1890"/>
+        <w:gridCol w:w="3690"/>
+        <w:gridCol w:w="1350"/>
+        <w:gridCol w:w="3600"/>
+      </w:tblGrid>
+      <w:tr>
+        <w:trPr>
+          <w:trHeight w:val="505"/>
+        </w:trPr>
+        <w:tc>
+          <w:tcPr>
+            <w:tcW w:w="1890" w:type="dxa"/>
+            <w:tcBorders>
+              <w:top w:val="single" w:sz="18" w:space="0" w:color="000000"/>
+              <w:left w:val="single" w:sz="8" w:space="0" w:color="000000"/>
+              <w:bottom w:val="single" w:sz="18" w:space="0" w:color="000000"/>
+              <w:right w:val="single" w:sz="8" w:space="0" w:color="000000"/>
+            </w:tcBorders>
+            <w:shd w:val="clear" w:color="auto" w:fill="A3C2F4"/>
+            <w:hideMark/>
+          </w:tcPr>
+          <w:p>
+            <w:pPr>
+              <w:spacing w:before="102"/>
+              <w:ind w:left="78" w:right="78"/>
+              <w:jc w:val="center"/>
+              <w:rPr>
+                <w:b/>
+                <w:color w:val="000000"/>
+              </w:rPr>
+            </w:pPr>
+            <w:r>
+              <w:rPr>
+                <w:b/>
+                <w:color w:val="000000"/>
+              </w:rPr>
+              <w:t>Req_ID</w:t>
+            </w:r>
+          </w:p>
+        </w:tc>
+        <w:tc>
+          <w:tcPr>
+            <w:tcW w:w="3690" w:type="dxa"/>
+            <w:tcBorders>
+              <w:top w:val="single" w:sz="8" w:space="0" w:color="000000"/>
+              <w:left w:val="single" w:sz="8" w:space="0" w:color="000000"/>
+              <w:bottom w:val="single" w:sz="18" w:space="0" w:color="000000"/>
+              <w:right w:val="single" w:sz="8" w:space="0" w:color="000000"/>
+            </w:tcBorders>
+            <w:hideMark/>
+          </w:tcPr>
+          <w:p>
+            <w:pPr>
+              <w:spacing w:before="102"/>
+              <w:rPr>
+                <w:color w:val="000000"/>
+                <w:highlight w:val="white"/>
+              </w:rPr>
+            </w:pPr>
+            <w:r>
+              <w:t>Req_PO_SAG_CRS_Glasses_</w:t>
+            </w:r>
+            <w:r>
+              <w:rPr>
+                <w:b/>
+                <w:i/>
+                <w:color w:val="0B5394"/>
+              </w:rPr>
+              <w:t>012</w:t>
+            </w:r>
+            <w:r>
+              <w:t>-V1.</w:t>
+            </w:r>
+            <w:r>
+              <w:t>0</w:t>
+            </w:r>
+          </w:p>
+        </w:tc>
+        <w:tc>
+          <w:tcPr>
+            <w:tcW w:w="1350" w:type="dxa"/>
+            <w:tcBorders>
+              <w:top w:val="single" w:sz="18" w:space="0" w:color="000000"/>
+              <w:left w:val="single" w:sz="8" w:space="0" w:color="000000"/>
+              <w:bottom w:val="single" w:sz="18" w:space="0" w:color="000000"/>
+              <w:right w:val="single" w:sz="8" w:space="0" w:color="000000"/>
+            </w:tcBorders>
+            <w:shd w:val="clear" w:color="auto" w:fill="A3C2F4"/>
+            <w:hideMark/>
+          </w:tcPr>
+          <w:p>
+            <w:pPr>
+              <w:spacing w:before="102"/>
+              <w:ind w:left="209"/>
+              <w:rPr>
+                <w:b/>
+                <w:color w:val="000000"/>
+              </w:rPr>
+            </w:pPr>
+            <w:r>
+              <w:rPr>
+                <w:b/>
+                <w:color w:val="FF0000"/>
+              </w:rPr>
+              <w:t>Covers</w:t>
+            </w:r>
+          </w:p>
+        </w:tc>
+        <w:tc>
+          <w:tcPr>
+            <w:tcW w:w="3600" w:type="dxa"/>
+            <w:tcBorders>
+              <w:top w:val="single" w:sz="8" w:space="0" w:color="000000"/>
+              <w:left w:val="single" w:sz="8" w:space="0" w:color="000000"/>
+              <w:bottom w:val="single" w:sz="18" w:space="0" w:color="000000"/>
+              <w:right w:val="single" w:sz="8" w:space="0" w:color="000000"/>
+            </w:tcBorders>
+            <w:hideMark/>
+          </w:tcPr>
+          <w:p>
+            <w:pPr>
+              <w:spacing w:before="102"/>
+              <w:rPr>
+                <w:color w:val="000000"/>
+              </w:rPr>
+            </w:pPr>
+            <w:r>
+              <w:t>PO_SAG_CR_Glasses_</w:t>
+            </w:r>
+            <w:r>
+              <w:rPr>
+                <w:b/>
+                <w:i/>
+                <w:color w:val="0B5394"/>
+              </w:rPr>
+              <w:t>000</w:t>
+            </w:r>
+            <w:r>
+              <w:t>-V1.0</w:t>
+            </w:r>
+          </w:p>
+        </w:tc>
+      </w:tr>
+      <w:tr>
+        <w:trPr>
+          <w:trHeight w:val="457"/>
+        </w:trPr>
+        <w:tc>
+          <w:tcPr>
+            <w:tcW w:w="1890" w:type="dxa"/>
+            <w:tcBorders>
+              <w:top w:val="single" w:sz="18" w:space="0" w:color="000000"/>
+              <w:left w:val="single" w:sz="8" w:space="0" w:color="000000"/>
+              <w:bottom w:val="single" w:sz="8" w:space="0" w:color="000000"/>
+              <w:right w:val="single" w:sz="8" w:space="0" w:color="000000"/>
+            </w:tcBorders>
+            <w:shd w:val="clear" w:color="auto" w:fill="A3C2F4"/>
+            <w:hideMark/>
+          </w:tcPr>
+          <w:p>
+            <w:pPr>
+              <w:spacing w:before="107"/>
+              <w:ind w:left="78" w:right="78"/>
+              <w:jc w:val="center"/>
+              <w:rPr>
+                <w:b/>
+                <w:color w:val="000000"/>
+              </w:rPr>
+            </w:pPr>
+            <w:r>
+              <w:rPr>
+                <w:b/>
+                <w:color w:val="000000"/>
+              </w:rPr>
+              <w:t>Description</w:t>
+            </w:r>
+          </w:p>
+        </w:tc>
+        <w:tc>
+          <w:tcPr>
+            <w:tcW w:w="8640" w:type="dxa"/>
+            <w:gridSpan w:val="3"/>
+            <w:tcBorders>
+              <w:top w:val="single" w:sz="18" w:space="0" w:color="000000"/>
+              <w:left w:val="single" w:sz="8" w:space="0" w:color="000000"/>
+              <w:bottom w:val="single" w:sz="8" w:space="0" w:color="000000"/>
+              <w:right w:val="single" w:sz="8" w:space="0" w:color="000000"/>
+            </w:tcBorders>
+            <w:hideMark/>
+          </w:tcPr>
+          <w:p>
+            <w:r>
+              <w:t xml:space="preserve">Based on the </w:t>
+            </w:r>
+            <w:r>
+              <w:t>V</w:t>
+            </w:r>
+            <w:r>
+              <w:t>olt</w:t>
+            </w:r>
+            <w:r>
+              <w:t>_L</w:t>
+            </w:r>
+            <w:r>
+              <w:t>evel the ECU determines whether the battery needs to be charged or not</w:t>
+            </w:r>
+            <w:r>
+              <w:t>.</w:t>
+            </w:r>
+          </w:p>
+        </w:tc>
+      </w:tr>
+    </w:tbl>
+    <w:p>
+      <w:pPr>
+        <w:widowControl w:val="0"/>
+        <w:pBdr>
+          <w:top w:val="nil"/>
+          <w:left w:val="nil"/>
+          <w:bottom w:val="nil"/>
+          <w:right w:val="nil"/>
+          <w:between w:val="nil"/>
+        </w:pBdr>
+        <w:spacing w:before="379" w:line="504" w:lineRule="auto"/>
+        <w:ind w:right="1321"/>
+        <w:rPr>
+          <w:b/>
+        </w:rPr>
+      </w:pPr>
+    </w:p>
+    <w:tbl>
+      <w:tblPr>
+        <w:tblW w:w="10530" w:type="dxa"/>
+        <w:tblInd w:w="170" w:type="dxa"/>
+        <w:tblBorders>
+          <w:top w:val="single" w:sz="18" w:space="0" w:color="000000"/>
+          <w:left w:val="single" w:sz="18" w:space="0" w:color="000000"/>
+          <w:bottom w:val="single" w:sz="18" w:space="0" w:color="000000"/>
+          <w:right w:val="single" w:sz="18" w:space="0" w:color="000000"/>
+          <w:insideH w:val="single" w:sz="18" w:space="0" w:color="000000"/>
+          <w:insideV w:val="single" w:sz="18" w:space="0" w:color="000000"/>
+        </w:tblBorders>
+        <w:tblLayout w:type="fixed"/>
+        <w:tblLook w:val="04A0" w:firstRow="1" w:lastRow="0" w:firstColumn="1" w:lastColumn="0" w:noHBand="0" w:noVBand="1"/>
+      </w:tblPr>
+      <w:tblGrid>
+        <w:gridCol w:w="1890"/>
+        <w:gridCol w:w="3690"/>
+        <w:gridCol w:w="1350"/>
+        <w:gridCol w:w="3600"/>
+      </w:tblGrid>
+      <w:tr>
+        <w:trPr>
+          <w:trHeight w:val="505"/>
+        </w:trPr>
+        <w:tc>
+          <w:tcPr>
+            <w:tcW w:w="1890" w:type="dxa"/>
+            <w:tcBorders>
+              <w:top w:val="single" w:sz="18" w:space="0" w:color="000000"/>
+              <w:left w:val="single" w:sz="8" w:space="0" w:color="000000"/>
+              <w:bottom w:val="single" w:sz="18" w:space="0" w:color="000000"/>
+              <w:right w:val="single" w:sz="8" w:space="0" w:color="000000"/>
+            </w:tcBorders>
+            <w:shd w:val="clear" w:color="auto" w:fill="A3C2F4"/>
+            <w:hideMark/>
+          </w:tcPr>
+          <w:p>
+            <w:pPr>
+              <w:spacing w:before="102"/>
+              <w:ind w:left="78" w:right="78"/>
+              <w:jc w:val="center"/>
+              <w:rPr>
+                <w:b/>
+                <w:color w:val="000000"/>
+              </w:rPr>
+            </w:pPr>
+            <w:r>
+              <w:rPr>
+                <w:b/>
+                <w:color w:val="000000"/>
+              </w:rPr>
+              <w:t>Req_ID</w:t>
+            </w:r>
+          </w:p>
+        </w:tc>
+        <w:tc>
+          <w:tcPr>
+            <w:tcW w:w="3690" w:type="dxa"/>
+            <w:tcBorders>
+              <w:top w:val="single" w:sz="8" w:space="0" w:color="000000"/>
+              <w:left w:val="single" w:sz="8" w:space="0" w:color="000000"/>
+              <w:bottom w:val="single" w:sz="18" w:space="0" w:color="000000"/>
+              <w:right w:val="single" w:sz="8" w:space="0" w:color="000000"/>
+            </w:tcBorders>
+            <w:hideMark/>
+          </w:tcPr>
+          <w:p>
+            <w:pPr>
+              <w:spacing w:before="102"/>
+              <w:rPr>
+                <w:color w:val="000000"/>
+                <w:highlight w:val="white"/>
+              </w:rPr>
+            </w:pPr>
+            <w:r>
+              <w:t>Req_PO_SAG_CRS_Glasses_</w:t>
+            </w:r>
+            <w:r>
+              <w:rPr>
+                <w:b/>
+                <w:i/>
+                <w:color w:val="0B5394"/>
+              </w:rPr>
+              <w:t>013</w:t>
+            </w:r>
+            <w:r>
+              <w:t>-V1.</w:t>
+            </w:r>
+            <w:r>
+              <w:t>0</w:t>
+            </w:r>
+          </w:p>
+        </w:tc>
+        <w:tc>
+          <w:tcPr>
+            <w:tcW w:w="1350" w:type="dxa"/>
+            <w:tcBorders>
+              <w:top w:val="single" w:sz="18" w:space="0" w:color="000000"/>
+              <w:left w:val="single" w:sz="8" w:space="0" w:color="000000"/>
+              <w:bottom w:val="single" w:sz="18" w:space="0" w:color="000000"/>
+              <w:right w:val="single" w:sz="8" w:space="0" w:color="000000"/>
+            </w:tcBorders>
+            <w:shd w:val="clear" w:color="auto" w:fill="A3C2F4"/>
+            <w:hideMark/>
+          </w:tcPr>
+          <w:p>
+            <w:pPr>
+              <w:spacing w:before="102"/>
+              <w:ind w:left="209"/>
+              <w:rPr>
+                <w:b/>
+                <w:color w:val="000000"/>
+              </w:rPr>
+            </w:pPr>
+            <w:r>
+              <w:rPr>
+                <w:b/>
+                <w:color w:val="FF0000"/>
+              </w:rPr>
+              <w:t>Covers</w:t>
+            </w:r>
+          </w:p>
+        </w:tc>
+        <w:tc>
+          <w:tcPr>
+            <w:tcW w:w="3600" w:type="dxa"/>
+            <w:tcBorders>
+              <w:top w:val="single" w:sz="8" w:space="0" w:color="000000"/>
+              <w:left w:val="single" w:sz="8" w:space="0" w:color="000000"/>
+              <w:bottom w:val="single" w:sz="18" w:space="0" w:color="000000"/>
+              <w:right w:val="single" w:sz="8" w:space="0" w:color="000000"/>
+            </w:tcBorders>
+            <w:hideMark/>
+          </w:tcPr>
+          <w:p>
+            <w:pPr>
+              <w:spacing w:before="102"/>
+              <w:rPr>
+                <w:color w:val="000000"/>
+              </w:rPr>
+            </w:pPr>
+            <w:r>
+              <w:t>PO_SAG_CR_Glasses_</w:t>
+            </w:r>
+            <w:r>
+              <w:rPr>
+                <w:b/>
+                <w:i/>
+                <w:color w:val="0B5394"/>
+              </w:rPr>
+              <w:t>000</w:t>
+            </w:r>
+            <w:r>
+              <w:t>-V1.0</w:t>
+            </w:r>
+          </w:p>
+        </w:tc>
+      </w:tr>
+      <w:tr>
+        <w:trPr>
+          <w:trHeight w:val="457"/>
+        </w:trPr>
+        <w:tc>
+          <w:tcPr>
+            <w:tcW w:w="1890" w:type="dxa"/>
+            <w:tcBorders>
+              <w:top w:val="single" w:sz="18" w:space="0" w:color="000000"/>
+              <w:left w:val="single" w:sz="8" w:space="0" w:color="000000"/>
+              <w:bottom w:val="single" w:sz="8" w:space="0" w:color="000000"/>
+              <w:right w:val="single" w:sz="8" w:space="0" w:color="000000"/>
+            </w:tcBorders>
+            <w:shd w:val="clear" w:color="auto" w:fill="A3C2F4"/>
+            <w:hideMark/>
+          </w:tcPr>
+          <w:p>
+            <w:pPr>
+              <w:spacing w:before="107"/>
+              <w:ind w:left="78" w:right="78"/>
+              <w:jc w:val="center"/>
+              <w:rPr>
+                <w:b/>
+                <w:color w:val="000000"/>
+              </w:rPr>
+            </w:pPr>
+            <w:r>
+              <w:rPr>
+                <w:b/>
+                <w:color w:val="000000"/>
+              </w:rPr>
+              <w:t>Description</w:t>
+            </w:r>
+          </w:p>
+        </w:tc>
+        <w:tc>
+          <w:tcPr>
+            <w:tcW w:w="8640" w:type="dxa"/>
+            <w:gridSpan w:val="3"/>
+            <w:tcBorders>
+              <w:top w:val="single" w:sz="18" w:space="0" w:color="000000"/>
+              <w:left w:val="single" w:sz="8" w:space="0" w:color="000000"/>
+              <w:bottom w:val="single" w:sz="8" w:space="0" w:color="000000"/>
+              <w:right w:val="single" w:sz="8" w:space="0" w:color="000000"/>
+            </w:tcBorders>
+            <w:hideMark/>
+          </w:tcPr>
+          <w:p>
+            <w:r>
+              <w:t>If the battery needs to be charged, the ECU will send an alert through the headphones</w:t>
+            </w:r>
+            <w:r>
+              <w:t>.</w:t>
+            </w:r>
+          </w:p>
+        </w:tc>
+      </w:tr>
+    </w:tbl>
+    <w:p>
+      <w:pPr>
+        <w:widowControl w:val="0"/>
+        <w:pBdr>
+          <w:top w:val="nil"/>
+          <w:left w:val="nil"/>
+          <w:bottom w:val="nil"/>
+          <w:right w:val="nil"/>
+          <w:between w:val="nil"/>
+        </w:pBdr>
+        <w:spacing w:before="379" w:line="504" w:lineRule="auto"/>
+        <w:ind w:right="1321"/>
+        <w:rPr>
+          <w:b/>
+        </w:rPr>
+      </w:pPr>
+    </w:p>
+    <w:tbl>
+      <w:tblPr>
+        <w:tblW w:w="10735" w:type="dxa"/>
+        <w:tblInd w:w="170" w:type="dxa"/>
+        <w:tblBorders>
+          <w:top w:val="single" w:sz="18" w:space="0" w:color="000000"/>
+          <w:left w:val="single" w:sz="18" w:space="0" w:color="000000"/>
+          <w:bottom w:val="single" w:sz="18" w:space="0" w:color="000000"/>
+          <w:right w:val="single" w:sz="18" w:space="0" w:color="000000"/>
+          <w:insideH w:val="single" w:sz="18" w:space="0" w:color="000000"/>
+          <w:insideV w:val="single" w:sz="18" w:space="0" w:color="000000"/>
+        </w:tblBorders>
+        <w:tblLayout w:type="fixed"/>
+        <w:tblLook w:val="04A0" w:firstRow="1" w:lastRow="0" w:firstColumn="1" w:lastColumn="0" w:noHBand="0" w:noVBand="1"/>
+      </w:tblPr>
+      <w:tblGrid>
+        <w:gridCol w:w="1890"/>
+        <w:gridCol w:w="3690"/>
+        <w:gridCol w:w="1350"/>
+        <w:gridCol w:w="3805"/>
+      </w:tblGrid>
+      <w:tr>
+        <w:trPr>
+          <w:trHeight w:val="505"/>
+        </w:trPr>
+        <w:tc>
+          <w:tcPr>
+            <w:tcW w:w="1890" w:type="dxa"/>
+            <w:tcBorders>
+              <w:top w:val="single" w:sz="18" w:space="0" w:color="000000"/>
+              <w:left w:val="single" w:sz="8" w:space="0" w:color="000000"/>
+              <w:bottom w:val="single" w:sz="18" w:space="0" w:color="000000"/>
+              <w:right w:val="single" w:sz="8" w:space="0" w:color="000000"/>
+            </w:tcBorders>
+            <w:shd w:val="clear" w:color="auto" w:fill="A3C2F4"/>
+            <w:hideMark/>
+          </w:tcPr>
+          <w:p>
+            <w:pPr>
+              <w:spacing w:before="102"/>
+              <w:ind w:left="78" w:right="78"/>
+              <w:jc w:val="center"/>
+              <w:rPr>
+                <w:b/>
+                <w:color w:val="000000"/>
+              </w:rPr>
+            </w:pPr>
+            <w:r>
+              <w:rPr>
+                <w:b/>
+                <w:color w:val="000000"/>
+              </w:rPr>
+              <w:t>Req_ID</w:t>
+            </w:r>
+          </w:p>
+        </w:tc>
+        <w:tc>
+          <w:tcPr>
+            <w:tcW w:w="3690" w:type="dxa"/>
+            <w:tcBorders>
+              <w:top w:val="single" w:sz="8" w:space="0" w:color="000000"/>
+              <w:left w:val="single" w:sz="8" w:space="0" w:color="000000"/>
+              <w:bottom w:val="single" w:sz="18" w:space="0" w:color="000000"/>
+              <w:right w:val="single" w:sz="8" w:space="0" w:color="000000"/>
+            </w:tcBorders>
+            <w:hideMark/>
+          </w:tcPr>
+          <w:p>
+            <w:pPr>
+              <w:spacing w:before="102"/>
+              <w:rPr>
+                <w:color w:val="000000"/>
+                <w:highlight w:val="white"/>
+              </w:rPr>
+            </w:pPr>
+            <w:r>
+              <w:t>Req_PO_SAG_CRS_Glasses_</w:t>
+            </w:r>
+            <w:r>
+              <w:rPr>
+                <w:b/>
+                <w:i/>
+                <w:color w:val="0B5394"/>
+              </w:rPr>
+              <w:t>014</w:t>
+            </w:r>
+            <w:r>
+              <w:t>-V1.</w:t>
+            </w:r>
+            <w:r>
+              <w:t>0</w:t>
+            </w:r>
+          </w:p>
+        </w:tc>
+        <w:tc>
+          <w:tcPr>
+            <w:tcW w:w="1350" w:type="dxa"/>
+            <w:tcBorders>
+              <w:top w:val="single" w:sz="18" w:space="0" w:color="000000"/>
+              <w:left w:val="single" w:sz="8" w:space="0" w:color="000000"/>
+              <w:bottom w:val="single" w:sz="18" w:space="0" w:color="000000"/>
+              <w:right w:val="single" w:sz="8" w:space="0" w:color="000000"/>
+            </w:tcBorders>
+            <w:shd w:val="clear" w:color="auto" w:fill="A3C2F4"/>
+            <w:hideMark/>
+          </w:tcPr>
+          <w:p>
+            <w:pPr>
+              <w:spacing w:before="102"/>
+              <w:ind w:left="209"/>
+              <w:rPr>
+                <w:b/>
+                <w:color w:val="000000"/>
+              </w:rPr>
+            </w:pPr>
+            <w:r>
+              <w:rPr>
+                <w:b/>
+                <w:color w:val="FF0000"/>
+              </w:rPr>
+              <w:t>Covers</w:t>
+            </w:r>
+          </w:p>
+        </w:tc>
+        <w:tc>
+          <w:tcPr>
+            <w:tcW w:w="3805" w:type="dxa"/>
+            <w:tcBorders>
+              <w:top w:val="single" w:sz="8" w:space="0" w:color="000000"/>
+              <w:left w:val="single" w:sz="8" w:space="0" w:color="000000"/>
+              <w:bottom w:val="single" w:sz="18" w:space="0" w:color="000000"/>
+              <w:right w:val="single" w:sz="8" w:space="0" w:color="000000"/>
+            </w:tcBorders>
+            <w:hideMark/>
+          </w:tcPr>
+          <w:p>
+            <w:pPr>
+              <w:spacing w:before="102"/>
+              <w:rPr>
+                <w:color w:val="000000"/>
+              </w:rPr>
+            </w:pPr>
+            <w:r>
+              <w:t>PO_SAG_CR_Glasses_</w:t>
+            </w:r>
+            <w:r>
+              <w:rPr>
+                <w:b/>
+                <w:i/>
+                <w:color w:val="0B5394"/>
+              </w:rPr>
+              <w:t>000</w:t>
+            </w:r>
+            <w:r>
+              <w:t>-V1.0</w:t>
+            </w:r>
+          </w:p>
+        </w:tc>
+      </w:tr>
+      <w:tr>
+        <w:trPr>
+          <w:trHeight w:val="457"/>
+        </w:trPr>
+        <w:tc>
+          <w:tcPr>
+            <w:tcW w:w="1890" w:type="dxa"/>
+            <w:tcBorders>
+              <w:top w:val="single" w:sz="18" w:space="0" w:color="000000"/>
+              <w:left w:val="single" w:sz="8" w:space="0" w:color="000000"/>
+              <w:bottom w:val="single" w:sz="8" w:space="0" w:color="000000"/>
+              <w:right w:val="single" w:sz="8" w:space="0" w:color="000000"/>
+            </w:tcBorders>
+            <w:shd w:val="clear" w:color="auto" w:fill="A3C2F4"/>
+            <w:hideMark/>
+          </w:tcPr>
+          <w:p>
+            <w:pPr>
+              <w:spacing w:before="107"/>
+              <w:ind w:left="78" w:right="78"/>
+              <w:jc w:val="center"/>
+              <w:rPr>
+                <w:b/>
+                <w:color w:val="000000"/>
+              </w:rPr>
+            </w:pPr>
+            <w:r>
+              <w:rPr>
+                <w:b/>
+                <w:color w:val="000000"/>
+              </w:rPr>
+              <w:t>Description</w:t>
+            </w:r>
+          </w:p>
+        </w:tc>
+        <w:tc>
+          <w:tcPr>
+            <w:tcW w:w="8845" w:type="dxa"/>
+            <w:gridSpan w:val="3"/>
+            <w:tcBorders>
+              <w:top w:val="single" w:sz="18" w:space="0" w:color="000000"/>
+              <w:left w:val="single" w:sz="8" w:space="0" w:color="000000"/>
+              <w:bottom w:val="single" w:sz="8" w:space="0" w:color="000000"/>
+              <w:right w:val="single" w:sz="8" w:space="0" w:color="000000"/>
+            </w:tcBorders>
+            <w:hideMark/>
+          </w:tcPr>
+          <w:p>
+            <w:r>
+              <w:t>If the battery wasn’t charged after this alert, the ECU will send another alert through the speaker</w:t>
+            </w:r>
+            <w:r>
+              <w:t>.</w:t>
             </w:r>
           </w:p>
         </w:tc>
@@ -6296,17 +8019,13 @@
                 <w:i/>
                 <w:color w:val="0B5394"/>
               </w:rPr>
-              <w:t>10</w:t>
+              <w:t>15</w:t>
             </w:r>
             <w:r>
               <w:t>-V1.</w:t>
             </w:r>
             <w:r>
-              <w:rPr>
-                <w:rFonts w:hint="cs"/>
-                <w:rtl/>
-              </w:rPr>
-              <w:t>2</w:t>
+              <w:t>4</w:t>
             </w:r>
           </w:p>
         </w:tc>
@@ -6435,7 +8154,13 @@
           </w:tcPr>
           <w:p>
             <w:r>
-              <w:t>The temperature sensor takes the board's temperature reading and transmits it to the ECU, which uses it to decide what to do.</w:t>
+              <w:t>The ECU will read the Temp_</w:t>
+            </w:r>
+            <w:r>
+              <w:t>L</w:t>
+            </w:r>
+            <w:r>
+              <w:t>evel  through the temperature sensor.</w:t>
             </w:r>
           </w:p>
         </w:tc>
@@ -6558,17 +8283,13 @@
                 <w:i/>
                 <w:color w:val="0B5394"/>
               </w:rPr>
-              <w:t>1</w:t>
+              <w:t>6</w:t>
             </w:r>
             <w:r>
               <w:t>-V1.</w:t>
             </w:r>
             <w:r>
-              <w:rPr>
-                <w:rFonts w:hint="cs"/>
-                <w:rtl/>
-              </w:rPr>
-              <w:t>2</w:t>
+              <w:t>0</w:t>
             </w:r>
           </w:p>
         </w:tc>
@@ -6637,7 +8358,7 @@
                 <w:i/>
                 <w:color w:val="0B5394"/>
               </w:rPr>
-              <w:t>10</w:t>
+              <w:t>09</w:t>
             </w:r>
             <w:r>
               <w:t>-V1.1</w:t>
@@ -6694,7 +8415,7 @@
           </w:tcPr>
           <w:p>
             <w:r>
-              <w:t>The DC fan is automatically turned on to reduce temperature when the ECU determines that the board's temperature is too high.</w:t>
+              <w:t xml:space="preserve">Based on the Temp_level, the ECU will turn on the DC fan with specific Fan_Speed_Level.  </w:t>
             </w:r>
           </w:p>
         </w:tc>
@@ -6792,6 +8513,340 @@
           <w:sz w:val="2"/>
           <w:szCs w:val="2"/>
         </w:rPr>
+        <w:t>nh</w:t>
+      </w:r>
+      <w:proofErr w:type="spellEnd"/>
+      <w:proofErr w:type="gramEnd"/>
+    </w:p>
+    <w:tbl>
+      <w:tblPr>
+        <w:tblW w:w="10800" w:type="dxa"/>
+        <w:tblInd w:w="80" w:type="dxa"/>
+        <w:tblBorders>
+          <w:top w:val="single" w:sz="18" w:space="0" w:color="000000"/>
+          <w:left w:val="single" w:sz="18" w:space="0" w:color="000000"/>
+          <w:bottom w:val="single" w:sz="18" w:space="0" w:color="000000"/>
+          <w:right w:val="single" w:sz="18" w:space="0" w:color="000000"/>
+          <w:insideH w:val="single" w:sz="18" w:space="0" w:color="000000"/>
+          <w:insideV w:val="single" w:sz="18" w:space="0" w:color="000000"/>
+        </w:tblBorders>
+        <w:tblLayout w:type="fixed"/>
+        <w:tblLook w:val="04A0" w:firstRow="1" w:lastRow="0" w:firstColumn="1" w:lastColumn="0" w:noHBand="0" w:noVBand="1"/>
+      </w:tblPr>
+      <w:tblGrid>
+        <w:gridCol w:w="1980"/>
+        <w:gridCol w:w="3690"/>
+        <w:gridCol w:w="1350"/>
+        <w:gridCol w:w="3780"/>
+      </w:tblGrid>
+      <w:tr>
+        <w:trPr>
+          <w:trHeight w:val="505"/>
+        </w:trPr>
+        <w:tc>
+          <w:tcPr>
+            <w:tcW w:w="1980" w:type="dxa"/>
+            <w:tcBorders>
+              <w:top w:val="single" w:sz="18" w:space="0" w:color="000000"/>
+              <w:left w:val="single" w:sz="8" w:space="0" w:color="000000"/>
+              <w:bottom w:val="single" w:sz="18" w:space="0" w:color="000000"/>
+              <w:right w:val="single" w:sz="8" w:space="0" w:color="000000"/>
+            </w:tcBorders>
+            <w:shd w:val="clear" w:color="auto" w:fill="A3C2F4"/>
+            <w:hideMark/>
+          </w:tcPr>
+          <w:p>
+            <w:pPr>
+              <w:spacing w:before="102"/>
+              <w:ind w:left="78" w:right="78"/>
+              <w:jc w:val="center"/>
+              <w:rPr>
+                <w:b/>
+                <w:color w:val="000000"/>
+              </w:rPr>
+            </w:pPr>
+            <w:r>
+              <w:rPr>
+                <w:b/>
+                <w:color w:val="000000"/>
+              </w:rPr>
+              <w:t>Req_ID</w:t>
+            </w:r>
+          </w:p>
+        </w:tc>
+        <w:tc>
+          <w:tcPr>
+            <w:tcW w:w="3690" w:type="dxa"/>
+            <w:tcBorders>
+              <w:top w:val="single" w:sz="8" w:space="0" w:color="000000"/>
+              <w:left w:val="single" w:sz="8" w:space="0" w:color="000000"/>
+              <w:bottom w:val="single" w:sz="18" w:space="0" w:color="000000"/>
+              <w:right w:val="single" w:sz="8" w:space="0" w:color="000000"/>
+            </w:tcBorders>
+            <w:hideMark/>
+          </w:tcPr>
+          <w:p>
+            <w:pPr>
+              <w:spacing w:before="102"/>
+              <w:rPr>
+                <w:color w:val="000000"/>
+                <w:highlight w:val="white"/>
+              </w:rPr>
+            </w:pPr>
+            <w:r>
+              <w:t>Req_PO_SAG_CRS_Glasses_</w:t>
+            </w:r>
+            <w:r>
+              <w:rPr>
+                <w:b/>
+                <w:i/>
+                <w:color w:val="0B5394"/>
+              </w:rPr>
+              <w:t>01</w:t>
+            </w:r>
+            <w:r>
+              <w:rPr>
+                <w:b/>
+                <w:i/>
+                <w:color w:val="0B5394"/>
+              </w:rPr>
+              <w:t>7</w:t>
+            </w:r>
+            <w:r>
+              <w:t>-V1.0</w:t>
+            </w:r>
+          </w:p>
+        </w:tc>
+        <w:tc>
+          <w:tcPr>
+            <w:tcW w:w="1350" w:type="dxa"/>
+            <w:tcBorders>
+              <w:top w:val="single" w:sz="18" w:space="0" w:color="000000"/>
+              <w:left w:val="single" w:sz="8" w:space="0" w:color="000000"/>
+              <w:bottom w:val="single" w:sz="18" w:space="0" w:color="000000"/>
+              <w:right w:val="single" w:sz="8" w:space="0" w:color="000000"/>
+            </w:tcBorders>
+            <w:shd w:val="clear" w:color="auto" w:fill="A3C2F4"/>
+            <w:hideMark/>
+          </w:tcPr>
+          <w:p>
+            <w:pPr>
+              <w:spacing w:before="102"/>
+              <w:ind w:left="209"/>
+              <w:rPr>
+                <w:b/>
+                <w:color w:val="000000"/>
+              </w:rPr>
+            </w:pPr>
+            <w:r>
+              <w:rPr>
+                <w:b/>
+                <w:color w:val="FF0000"/>
+              </w:rPr>
+              <w:t>Covers</w:t>
+            </w:r>
+          </w:p>
+        </w:tc>
+        <w:tc>
+          <w:tcPr>
+            <w:tcW w:w="3780" w:type="dxa"/>
+            <w:tcBorders>
+              <w:top w:val="single" w:sz="8" w:space="0" w:color="000000"/>
+              <w:left w:val="single" w:sz="8" w:space="0" w:color="000000"/>
+              <w:bottom w:val="single" w:sz="18" w:space="0" w:color="000000"/>
+              <w:right w:val="single" w:sz="8" w:space="0" w:color="000000"/>
+            </w:tcBorders>
+            <w:hideMark/>
+          </w:tcPr>
+          <w:p>
+            <w:pPr>
+              <w:spacing w:before="102"/>
+              <w:rPr>
+                <w:color w:val="000000"/>
+              </w:rPr>
+            </w:pPr>
+            <w:r>
+              <w:t>PO_SAG_CR_Glasses_</w:t>
+            </w:r>
+            <w:r>
+              <w:rPr>
+                <w:b/>
+                <w:i/>
+                <w:color w:val="0B5394"/>
+              </w:rPr>
+              <w:t>00</w:t>
+            </w:r>
+            <w:r>
+              <w:rPr>
+                <w:b/>
+                <w:i/>
+                <w:color w:val="0B5394"/>
+              </w:rPr>
+              <w:t>0</w:t>
+            </w:r>
+            <w:r>
+              <w:t>-V1.1</w:t>
+            </w:r>
+          </w:p>
+        </w:tc>
+      </w:tr>
+      <w:tr>
+        <w:trPr>
+          <w:trHeight w:val="23"/>
+        </w:trPr>
+        <w:tc>
+          <w:tcPr>
+            <w:tcW w:w="1980" w:type="dxa"/>
+            <w:tcBorders>
+              <w:top w:val="single" w:sz="18" w:space="0" w:color="000000"/>
+              <w:left w:val="single" w:sz="8" w:space="0" w:color="000000"/>
+              <w:bottom w:val="single" w:sz="8" w:space="0" w:color="000000"/>
+              <w:right w:val="single" w:sz="8" w:space="0" w:color="000000"/>
+            </w:tcBorders>
+            <w:shd w:val="clear" w:color="auto" w:fill="A3C2F4"/>
+            <w:hideMark/>
+          </w:tcPr>
+          <w:p>
+            <w:pPr>
+              <w:spacing w:before="107"/>
+              <w:ind w:left="78" w:right="78"/>
+              <w:jc w:val="center"/>
+              <w:rPr>
+                <w:b/>
+                <w:color w:val="000000"/>
+              </w:rPr>
+            </w:pPr>
+            <w:r>
+              <w:rPr>
+                <w:b/>
+                <w:color w:val="000000"/>
+              </w:rPr>
+              <w:t>Description</w:t>
+            </w:r>
+          </w:p>
+        </w:tc>
+        <w:tc>
+          <w:tcPr>
+            <w:tcW w:w="8820" w:type="dxa"/>
+            <w:gridSpan w:val="3"/>
+            <w:tcBorders>
+              <w:top w:val="single" w:sz="18" w:space="0" w:color="000000"/>
+              <w:left w:val="single" w:sz="8" w:space="0" w:color="000000"/>
+              <w:bottom w:val="single" w:sz="8" w:space="0" w:color="000000"/>
+              <w:right w:val="single" w:sz="8" w:space="0" w:color="000000"/>
+            </w:tcBorders>
+            <w:hideMark/>
+          </w:tcPr>
+          <w:p>
+            <w:r>
+              <w:t xml:space="preserve">The </w:t>
+            </w:r>
+            <w:r>
+              <w:t xml:space="preserve">ECU will send the voice </w:t>
+            </w:r>
+            <w:r>
+              <w:t xml:space="preserve">commands as text files to the bluetooth to be applied on the user’s </w:t>
+            </w:r>
+            <w:r>
+              <w:t xml:space="preserve">mobile. </w:t>
+            </w:r>
+          </w:p>
+          <w:p/>
+        </w:tc>
+      </w:tr>
+    </w:tbl>
+    <w:p>
+      <w:pPr>
+        <w:widowControl w:val="0"/>
+        <w:pBdr>
+          <w:top w:val="nil"/>
+          <w:left w:val="nil"/>
+          <w:bottom w:val="nil"/>
+          <w:right w:val="nil"/>
+          <w:between w:val="nil"/>
+        </w:pBdr>
+        <w:tabs>
+          <w:tab w:val="left" w:pos="3480"/>
+        </w:tabs>
+        <w:spacing w:before="379" w:line="504" w:lineRule="auto"/>
+        <w:ind w:left="834" w:right="1321" w:firstLine="226"/>
+        <w:rPr>
+          <w:b/>
+          <w:sz w:val="2"/>
+          <w:szCs w:val="2"/>
+        </w:rPr>
+      </w:pPr>
+      <w:r>
+        <w:rPr>
+          <w:b/>
+          <w:sz w:val="2"/>
+          <w:szCs w:val="2"/>
+        </w:rPr>
+        <w:tab/>
+      </w:r>
+    </w:p>
+    <w:p>
+      <w:pPr>
+        <w:rPr>
+          <w:sz w:val="2"/>
+          <w:szCs w:val="2"/>
+        </w:rPr>
+      </w:pPr>
+    </w:p>
+    <w:p>
+      <w:pPr>
+        <w:rPr>
+          <w:sz w:val="2"/>
+          <w:szCs w:val="2"/>
+        </w:rPr>
+      </w:pPr>
+    </w:p>
+    <w:p>
+      <w:pPr>
+        <w:rPr>
+          <w:sz w:val="2"/>
+          <w:szCs w:val="2"/>
+        </w:rPr>
+      </w:pPr>
+    </w:p>
+    <w:p>
+      <w:pPr>
+        <w:rPr>
+          <w:sz w:val="2"/>
+          <w:szCs w:val="2"/>
+        </w:rPr>
+      </w:pPr>
+    </w:p>
+    <w:p>
+      <w:pPr>
+        <w:rPr>
+          <w:sz w:val="2"/>
+          <w:szCs w:val="2"/>
+        </w:rPr>
+      </w:pPr>
+    </w:p>
+    <w:p>
+      <w:pPr>
+        <w:rPr>
+          <w:sz w:val="2"/>
+          <w:szCs w:val="2"/>
+        </w:rPr>
+      </w:pPr>
+    </w:p>
+    <w:p>
+      <w:pPr>
+        <w:rPr>
+          <w:sz w:val="2"/>
+          <w:szCs w:val="2"/>
+        </w:rPr>
+      </w:pPr>
+      <w:proofErr w:type="spellStart"/>
+      <w:proofErr w:type="gramStart"/>
+      <w:r>
+        <w:rPr>
+          <w:sz w:val="2"/>
+          <w:szCs w:val="2"/>
+        </w:rPr>
         <w:t>nhh</w:t>
       </w:r>
       <w:proofErr w:type="spellEnd"/>
@@ -6847,6 +8902,57 @@
       </w:r>
       <w:proofErr w:type="spellEnd"/>
       <w:proofErr w:type="gramEnd"/>
+    </w:p>
+    <w:p>
+      <w:pPr>
+        <w:rPr>
+          <w:sz w:val="2"/>
+          <w:szCs w:val="2"/>
+        </w:rPr>
+      </w:pPr>
+    </w:p>
+    <w:p>
+      <w:pPr>
+        <w:rPr>
+          <w:sz w:val="2"/>
+          <w:szCs w:val="2"/>
+        </w:rPr>
+      </w:pPr>
+    </w:p>
+    <w:p>
+      <w:pPr>
+        <w:rPr>
+          <w:sz w:val="2"/>
+          <w:szCs w:val="2"/>
+        </w:rPr>
+      </w:pPr>
+    </w:p>
+    <w:p>
+      <w:pPr>
+        <w:rPr>
+          <w:sz w:val="2"/>
+          <w:szCs w:val="2"/>
+        </w:rPr>
+      </w:pPr>
+      <w:proofErr w:type="spellStart"/>
+      <w:proofErr w:type="gramStart"/>
+      <w:r>
+        <w:rPr>
+          <w:sz w:val="2"/>
+          <w:szCs w:val="2"/>
+        </w:rPr>
+        <w:t>jj</w:t>
+      </w:r>
+      <w:proofErr w:type="spellEnd"/>
+      <w:proofErr w:type="gramEnd"/>
+    </w:p>
+    <w:p>
+      <w:pPr>
+        <w:rPr>
+          <w:sz w:val="2"/>
+          <w:szCs w:val="2"/>
+        </w:rPr>
+      </w:pPr>
     </w:p>
     <w:p>
       <w:pPr>
@@ -7395,6 +9501,232 @@
     </w:lvl>
   </w:abstractNum>
   <w:abstractNum w:abstractNumId="2" w15:restartNumberingAfterBreak="0">
+    <w:nsid w:val="10996CB1"/>
+    <w:multiLevelType w:val="hybridMultilevel"/>
+    <w:tmpl w:val="0ADE48C0"/>
+    <w:lvl w:ilvl="0" w:tplc="04090001">
+      <w:start w:val="1"/>
+      <w:numFmt w:val="bullet"/>
+      <w:lvlText w:val=""/>
+      <w:lvlJc w:val="left"/>
+      <w:pPr>
+        <w:ind w:left="1440" w:hanging="360"/>
+      </w:pPr>
+      <w:rPr>
+        <w:rFonts w:ascii="Symbol" w:hAnsi="Symbol" w:hint="default"/>
+      </w:rPr>
+    </w:lvl>
+    <w:lvl w:ilvl="1" w:tplc="04090003" w:tentative="1">
+      <w:start w:val="1"/>
+      <w:numFmt w:val="bullet"/>
+      <w:lvlText w:val="o"/>
+      <w:lvlJc w:val="left"/>
+      <w:pPr>
+        <w:ind w:left="2160" w:hanging="360"/>
+      </w:pPr>
+      <w:rPr>
+        <w:rFonts w:ascii="Courier New" w:hAnsi="Courier New" w:cs="Courier New" w:hint="default"/>
+      </w:rPr>
+    </w:lvl>
+    <w:lvl w:ilvl="2" w:tplc="04090005" w:tentative="1">
+      <w:start w:val="1"/>
+      <w:numFmt w:val="bullet"/>
+      <w:lvlText w:val=""/>
+      <w:lvlJc w:val="left"/>
+      <w:pPr>
+        <w:ind w:left="2880" w:hanging="360"/>
+      </w:pPr>
+      <w:rPr>
+        <w:rFonts w:ascii="Wingdings" w:hAnsi="Wingdings" w:hint="default"/>
+      </w:rPr>
+    </w:lvl>
+    <w:lvl w:ilvl="3" w:tplc="04090001" w:tentative="1">
+      <w:start w:val="1"/>
+      <w:numFmt w:val="bullet"/>
+      <w:lvlText w:val=""/>
+      <w:lvlJc w:val="left"/>
+      <w:pPr>
+        <w:ind w:left="3600" w:hanging="360"/>
+      </w:pPr>
+      <w:rPr>
+        <w:rFonts w:ascii="Symbol" w:hAnsi="Symbol" w:hint="default"/>
+      </w:rPr>
+    </w:lvl>
+    <w:lvl w:ilvl="4" w:tplc="04090003" w:tentative="1">
+      <w:start w:val="1"/>
+      <w:numFmt w:val="bullet"/>
+      <w:lvlText w:val="o"/>
+      <w:lvlJc w:val="left"/>
+      <w:pPr>
+        <w:ind w:left="4320" w:hanging="360"/>
+      </w:pPr>
+      <w:rPr>
+        <w:rFonts w:ascii="Courier New" w:hAnsi="Courier New" w:cs="Courier New" w:hint="default"/>
+      </w:rPr>
+    </w:lvl>
+    <w:lvl w:ilvl="5" w:tplc="04090005" w:tentative="1">
+      <w:start w:val="1"/>
+      <w:numFmt w:val="bullet"/>
+      <w:lvlText w:val=""/>
+      <w:lvlJc w:val="left"/>
+      <w:pPr>
+        <w:ind w:left="5040" w:hanging="360"/>
+      </w:pPr>
+      <w:rPr>
+        <w:rFonts w:ascii="Wingdings" w:hAnsi="Wingdings" w:hint="default"/>
+      </w:rPr>
+    </w:lvl>
+    <w:lvl w:ilvl="6" w:tplc="04090001" w:tentative="1">
+      <w:start w:val="1"/>
+      <w:numFmt w:val="bullet"/>
+      <w:lvlText w:val=""/>
+      <w:lvlJc w:val="left"/>
+      <w:pPr>
+        <w:ind w:left="5760" w:hanging="360"/>
+      </w:pPr>
+      <w:rPr>
+        <w:rFonts w:ascii="Symbol" w:hAnsi="Symbol" w:hint="default"/>
+      </w:rPr>
+    </w:lvl>
+    <w:lvl w:ilvl="7" w:tplc="04090003" w:tentative="1">
+      <w:start w:val="1"/>
+      <w:numFmt w:val="bullet"/>
+      <w:lvlText w:val="o"/>
+      <w:lvlJc w:val="left"/>
+      <w:pPr>
+        <w:ind w:left="6480" w:hanging="360"/>
+      </w:pPr>
+      <w:rPr>
+        <w:rFonts w:ascii="Courier New" w:hAnsi="Courier New" w:cs="Courier New" w:hint="default"/>
+      </w:rPr>
+    </w:lvl>
+    <w:lvl w:ilvl="8" w:tplc="04090005" w:tentative="1">
+      <w:start w:val="1"/>
+      <w:numFmt w:val="bullet"/>
+      <w:lvlText w:val=""/>
+      <w:lvlJc w:val="left"/>
+      <w:pPr>
+        <w:ind w:left="7200" w:hanging="360"/>
+      </w:pPr>
+      <w:rPr>
+        <w:rFonts w:ascii="Wingdings" w:hAnsi="Wingdings" w:hint="default"/>
+      </w:rPr>
+    </w:lvl>
+  </w:abstractNum>
+  <w:abstractNum w:abstractNumId="3" w15:restartNumberingAfterBreak="0">
+    <w:nsid w:val="18774507"/>
+    <w:multiLevelType w:val="hybridMultilevel"/>
+    <w:tmpl w:val="E856C0A0"/>
+    <w:lvl w:ilvl="0" w:tplc="04090001">
+      <w:start w:val="1"/>
+      <w:numFmt w:val="bullet"/>
+      <w:lvlText w:val=""/>
+      <w:lvlJc w:val="left"/>
+      <w:pPr>
+        <w:ind w:left="720" w:hanging="360"/>
+      </w:pPr>
+      <w:rPr>
+        <w:rFonts w:ascii="Symbol" w:hAnsi="Symbol" w:hint="default"/>
+      </w:rPr>
+    </w:lvl>
+    <w:lvl w:ilvl="1" w:tplc="04090003" w:tentative="1">
+      <w:start w:val="1"/>
+      <w:numFmt w:val="bullet"/>
+      <w:lvlText w:val="o"/>
+      <w:lvlJc w:val="left"/>
+      <w:pPr>
+        <w:ind w:left="1440" w:hanging="360"/>
+      </w:pPr>
+      <w:rPr>
+        <w:rFonts w:ascii="Courier New" w:hAnsi="Courier New" w:cs="Courier New" w:hint="default"/>
+      </w:rPr>
+    </w:lvl>
+    <w:lvl w:ilvl="2" w:tplc="04090005" w:tentative="1">
+      <w:start w:val="1"/>
+      <w:numFmt w:val="bullet"/>
+      <w:lvlText w:val=""/>
+      <w:lvlJc w:val="left"/>
+      <w:pPr>
+        <w:ind w:left="2160" w:hanging="360"/>
+      </w:pPr>
+      <w:rPr>
+        <w:rFonts w:ascii="Wingdings" w:hAnsi="Wingdings" w:hint="default"/>
+      </w:rPr>
+    </w:lvl>
+    <w:lvl w:ilvl="3" w:tplc="04090001" w:tentative="1">
+      <w:start w:val="1"/>
+      <w:numFmt w:val="bullet"/>
+      <w:lvlText w:val=""/>
+      <w:lvlJc w:val="left"/>
+      <w:pPr>
+        <w:ind w:left="2880" w:hanging="360"/>
+      </w:pPr>
+      <w:rPr>
+        <w:rFonts w:ascii="Symbol" w:hAnsi="Symbol" w:hint="default"/>
+      </w:rPr>
+    </w:lvl>
+    <w:lvl w:ilvl="4" w:tplc="04090003" w:tentative="1">
+      <w:start w:val="1"/>
+      <w:numFmt w:val="bullet"/>
+      <w:lvlText w:val="o"/>
+      <w:lvlJc w:val="left"/>
+      <w:pPr>
+        <w:ind w:left="3600" w:hanging="360"/>
+      </w:pPr>
+      <w:rPr>
+        <w:rFonts w:ascii="Courier New" w:hAnsi="Courier New" w:cs="Courier New" w:hint="default"/>
+      </w:rPr>
+    </w:lvl>
+    <w:lvl w:ilvl="5" w:tplc="04090005" w:tentative="1">
+      <w:start w:val="1"/>
+      <w:numFmt w:val="bullet"/>
+      <w:lvlText w:val=""/>
+      <w:lvlJc w:val="left"/>
+      <w:pPr>
+        <w:ind w:left="4320" w:hanging="360"/>
+      </w:pPr>
+      <w:rPr>
+        <w:rFonts w:ascii="Wingdings" w:hAnsi="Wingdings" w:hint="default"/>
+      </w:rPr>
+    </w:lvl>
+    <w:lvl w:ilvl="6" w:tplc="04090001" w:tentative="1">
+      <w:start w:val="1"/>
+      <w:numFmt w:val="bullet"/>
+      <w:lvlText w:val=""/>
+      <w:lvlJc w:val="left"/>
+      <w:pPr>
+        <w:ind w:left="5040" w:hanging="360"/>
+      </w:pPr>
+      <w:rPr>
+        <w:rFonts w:ascii="Symbol" w:hAnsi="Symbol" w:hint="default"/>
+      </w:rPr>
+    </w:lvl>
+    <w:lvl w:ilvl="7" w:tplc="04090003" w:tentative="1">
+      <w:start w:val="1"/>
+      <w:numFmt w:val="bullet"/>
+      <w:lvlText w:val="o"/>
+      <w:lvlJc w:val="left"/>
+      <w:pPr>
+        <w:ind w:left="5760" w:hanging="360"/>
+      </w:pPr>
+      <w:rPr>
+        <w:rFonts w:ascii="Courier New" w:hAnsi="Courier New" w:cs="Courier New" w:hint="default"/>
+      </w:rPr>
+    </w:lvl>
+    <w:lvl w:ilvl="8" w:tplc="04090005" w:tentative="1">
+      <w:start w:val="1"/>
+      <w:numFmt w:val="bullet"/>
+      <w:lvlText w:val=""/>
+      <w:lvlJc w:val="left"/>
+      <w:pPr>
+        <w:ind w:left="6480" w:hanging="360"/>
+      </w:pPr>
+      <w:rPr>
+        <w:rFonts w:ascii="Wingdings" w:hAnsi="Wingdings" w:hint="default"/>
+      </w:rPr>
+    </w:lvl>
+  </w:abstractNum>
+  <w:abstractNum w:abstractNumId="4" w15:restartNumberingAfterBreak="0">
     <w:nsid w:val="20D13C0C"/>
     <w:multiLevelType w:val="hybridMultilevel"/>
     <w:tmpl w:val="A626A4BA"/>
@@ -7507,7 +9839,120 @@
       </w:rPr>
     </w:lvl>
   </w:abstractNum>
-  <w:abstractNum w:abstractNumId="3" w15:restartNumberingAfterBreak="0">
+  <w:abstractNum w:abstractNumId="5" w15:restartNumberingAfterBreak="0">
+    <w:nsid w:val="311826D6"/>
+    <w:multiLevelType w:val="hybridMultilevel"/>
+    <w:tmpl w:val="12385F76"/>
+    <w:lvl w:ilvl="0" w:tplc="04090001">
+      <w:start w:val="1"/>
+      <w:numFmt w:val="bullet"/>
+      <w:lvlText w:val=""/>
+      <w:lvlJc w:val="left"/>
+      <w:pPr>
+        <w:ind w:left="1800" w:hanging="360"/>
+      </w:pPr>
+      <w:rPr>
+        <w:rFonts w:ascii="Symbol" w:hAnsi="Symbol" w:hint="default"/>
+      </w:rPr>
+    </w:lvl>
+    <w:lvl w:ilvl="1" w:tplc="04090003" w:tentative="1">
+      <w:start w:val="1"/>
+      <w:numFmt w:val="bullet"/>
+      <w:lvlText w:val="o"/>
+      <w:lvlJc w:val="left"/>
+      <w:pPr>
+        <w:ind w:left="2520" w:hanging="360"/>
+      </w:pPr>
+      <w:rPr>
+        <w:rFonts w:ascii="Courier New" w:hAnsi="Courier New" w:cs="Courier New" w:hint="default"/>
+      </w:rPr>
+    </w:lvl>
+    <w:lvl w:ilvl="2" w:tplc="04090005" w:tentative="1">
+      <w:start w:val="1"/>
+      <w:numFmt w:val="bullet"/>
+      <w:lvlText w:val=""/>
+      <w:lvlJc w:val="left"/>
+      <w:pPr>
+        <w:ind w:left="3240" w:hanging="360"/>
+      </w:pPr>
+      <w:rPr>
+        <w:rFonts w:ascii="Wingdings" w:hAnsi="Wingdings" w:hint="default"/>
+      </w:rPr>
+    </w:lvl>
+    <w:lvl w:ilvl="3" w:tplc="04090001" w:tentative="1">
+      <w:start w:val="1"/>
+      <w:numFmt w:val="bullet"/>
+      <w:lvlText w:val=""/>
+      <w:lvlJc w:val="left"/>
+      <w:pPr>
+        <w:ind w:left="3960" w:hanging="360"/>
+      </w:pPr>
+      <w:rPr>
+        <w:rFonts w:ascii="Symbol" w:hAnsi="Symbol" w:hint="default"/>
+      </w:rPr>
+    </w:lvl>
+    <w:lvl w:ilvl="4" w:tplc="04090003" w:tentative="1">
+      <w:start w:val="1"/>
+      <w:numFmt w:val="bullet"/>
+      <w:lvlText w:val="o"/>
+      <w:lvlJc w:val="left"/>
+      <w:pPr>
+        <w:ind w:left="4680" w:hanging="360"/>
+      </w:pPr>
+      <w:rPr>
+        <w:rFonts w:ascii="Courier New" w:hAnsi="Courier New" w:cs="Courier New" w:hint="default"/>
+      </w:rPr>
+    </w:lvl>
+    <w:lvl w:ilvl="5" w:tplc="04090005" w:tentative="1">
+      <w:start w:val="1"/>
+      <w:numFmt w:val="bullet"/>
+      <w:lvlText w:val=""/>
+      <w:lvlJc w:val="left"/>
+      <w:pPr>
+        <w:ind w:left="5400" w:hanging="360"/>
+      </w:pPr>
+      <w:rPr>
+        <w:rFonts w:ascii="Wingdings" w:hAnsi="Wingdings" w:hint="default"/>
+      </w:rPr>
+    </w:lvl>
+    <w:lvl w:ilvl="6" w:tplc="04090001" w:tentative="1">
+      <w:start w:val="1"/>
+      <w:numFmt w:val="bullet"/>
+      <w:lvlText w:val=""/>
+      <w:lvlJc w:val="left"/>
+      <w:pPr>
+        <w:ind w:left="6120" w:hanging="360"/>
+      </w:pPr>
+      <w:rPr>
+        <w:rFonts w:ascii="Symbol" w:hAnsi="Symbol" w:hint="default"/>
+      </w:rPr>
+    </w:lvl>
+    <w:lvl w:ilvl="7" w:tplc="04090003" w:tentative="1">
+      <w:start w:val="1"/>
+      <w:numFmt w:val="bullet"/>
+      <w:lvlText w:val="o"/>
+      <w:lvlJc w:val="left"/>
+      <w:pPr>
+        <w:ind w:left="6840" w:hanging="360"/>
+      </w:pPr>
+      <w:rPr>
+        <w:rFonts w:ascii="Courier New" w:hAnsi="Courier New" w:cs="Courier New" w:hint="default"/>
+      </w:rPr>
+    </w:lvl>
+    <w:lvl w:ilvl="8" w:tplc="04090005" w:tentative="1">
+      <w:start w:val="1"/>
+      <w:numFmt w:val="bullet"/>
+      <w:lvlText w:val=""/>
+      <w:lvlJc w:val="left"/>
+      <w:pPr>
+        <w:ind w:left="7560" w:hanging="360"/>
+      </w:pPr>
+      <w:rPr>
+        <w:rFonts w:ascii="Wingdings" w:hAnsi="Wingdings" w:hint="default"/>
+      </w:rPr>
+    </w:lvl>
+  </w:abstractNum>
+  <w:abstractNum w:abstractNumId="6" w15:restartNumberingAfterBreak="0">
     <w:nsid w:val="32645F70"/>
     <w:multiLevelType w:val="hybridMultilevel"/>
     <w:tmpl w:val="3E06E902"/>
@@ -7620,7 +10065,7 @@
       </w:rPr>
     </w:lvl>
   </w:abstractNum>
-  <w:abstractNum w:abstractNumId="4" w15:restartNumberingAfterBreak="0">
+  <w:abstractNum w:abstractNumId="7" w15:restartNumberingAfterBreak="0">
     <w:nsid w:val="42B96D4E"/>
     <w:multiLevelType w:val="multilevel"/>
     <w:tmpl w:val="31C81B96"/>
@@ -7733,7 +10178,7 @@
       </w:rPr>
     </w:lvl>
   </w:abstractNum>
-  <w:abstractNum w:abstractNumId="5" w15:restartNumberingAfterBreak="0">
+  <w:abstractNum w:abstractNumId="8" w15:restartNumberingAfterBreak="0">
     <w:nsid w:val="49C71CDA"/>
     <w:multiLevelType w:val="hybridMultilevel"/>
     <w:tmpl w:val="4BB6F8F8"/>
@@ -7846,7 +10291,7 @@
       </w:rPr>
     </w:lvl>
   </w:abstractNum>
-  <w:abstractNum w:abstractNumId="6" w15:restartNumberingAfterBreak="0">
+  <w:abstractNum w:abstractNumId="9" w15:restartNumberingAfterBreak="0">
     <w:nsid w:val="4B007F3D"/>
     <w:multiLevelType w:val="multilevel"/>
     <w:tmpl w:val="47D2ADAC"/>
@@ -7960,10 +10405,10 @@
       </w:rPr>
     </w:lvl>
   </w:abstractNum>
-  <w:abstractNum w:abstractNumId="7" w15:restartNumberingAfterBreak="0">
+  <w:abstractNum w:abstractNumId="10" w15:restartNumberingAfterBreak="0">
     <w:nsid w:val="4CE41364"/>
     <w:multiLevelType w:val="hybridMultilevel"/>
-    <w:tmpl w:val="34BEC064"/>
+    <w:tmpl w:val="4D2E2CC6"/>
     <w:lvl w:ilvl="0" w:tplc="04090001">
       <w:start w:val="1"/>
       <w:numFmt w:val="bullet"/>
@@ -8073,7 +10518,7 @@
       </w:rPr>
     </w:lvl>
   </w:abstractNum>
-  <w:abstractNum w:abstractNumId="8" w15:restartNumberingAfterBreak="0">
+  <w:abstractNum w:abstractNumId="11" w15:restartNumberingAfterBreak="0">
     <w:nsid w:val="576329AF"/>
     <w:multiLevelType w:val="hybridMultilevel"/>
     <w:tmpl w:val="8D904D2C"/>
@@ -8186,7 +10631,7 @@
       </w:rPr>
     </w:lvl>
   </w:abstractNum>
-  <w:abstractNum w:abstractNumId="9" w15:restartNumberingAfterBreak="0">
+  <w:abstractNum w:abstractNumId="12" w15:restartNumberingAfterBreak="0">
     <w:nsid w:val="5F394C34"/>
     <w:multiLevelType w:val="hybridMultilevel"/>
     <w:tmpl w:val="3F308B88"/>
@@ -8327,7 +10772,7 @@
       </w:rPr>
     </w:lvl>
   </w:abstractNum>
-  <w:abstractNum w:abstractNumId="10" w15:restartNumberingAfterBreak="0">
+  <w:abstractNum w:abstractNumId="13" w15:restartNumberingAfterBreak="0">
     <w:nsid w:val="60FD1F6E"/>
     <w:multiLevelType w:val="hybridMultilevel"/>
     <w:tmpl w:val="06A0A0BC"/>
@@ -8440,7 +10885,7 @@
       </w:rPr>
     </w:lvl>
   </w:abstractNum>
-  <w:abstractNum w:abstractNumId="11" w15:restartNumberingAfterBreak="0">
+  <w:abstractNum w:abstractNumId="14" w15:restartNumberingAfterBreak="0">
     <w:nsid w:val="617763CC"/>
     <w:multiLevelType w:val="hybridMultilevel"/>
     <w:tmpl w:val="B6E4FC56"/>
@@ -8553,7 +10998,120 @@
       </w:rPr>
     </w:lvl>
   </w:abstractNum>
-  <w:abstractNum w:abstractNumId="12" w15:restartNumberingAfterBreak="0">
+  <w:abstractNum w:abstractNumId="15" w15:restartNumberingAfterBreak="0">
+    <w:nsid w:val="68BD64CB"/>
+    <w:multiLevelType w:val="hybridMultilevel"/>
+    <w:tmpl w:val="180E4834"/>
+    <w:lvl w:ilvl="0" w:tplc="04090001">
+      <w:start w:val="1"/>
+      <w:numFmt w:val="bullet"/>
+      <w:lvlText w:val=""/>
+      <w:lvlJc w:val="left"/>
+      <w:pPr>
+        <w:ind w:left="720" w:hanging="360"/>
+      </w:pPr>
+      <w:rPr>
+        <w:rFonts w:ascii="Symbol" w:hAnsi="Symbol" w:hint="default"/>
+      </w:rPr>
+    </w:lvl>
+    <w:lvl w:ilvl="1" w:tplc="04090003" w:tentative="1">
+      <w:start w:val="1"/>
+      <w:numFmt w:val="bullet"/>
+      <w:lvlText w:val="o"/>
+      <w:lvlJc w:val="left"/>
+      <w:pPr>
+        <w:ind w:left="1440" w:hanging="360"/>
+      </w:pPr>
+      <w:rPr>
+        <w:rFonts w:ascii="Courier New" w:hAnsi="Courier New" w:cs="Courier New" w:hint="default"/>
+      </w:rPr>
+    </w:lvl>
+    <w:lvl w:ilvl="2" w:tplc="04090005" w:tentative="1">
+      <w:start w:val="1"/>
+      <w:numFmt w:val="bullet"/>
+      <w:lvlText w:val=""/>
+      <w:lvlJc w:val="left"/>
+      <w:pPr>
+        <w:ind w:left="2160" w:hanging="360"/>
+      </w:pPr>
+      <w:rPr>
+        <w:rFonts w:ascii="Wingdings" w:hAnsi="Wingdings" w:hint="default"/>
+      </w:rPr>
+    </w:lvl>
+    <w:lvl w:ilvl="3" w:tplc="04090001" w:tentative="1">
+      <w:start w:val="1"/>
+      <w:numFmt w:val="bullet"/>
+      <w:lvlText w:val=""/>
+      <w:lvlJc w:val="left"/>
+      <w:pPr>
+        <w:ind w:left="2880" w:hanging="360"/>
+      </w:pPr>
+      <w:rPr>
+        <w:rFonts w:ascii="Symbol" w:hAnsi="Symbol" w:hint="default"/>
+      </w:rPr>
+    </w:lvl>
+    <w:lvl w:ilvl="4" w:tplc="04090003" w:tentative="1">
+      <w:start w:val="1"/>
+      <w:numFmt w:val="bullet"/>
+      <w:lvlText w:val="o"/>
+      <w:lvlJc w:val="left"/>
+      <w:pPr>
+        <w:ind w:left="3600" w:hanging="360"/>
+      </w:pPr>
+      <w:rPr>
+        <w:rFonts w:ascii="Courier New" w:hAnsi="Courier New" w:cs="Courier New" w:hint="default"/>
+      </w:rPr>
+    </w:lvl>
+    <w:lvl w:ilvl="5" w:tplc="04090005" w:tentative="1">
+      <w:start w:val="1"/>
+      <w:numFmt w:val="bullet"/>
+      <w:lvlText w:val=""/>
+      <w:lvlJc w:val="left"/>
+      <w:pPr>
+        <w:ind w:left="4320" w:hanging="360"/>
+      </w:pPr>
+      <w:rPr>
+        <w:rFonts w:ascii="Wingdings" w:hAnsi="Wingdings" w:hint="default"/>
+      </w:rPr>
+    </w:lvl>
+    <w:lvl w:ilvl="6" w:tplc="04090001" w:tentative="1">
+      <w:start w:val="1"/>
+      <w:numFmt w:val="bullet"/>
+      <w:lvlText w:val=""/>
+      <w:lvlJc w:val="left"/>
+      <w:pPr>
+        <w:ind w:left="5040" w:hanging="360"/>
+      </w:pPr>
+      <w:rPr>
+        <w:rFonts w:ascii="Symbol" w:hAnsi="Symbol" w:hint="default"/>
+      </w:rPr>
+    </w:lvl>
+    <w:lvl w:ilvl="7" w:tplc="04090003" w:tentative="1">
+      <w:start w:val="1"/>
+      <w:numFmt w:val="bullet"/>
+      <w:lvlText w:val="o"/>
+      <w:lvlJc w:val="left"/>
+      <w:pPr>
+        <w:ind w:left="5760" w:hanging="360"/>
+      </w:pPr>
+      <w:rPr>
+        <w:rFonts w:ascii="Courier New" w:hAnsi="Courier New" w:cs="Courier New" w:hint="default"/>
+      </w:rPr>
+    </w:lvl>
+    <w:lvl w:ilvl="8" w:tplc="04090005" w:tentative="1">
+      <w:start w:val="1"/>
+      <w:numFmt w:val="bullet"/>
+      <w:lvlText w:val=""/>
+      <w:lvlJc w:val="left"/>
+      <w:pPr>
+        <w:ind w:left="6480" w:hanging="360"/>
+      </w:pPr>
+      <w:rPr>
+        <w:rFonts w:ascii="Wingdings" w:hAnsi="Wingdings" w:hint="default"/>
+      </w:rPr>
+    </w:lvl>
+  </w:abstractNum>
+  <w:abstractNum w:abstractNumId="16" w15:restartNumberingAfterBreak="0">
     <w:nsid w:val="7D9E6B1A"/>
     <w:multiLevelType w:val="hybridMultilevel"/>
     <w:tmpl w:val="007AA5E8"/>
@@ -8667,43 +11225,55 @@
     </w:lvl>
   </w:abstractNum>
   <w:num w:numId="1">
-    <w:abstractNumId w:val="4"/>
+    <w:abstractNumId w:val="7"/>
   </w:num>
   <w:num w:numId="2">
+    <w:abstractNumId w:val="9"/>
+  </w:num>
+  <w:num w:numId="3">
+    <w:abstractNumId w:val="16"/>
+  </w:num>
+  <w:num w:numId="4">
+    <w:abstractNumId w:val="12"/>
+  </w:num>
+  <w:num w:numId="5">
+    <w:abstractNumId w:val="11"/>
+  </w:num>
+  <w:num w:numId="6">
     <w:abstractNumId w:val="6"/>
   </w:num>
-  <w:num w:numId="3">
-    <w:abstractNumId w:val="12"/>
-  </w:num>
-  <w:num w:numId="4">
-    <w:abstractNumId w:val="9"/>
-  </w:num>
-  <w:num w:numId="5">
-    <w:abstractNumId w:val="8"/>
-  </w:num>
-  <w:num w:numId="6">
-    <w:abstractNumId w:val="3"/>
-  </w:num>
   <w:num w:numId="7">
-    <w:abstractNumId w:val="7"/>
+    <w:abstractNumId w:val="10"/>
   </w:num>
   <w:num w:numId="8">
-    <w:abstractNumId w:val="10"/>
+    <w:abstractNumId w:val="13"/>
   </w:num>
   <w:num w:numId="9">
     <w:abstractNumId w:val="1"/>
   </w:num>
   <w:num w:numId="10">
-    <w:abstractNumId w:val="2"/>
+    <w:abstractNumId w:val="4"/>
   </w:num>
   <w:num w:numId="11">
-    <w:abstractNumId w:val="5"/>
+    <w:abstractNumId w:val="8"/>
   </w:num>
   <w:num w:numId="12">
     <w:abstractNumId w:val="0"/>
   </w:num>
   <w:num w:numId="13">
-    <w:abstractNumId w:val="11"/>
+    <w:abstractNumId w:val="14"/>
+  </w:num>
+  <w:num w:numId="14">
+    <w:abstractNumId w:val="5"/>
+  </w:num>
+  <w:num w:numId="15">
+    <w:abstractNumId w:val="2"/>
+  </w:num>
+  <w:num w:numId="16">
+    <w:abstractNumId w:val="15"/>
+  </w:num>
+  <w:num w:numId="17">
+    <w:abstractNumId w:val="3"/>
   </w:num>
 </w:numbering>
 </file>

--- a/Input Documents/CRS/PO_SAG_CRS_Glasses.docx
+++ b/Input Documents/CRS/PO_SAG_CRS_Glasses.docx
@@ -235,26 +235,6 @@
         </w:rPr>
         <w:t xml:space="preserve">Document Status: </w:t>
       </w:r>
-    </w:p>
-    <w:p>
-      <w:pPr>
-        <w:widowControl w:val="0"/>
-        <w:pBdr>
-          <w:top w:val="nil"/>
-          <w:left w:val="nil"/>
-          <w:bottom w:val="nil"/>
-          <w:right w:val="nil"/>
-          <w:between w:val="nil"/>
-        </w:pBdr>
-        <w:spacing w:before="354" w:line="240" w:lineRule="auto"/>
-        <w:ind w:left="726"/>
-        <w:rPr>
-          <w:b/>
-          <w:color w:val="000000"/>
-          <w:sz w:val="32"/>
-          <w:szCs w:val="32"/>
-        </w:rPr>
-      </w:pPr>
     </w:p>
     <w:tbl>
       <w:tblPr>
@@ -1079,6 +1059,66 @@
           <w:right w:val="nil"/>
           <w:between w:val="nil"/>
         </w:pBdr>
+        <w:rPr>
+          <w:color w:val="000000"/>
+        </w:rPr>
+      </w:pPr>
+    </w:p>
+    <w:p>
+      <w:pPr>
+        <w:widowControl w:val="0"/>
+        <w:pBdr>
+          <w:top w:val="nil"/>
+          <w:left w:val="nil"/>
+          <w:bottom w:val="nil"/>
+          <w:right w:val="nil"/>
+          <w:between w:val="nil"/>
+        </w:pBdr>
+        <w:rPr>
+          <w:color w:val="000000"/>
+        </w:rPr>
+      </w:pPr>
+    </w:p>
+    <w:p>
+      <w:pPr>
+        <w:widowControl w:val="0"/>
+        <w:pBdr>
+          <w:top w:val="nil"/>
+          <w:left w:val="nil"/>
+          <w:bottom w:val="nil"/>
+          <w:right w:val="nil"/>
+          <w:between w:val="nil"/>
+        </w:pBdr>
+        <w:rPr>
+          <w:color w:val="000000"/>
+        </w:rPr>
+      </w:pPr>
+    </w:p>
+    <w:p>
+      <w:pPr>
+        <w:widowControl w:val="0"/>
+        <w:pBdr>
+          <w:top w:val="nil"/>
+          <w:left w:val="nil"/>
+          <w:bottom w:val="nil"/>
+          <w:right w:val="nil"/>
+          <w:between w:val="nil"/>
+        </w:pBdr>
+        <w:rPr>
+          <w:color w:val="000000"/>
+        </w:rPr>
+      </w:pPr>
+    </w:p>
+    <w:p>
+      <w:pPr>
+        <w:widowControl w:val="0"/>
+        <w:pBdr>
+          <w:top w:val="nil"/>
+          <w:left w:val="nil"/>
+          <w:bottom w:val="nil"/>
+          <w:right w:val="nil"/>
+          <w:between w:val="nil"/>
+        </w:pBdr>
         <w:spacing w:line="240" w:lineRule="auto"/>
         <w:ind w:left="726"/>
         <w:rPr>
@@ -1095,6 +1135,7 @@
           <w:sz w:val="32"/>
           <w:szCs w:val="32"/>
         </w:rPr>
+        <w:lastRenderedPageBreak/>
         <w:t>Document History:</w:t>
       </w:r>
     </w:p>
@@ -2296,7 +2337,6 @@
           <w:between w:val="nil"/>
         </w:pBdr>
         <w:spacing w:line="240" w:lineRule="auto"/>
-        <w:ind w:left="727"/>
         <w:rPr>
           <w:b/>
           <w:color w:val="000000"/>
@@ -2304,15 +2344,6 @@
           <w:szCs w:val="32"/>
         </w:rPr>
       </w:pPr>
-      <w:r>
-        <w:rPr>
-          <w:b/>
-          <w:color w:val="000000"/>
-          <w:sz w:val="32"/>
-          <w:szCs w:val="32"/>
-        </w:rPr>
-        <w:t>Reference Document:</w:t>
-      </w:r>
     </w:p>
     <w:p>
       <w:pPr>
@@ -2333,6 +2364,15 @@
           <w:szCs w:val="32"/>
         </w:rPr>
       </w:pPr>
+      <w:r>
+        <w:rPr>
+          <w:b/>
+          <w:color w:val="000000"/>
+          <w:sz w:val="32"/>
+          <w:szCs w:val="32"/>
+        </w:rPr>
+        <w:t>Reference Document:</w:t>
+      </w:r>
     </w:p>
     <w:tbl>
       <w:tblPr>
@@ -2604,7 +2644,7 @@
               <w:jc w:val="center"/>
             </w:pPr>
             <w:r>
-              <w:t>V1.2</w:t>
+              <w:t>V1.3</w:t>
             </w:r>
           </w:p>
         </w:tc>
@@ -2688,15 +2728,6 @@
           <w:szCs w:val="32"/>
         </w:rPr>
       </w:pPr>
-      <w:r>
-        <w:rPr>
-          <w:b/>
-          <w:color w:val="000000"/>
-          <w:sz w:val="32"/>
-          <w:szCs w:val="32"/>
-        </w:rPr>
-        <w:t xml:space="preserve">Project Description: </w:t>
-      </w:r>
     </w:p>
     <w:p>
       <w:pPr>
@@ -2717,14 +2748,6 @@
           <w:szCs w:val="32"/>
         </w:rPr>
       </w:pPr>
-      <w:r>
-        <w:rPr>
-          <w:color w:val="3C78D8"/>
-          <w:sz w:val="28"/>
-          <w:szCs w:val="28"/>
-        </w:rPr>
-        <w:t>Definition:</w:t>
-      </w:r>
     </w:p>
     <w:p>
       <w:pPr>
@@ -2739,40 +2762,12 @@
         <w:spacing w:line="240" w:lineRule="auto"/>
         <w:ind w:left="727"/>
         <w:rPr>
-          <w:sz w:val="26"/>
-          <w:szCs w:val="26"/>
-        </w:rPr>
-      </w:pPr>
-      <w:r>
-        <w:rPr>
-          <w:sz w:val="24"/>
-          <w:szCs w:val="24"/>
-        </w:rPr>
-        <w:t>The</w:t>
-      </w:r>
-      <w:r>
-        <w:rPr>
-          <w:sz w:val="26"/>
-          <w:szCs w:val="26"/>
-        </w:rPr>
-        <w:t xml:space="preserve"> Design of the project is The Glasses closed around the head, between the two lenses of the Glasses there is a camera, on the right hand there is a power </w:t>
-      </w:r>
-      <w:proofErr w:type="gramStart"/>
-      <w:r>
-        <w:rPr>
-          <w:sz w:val="26"/>
-          <w:szCs w:val="26"/>
-        </w:rPr>
-        <w:t>button ,</w:t>
-      </w:r>
-      <w:proofErr w:type="gramEnd"/>
-      <w:r>
-        <w:rPr>
-          <w:sz w:val="26"/>
-          <w:szCs w:val="26"/>
-        </w:rPr>
-        <w:t xml:space="preserve"> flash and mic , on the left side there are three buttons and a speaker.</w:t>
-      </w:r>
+          <w:b/>
+          <w:color w:val="000000"/>
+          <w:sz w:val="32"/>
+          <w:szCs w:val="32"/>
+        </w:rPr>
+      </w:pPr>
     </w:p>
     <w:p>
       <w:pPr>
@@ -2787,126 +2782,6 @@
         <w:spacing w:line="240" w:lineRule="auto"/>
         <w:ind w:left="727"/>
         <w:rPr>
-          <w:b/>
-          <w:color w:val="000000"/>
-          <w:sz w:val="32"/>
-          <w:szCs w:val="32"/>
-        </w:rPr>
-      </w:pPr>
-    </w:p>
-    <w:p>
-      <w:pPr>
-        <w:widowControl w:val="0"/>
-        <w:pBdr>
-          <w:top w:val="nil"/>
-          <w:left w:val="nil"/>
-          <w:bottom w:val="nil"/>
-          <w:right w:val="nil"/>
-          <w:between w:val="nil"/>
-        </w:pBdr>
-        <w:spacing w:line="240" w:lineRule="auto"/>
-        <w:ind w:left="727"/>
-        <w:rPr>
-          <w:b/>
-          <w:color w:val="000000"/>
-          <w:sz w:val="32"/>
-          <w:szCs w:val="32"/>
-        </w:rPr>
-      </w:pPr>
-    </w:p>
-    <w:p>
-      <w:pPr>
-        <w:widowControl w:val="0"/>
-        <w:pBdr>
-          <w:top w:val="nil"/>
-          <w:left w:val="nil"/>
-          <w:bottom w:val="nil"/>
-          <w:right w:val="nil"/>
-          <w:between w:val="nil"/>
-        </w:pBdr>
-        <w:spacing w:line="240" w:lineRule="auto"/>
-        <w:ind w:left="727"/>
-        <w:rPr>
-          <w:b/>
-          <w:color w:val="000000"/>
-          <w:sz w:val="32"/>
-          <w:szCs w:val="32"/>
-        </w:rPr>
-      </w:pPr>
-    </w:p>
-    <w:p>
-      <w:pPr>
-        <w:widowControl w:val="0"/>
-        <w:pBdr>
-          <w:top w:val="nil"/>
-          <w:left w:val="nil"/>
-          <w:bottom w:val="nil"/>
-          <w:right w:val="nil"/>
-          <w:between w:val="nil"/>
-        </w:pBdr>
-        <w:spacing w:line="240" w:lineRule="auto"/>
-        <w:ind w:left="727"/>
-        <w:rPr>
-          <w:b/>
-          <w:color w:val="000000"/>
-          <w:sz w:val="32"/>
-          <w:szCs w:val="32"/>
-        </w:rPr>
-      </w:pPr>
-    </w:p>
-    <w:p>
-      <w:pPr>
-        <w:widowControl w:val="0"/>
-        <w:pBdr>
-          <w:top w:val="nil"/>
-          <w:left w:val="nil"/>
-          <w:bottom w:val="nil"/>
-          <w:right w:val="nil"/>
-          <w:between w:val="nil"/>
-        </w:pBdr>
-        <w:spacing w:line="240" w:lineRule="auto"/>
-        <w:ind w:left="727"/>
-        <w:rPr>
-          <w:b/>
-          <w:color w:val="000000"/>
-          <w:sz w:val="32"/>
-          <w:szCs w:val="32"/>
-        </w:rPr>
-      </w:pPr>
-    </w:p>
-    <w:p>
-      <w:pPr>
-        <w:widowControl w:val="0"/>
-        <w:pBdr>
-          <w:top w:val="nil"/>
-          <w:left w:val="nil"/>
-          <w:bottom w:val="nil"/>
-          <w:right w:val="nil"/>
-          <w:between w:val="nil"/>
-        </w:pBdr>
-        <w:spacing w:line="240" w:lineRule="auto"/>
-        <w:ind w:left="727"/>
-        <w:rPr>
-          <w:b/>
-          <w:color w:val="000000"/>
-          <w:sz w:val="32"/>
-          <w:szCs w:val="32"/>
-        </w:rPr>
-      </w:pPr>
-    </w:p>
-    <w:p>
-      <w:pPr>
-        <w:widowControl w:val="0"/>
-        <w:pBdr>
-          <w:top w:val="nil"/>
-          <w:left w:val="nil"/>
-          <w:bottom w:val="nil"/>
-          <w:right w:val="nil"/>
-          <w:between w:val="nil"/>
-        </w:pBdr>
-        <w:spacing w:line="240" w:lineRule="auto"/>
-        <w:ind w:left="727"/>
-        <w:rPr>
           <w:color w:val="3C78D8"/>
           <w:sz w:val="28"/>
           <w:szCs w:val="28"/>
@@ -2915,30 +2790,269 @@
     </w:p>
     <w:p>
       <w:pPr>
-        <w:widowControl w:val="0"/>
-        <w:pBdr>
-          <w:top w:val="nil"/>
-          <w:left w:val="nil"/>
-          <w:bottom w:val="nil"/>
-          <w:right w:val="nil"/>
-          <w:between w:val="nil"/>
-        </w:pBdr>
-        <w:spacing w:line="240" w:lineRule="auto"/>
-        <w:ind w:left="727"/>
-        <w:rPr>
-          <w:b/>
-          <w:color w:val="000000"/>
-          <w:sz w:val="32"/>
-          <w:szCs w:val="32"/>
-        </w:rPr>
-      </w:pPr>
-      <w:r>
         <w:rPr>
           <w:color w:val="3C78D8"/>
           <w:sz w:val="28"/>
           <w:szCs w:val="28"/>
         </w:rPr>
+      </w:pPr>
+      <w:r>
+        <w:rPr>
+          <w:color w:val="3C78D8"/>
+          <w:sz w:val="28"/>
+          <w:szCs w:val="28"/>
+        </w:rPr>
+        <w:t xml:space="preserve">Definition: </w:t>
+      </w:r>
+    </w:p>
+    <w:p>
+      <w:pPr>
+        <w:rPr>
+          <w:sz w:val="26"/>
+          <w:szCs w:val="26"/>
+          <w:highlight w:val="white"/>
+        </w:rPr>
+      </w:pPr>
+      <w:r>
+        <w:rPr>
+          <w:sz w:val="24"/>
+          <w:szCs w:val="24"/>
+        </w:rPr>
+        <w:t>The</w:t>
+      </w:r>
+      <w:r>
+        <w:rPr>
+          <w:sz w:val="26"/>
+          <w:szCs w:val="26"/>
+        </w:rPr>
+        <w:t xml:space="preserve"> Design of the project is The Glasses closed around the head, between the two lenses of the Glasses there is a camera, on the right hand there is a power button, flash and mic, on the left side there are three buttons and a speaker.</w:t>
+      </w:r>
+    </w:p>
+    <w:p>
+      <w:pPr>
+        <w:rPr>
+          <w:sz w:val="26"/>
+          <w:szCs w:val="26"/>
+        </w:rPr>
+      </w:pPr>
+    </w:p>
+    <w:p>
+      <w:pPr>
+        <w:rPr>
+          <w:sz w:val="24"/>
+          <w:szCs w:val="24"/>
+        </w:rPr>
+      </w:pPr>
+      <w:r>
+        <w:rPr>
+          <w:color w:val="3C78D8"/>
+          <w:sz w:val="28"/>
+          <w:szCs w:val="28"/>
+        </w:rPr>
         <w:t>Features:</w:t>
+      </w:r>
+    </w:p>
+    <w:p>
+      <w:pPr>
+        <w:widowControl w:val="0"/>
+        <w:numPr>
+          <w:ilvl w:val="0"/>
+          <w:numId w:val="18"/>
+        </w:numPr>
+        <w:spacing w:line="240" w:lineRule="auto"/>
+        <w:rPr>
+          <w:sz w:val="24"/>
+          <w:szCs w:val="24"/>
+        </w:rPr>
+      </w:pPr>
+      <w:r>
+        <w:rPr>
+          <w:sz w:val="24"/>
+          <w:szCs w:val="24"/>
+        </w:rPr>
+        <w:t xml:space="preserve">The </w:t>
+      </w:r>
+      <w:r>
+        <w:rPr>
+          <w:sz w:val="26"/>
+          <w:szCs w:val="26"/>
+        </w:rPr>
+        <w:t xml:space="preserve">Glasses’ </w:t>
+      </w:r>
+      <w:r>
+        <w:rPr>
+          <w:sz w:val="24"/>
+          <w:szCs w:val="24"/>
+        </w:rPr>
+        <w:t>features can be controlled by the user through buttons.</w:t>
+      </w:r>
+    </w:p>
+    <w:p>
+      <w:pPr>
+        <w:widowControl w:val="0"/>
+        <w:numPr>
+          <w:ilvl w:val="0"/>
+          <w:numId w:val="18"/>
+        </w:numPr>
+        <w:spacing w:line="240" w:lineRule="auto"/>
+        <w:rPr>
+          <w:sz w:val="24"/>
+          <w:szCs w:val="24"/>
+        </w:rPr>
+      </w:pPr>
+      <w:r>
+        <w:rPr>
+          <w:sz w:val="24"/>
+          <w:szCs w:val="24"/>
+        </w:rPr>
+        <w:t xml:space="preserve">The </w:t>
+      </w:r>
+      <w:r>
+        <w:rPr>
+          <w:sz w:val="26"/>
+          <w:szCs w:val="26"/>
+        </w:rPr>
+        <w:t xml:space="preserve">Glasses </w:t>
+      </w:r>
+      <w:r>
+        <w:rPr>
+          <w:sz w:val="24"/>
+          <w:szCs w:val="24"/>
+        </w:rPr>
+        <w:t>have two modes (Day mode - Night mode).</w:t>
+      </w:r>
+    </w:p>
+    <w:p>
+      <w:pPr>
+        <w:widowControl w:val="0"/>
+        <w:numPr>
+          <w:ilvl w:val="0"/>
+          <w:numId w:val="18"/>
+        </w:numPr>
+        <w:spacing w:line="240" w:lineRule="auto"/>
+        <w:rPr>
+          <w:sz w:val="24"/>
+          <w:szCs w:val="24"/>
+        </w:rPr>
+      </w:pPr>
+      <w:r>
+        <w:rPr>
+          <w:sz w:val="24"/>
+          <w:szCs w:val="24"/>
+        </w:rPr>
+        <w:t xml:space="preserve">The </w:t>
+      </w:r>
+      <w:r>
+        <w:rPr>
+          <w:sz w:val="26"/>
+          <w:szCs w:val="26"/>
+        </w:rPr>
+        <w:t xml:space="preserve">Glasses </w:t>
+      </w:r>
+      <w:r>
+        <w:rPr>
+          <w:sz w:val="24"/>
+          <w:szCs w:val="24"/>
+        </w:rPr>
+        <w:t>can capture images.</w:t>
+      </w:r>
+    </w:p>
+    <w:p>
+      <w:pPr>
+        <w:widowControl w:val="0"/>
+        <w:numPr>
+          <w:ilvl w:val="0"/>
+          <w:numId w:val="18"/>
+        </w:numPr>
+        <w:spacing w:line="240" w:lineRule="auto"/>
+        <w:rPr>
+          <w:sz w:val="24"/>
+          <w:szCs w:val="24"/>
+        </w:rPr>
+      </w:pPr>
+      <w:r>
+        <w:rPr>
+          <w:sz w:val="24"/>
+          <w:szCs w:val="24"/>
+        </w:rPr>
+        <w:t xml:space="preserve">The </w:t>
+      </w:r>
+      <w:r>
+        <w:rPr>
+          <w:sz w:val="26"/>
+          <w:szCs w:val="26"/>
+        </w:rPr>
+        <w:t xml:space="preserve">Glasses </w:t>
+      </w:r>
+      <w:r>
+        <w:rPr>
+          <w:sz w:val="24"/>
+          <w:szCs w:val="24"/>
+        </w:rPr>
+        <w:t>support the voice command.</w:t>
+      </w:r>
+    </w:p>
+    <w:p>
+      <w:pPr>
+        <w:widowControl w:val="0"/>
+        <w:numPr>
+          <w:ilvl w:val="0"/>
+          <w:numId w:val="18"/>
+        </w:numPr>
+        <w:spacing w:line="240" w:lineRule="auto"/>
+        <w:rPr>
+          <w:sz w:val="24"/>
+          <w:szCs w:val="24"/>
+        </w:rPr>
+      </w:pPr>
+      <w:r>
+        <w:rPr>
+          <w:sz w:val="24"/>
+          <w:szCs w:val="24"/>
+        </w:rPr>
+        <w:t xml:space="preserve">The </w:t>
+      </w:r>
+      <w:r>
+        <w:rPr>
+          <w:sz w:val="26"/>
+          <w:szCs w:val="26"/>
+        </w:rPr>
+        <w:t xml:space="preserve">Glasses </w:t>
+      </w:r>
+      <w:r>
+        <w:rPr>
+          <w:sz w:val="24"/>
+          <w:szCs w:val="24"/>
+        </w:rPr>
+        <w:t>can speak.</w:t>
+      </w:r>
+    </w:p>
+    <w:p>
+      <w:pPr>
+        <w:widowControl w:val="0"/>
+        <w:numPr>
+          <w:ilvl w:val="0"/>
+          <w:numId w:val="18"/>
+        </w:numPr>
+        <w:spacing w:line="240" w:lineRule="auto"/>
+        <w:rPr>
+          <w:sz w:val="24"/>
+          <w:szCs w:val="24"/>
+        </w:rPr>
+      </w:pPr>
+      <w:r>
+        <w:rPr>
+          <w:sz w:val="26"/>
+          <w:szCs w:val="26"/>
+        </w:rPr>
+        <w:t xml:space="preserve">Glasses </w:t>
+      </w:r>
+      <w:r>
+        <w:rPr>
+          <w:sz w:val="24"/>
+          <w:szCs w:val="24"/>
+        </w:rPr>
+        <w:t>protection and maintenance.</w:t>
       </w:r>
     </w:p>
     <w:p>
@@ -2947,7 +3061,7 @@
         <w:widowControl w:val="0"/>
         <w:numPr>
           <w:ilvl w:val="0"/>
-          <w:numId w:val="8"/>
+          <w:numId w:val="18"/>
         </w:numPr>
         <w:pBdr>
           <w:top w:val="nil"/>
@@ -2966,212 +3080,19 @@
       </w:pPr>
       <w:r>
         <w:rPr>
-          <w:sz w:val="24"/>
-          <w:szCs w:val="24"/>
-        </w:rPr>
-        <w:t>Glasses’ features can be controlled by the user</w:t>
-      </w:r>
-      <w:r>
-        <w:rPr>
-          <w:sz w:val="24"/>
-          <w:szCs w:val="24"/>
-        </w:rPr>
-        <w:t xml:space="preserve"> through buttons</w:t>
-      </w:r>
-      <w:r>
-        <w:rPr>
-          <w:sz w:val="24"/>
-          <w:szCs w:val="24"/>
-        </w:rPr>
-        <w:t>.</w:t>
-      </w:r>
-    </w:p>
-    <w:p>
-      <w:pPr>
-        <w:pStyle w:val="ListParagraph"/>
-        <w:widowControl w:val="0"/>
-        <w:numPr>
-          <w:ilvl w:val="0"/>
-          <w:numId w:val="8"/>
-        </w:numPr>
-        <w:pBdr>
-          <w:top w:val="nil"/>
-          <w:left w:val="nil"/>
-          <w:bottom w:val="nil"/>
-          <w:right w:val="nil"/>
-          <w:between w:val="nil"/>
-        </w:pBdr>
-        <w:spacing w:line="240" w:lineRule="auto"/>
-        <w:rPr>
-          <w:b/>
-          <w:color w:val="000000"/>
-          <w:sz w:val="24"/>
-          <w:szCs w:val="24"/>
-        </w:rPr>
-      </w:pPr>
-      <w:r>
-        <w:rPr>
-          <w:sz w:val="24"/>
-          <w:szCs w:val="24"/>
-        </w:rPr>
-        <w:t>Glasses have two modes (Day mode - Night mode).</w:t>
-      </w:r>
-    </w:p>
-    <w:p>
-      <w:pPr>
-        <w:pStyle w:val="ListParagraph"/>
-        <w:widowControl w:val="0"/>
-        <w:numPr>
-          <w:ilvl w:val="0"/>
-          <w:numId w:val="8"/>
-        </w:numPr>
-        <w:pBdr>
-          <w:top w:val="nil"/>
-          <w:left w:val="nil"/>
-          <w:bottom w:val="nil"/>
-          <w:right w:val="nil"/>
-          <w:between w:val="nil"/>
-        </w:pBdr>
-        <w:spacing w:line="240" w:lineRule="auto"/>
-        <w:rPr>
-          <w:b/>
-          <w:color w:val="000000"/>
-          <w:sz w:val="24"/>
-          <w:szCs w:val="24"/>
-        </w:rPr>
-      </w:pPr>
-      <w:r>
-        <w:rPr>
-          <w:sz w:val="24"/>
-          <w:szCs w:val="24"/>
-        </w:rPr>
-        <w:t>Glasses can capture images.</w:t>
-      </w:r>
-    </w:p>
-    <w:p>
-      <w:pPr>
-        <w:pStyle w:val="ListParagraph"/>
-        <w:widowControl w:val="0"/>
-        <w:numPr>
-          <w:ilvl w:val="0"/>
-          <w:numId w:val="8"/>
-        </w:numPr>
-        <w:pBdr>
-          <w:top w:val="nil"/>
-          <w:left w:val="nil"/>
-          <w:bottom w:val="nil"/>
-          <w:right w:val="nil"/>
-          <w:between w:val="nil"/>
-        </w:pBdr>
-        <w:spacing w:line="240" w:lineRule="auto"/>
-        <w:rPr>
-          <w:b/>
-          <w:color w:val="000000"/>
-          <w:sz w:val="24"/>
-          <w:szCs w:val="24"/>
-        </w:rPr>
-      </w:pPr>
-      <w:r>
-        <w:rPr>
-          <w:sz w:val="24"/>
-          <w:szCs w:val="24"/>
-        </w:rPr>
-        <w:t>Glasses support the voice command.</w:t>
-      </w:r>
-    </w:p>
-    <w:p>
-      <w:pPr>
-        <w:pStyle w:val="ListParagraph"/>
-        <w:widowControl w:val="0"/>
-        <w:numPr>
-          <w:ilvl w:val="0"/>
-          <w:numId w:val="8"/>
-        </w:numPr>
-        <w:pBdr>
-          <w:top w:val="nil"/>
-          <w:left w:val="nil"/>
-          <w:bottom w:val="nil"/>
-          <w:right w:val="nil"/>
-          <w:between w:val="nil"/>
-        </w:pBdr>
-        <w:spacing w:line="240" w:lineRule="auto"/>
-        <w:rPr>
-          <w:b/>
-          <w:color w:val="000000"/>
-          <w:sz w:val="24"/>
-          <w:szCs w:val="24"/>
-        </w:rPr>
-      </w:pPr>
-      <w:r>
-        <w:rPr>
-          <w:sz w:val="24"/>
-          <w:szCs w:val="24"/>
-        </w:rPr>
-        <w:t>Glasses can speak.</w:t>
-      </w:r>
-    </w:p>
-    <w:p>
-      <w:pPr>
-        <w:pStyle w:val="ListParagraph"/>
-        <w:widowControl w:val="0"/>
-        <w:numPr>
-          <w:ilvl w:val="0"/>
-          <w:numId w:val="8"/>
-        </w:numPr>
-        <w:pBdr>
-          <w:top w:val="nil"/>
-          <w:left w:val="nil"/>
-          <w:bottom w:val="nil"/>
-          <w:right w:val="nil"/>
-          <w:between w:val="nil"/>
-        </w:pBdr>
-        <w:spacing w:line="240" w:lineRule="auto"/>
-        <w:rPr>
-          <w:b/>
-          <w:color w:val="000000"/>
-          <w:sz w:val="24"/>
-          <w:szCs w:val="24"/>
-        </w:rPr>
-      </w:pPr>
-      <w:r>
-        <w:rPr>
-          <w:sz w:val="24"/>
-          <w:szCs w:val="24"/>
-        </w:rPr>
-        <w:t>ECU protection and maintenance.</w:t>
-      </w:r>
-    </w:p>
-    <w:p>
-      <w:pPr>
-        <w:pStyle w:val="ListParagraph"/>
-        <w:widowControl w:val="0"/>
-        <w:numPr>
-          <w:ilvl w:val="0"/>
-          <w:numId w:val="8"/>
-        </w:numPr>
-        <w:pBdr>
-          <w:top w:val="nil"/>
-          <w:left w:val="nil"/>
-          <w:bottom w:val="nil"/>
-          <w:right w:val="nil"/>
-          <w:between w:val="nil"/>
-        </w:pBdr>
-        <w:spacing w:line="240" w:lineRule="auto"/>
-        <w:rPr>
-          <w:b/>
-          <w:color w:val="000000"/>
-          <w:sz w:val="24"/>
-          <w:szCs w:val="24"/>
-        </w:rPr>
-      </w:pPr>
-      <w:r>
-        <w:rPr>
           <w:bCs/>
           <w:color w:val="000000"/>
           <w:sz w:val="24"/>
           <w:szCs w:val="24"/>
         </w:rPr>
-        <w:t>The glasses use Bluetooth to connect to the mobile application.</w:t>
+        <w:t xml:space="preserve">The </w:t>
+      </w:r>
+      <w:r>
+        <w:rPr>
+          <w:sz w:val="26"/>
+          <w:szCs w:val="26"/>
+        </w:rPr>
+        <w:t xml:space="preserve">Glasses </w:t>
       </w:r>
       <w:r>
         <w:rPr>
@@ -3179,183 +3100,110 @@
           <w:color w:val="000000"/>
           <w:sz w:val="24"/>
           <w:szCs w:val="24"/>
-          <w:rtl/>
-        </w:rPr>
-        <w:t>‏</w:t>
+        </w:rPr>
+        <w:t>use Bluetooth.</w:t>
       </w:r>
     </w:p>
     <w:p>
       <w:pPr>
         <w:widowControl w:val="0"/>
-        <w:pBdr>
-          <w:top w:val="nil"/>
-          <w:left w:val="nil"/>
-          <w:bottom w:val="nil"/>
-          <w:right w:val="nil"/>
-          <w:between w:val="nil"/>
-        </w:pBdr>
         <w:spacing w:line="240" w:lineRule="auto"/>
-        <w:rPr>
-          <w:b/>
-          <w:color w:val="000000"/>
-          <w:sz w:val="32"/>
-          <w:szCs w:val="32"/>
+        <w:ind w:left="360"/>
+        <w:rPr>
+          <w:sz w:val="24"/>
+          <w:szCs w:val="24"/>
         </w:rPr>
       </w:pPr>
     </w:p>
     <w:p>
       <w:pPr>
         <w:widowControl w:val="0"/>
-        <w:pBdr>
-          <w:top w:val="nil"/>
-          <w:left w:val="nil"/>
-          <w:bottom w:val="nil"/>
-          <w:right w:val="nil"/>
-          <w:between w:val="nil"/>
-        </w:pBdr>
-        <w:spacing w:line="240" w:lineRule="auto"/>
-        <w:rPr>
-          <w:b/>
-          <w:color w:val="000000"/>
-          <w:sz w:val="32"/>
-          <w:szCs w:val="32"/>
-        </w:rPr>
-      </w:pPr>
-    </w:p>
-    <w:p>
-      <w:pPr>
-        <w:widowControl w:val="0"/>
-        <w:pBdr>
-          <w:top w:val="nil"/>
-          <w:left w:val="nil"/>
-          <w:bottom w:val="nil"/>
-          <w:right w:val="nil"/>
-          <w:between w:val="nil"/>
-        </w:pBdr>
-        <w:spacing w:line="240" w:lineRule="auto"/>
-        <w:rPr>
-          <w:b/>
-          <w:color w:val="000000"/>
-          <w:sz w:val="32"/>
-          <w:szCs w:val="32"/>
-        </w:rPr>
-      </w:pPr>
-      <w:r>
-        <w:rPr>
-          <w:b/>
-          <w:color w:val="000000"/>
-          <w:sz w:val="32"/>
-          <w:szCs w:val="32"/>
-        </w:rPr>
-        <w:t xml:space="preserve">        </w:t>
-      </w:r>
-      <w:r>
+        <w:spacing w:before="11" w:line="240" w:lineRule="auto"/>
+      </w:pPr>
+    </w:p>
+    <w:p>
+      <w:pPr>
         <w:rPr>
           <w:color w:val="3C78D8"/>
           <w:sz w:val="28"/>
           <w:szCs w:val="28"/>
         </w:rPr>
+      </w:pPr>
+      <w:r>
+        <w:rPr>
+          <w:color w:val="3C78D8"/>
+          <w:sz w:val="28"/>
+          <w:szCs w:val="28"/>
+        </w:rPr>
         <w:t>Key Elements:</w:t>
       </w:r>
     </w:p>
     <w:p>
       <w:pPr>
-        <w:pStyle w:val="ListParagraph"/>
-        <w:widowControl w:val="0"/>
         <w:numPr>
           <w:ilvl w:val="0"/>
-          <w:numId w:val="8"/>
+          <w:numId w:val="4"/>
         </w:numPr>
-        <w:pBdr>
-          <w:top w:val="nil"/>
-          <w:left w:val="nil"/>
-          <w:bottom w:val="nil"/>
-          <w:right w:val="nil"/>
-          <w:between w:val="nil"/>
-        </w:pBdr>
-        <w:spacing w:line="240" w:lineRule="auto"/>
-        <w:rPr>
-          <w:b/>
-          <w:color w:val="000000"/>
-          <w:sz w:val="24"/>
-          <w:szCs w:val="24"/>
-        </w:rPr>
-      </w:pPr>
-      <w:r>
-        <w:rPr>
-          <w:color w:val="202124"/>
+        <w:spacing w:line="308" w:lineRule="auto"/>
+        <w:rPr>
           <w:sz w:val="24"/>
           <w:szCs w:val="24"/>
           <w:highlight w:val="white"/>
         </w:rPr>
+      </w:pPr>
+      <w:r>
+        <w:rPr>
+          <w:sz w:val="24"/>
+          <w:szCs w:val="24"/>
+          <w:highlight w:val="white"/>
+        </w:rPr>
         <w:t xml:space="preserve">The </w:t>
       </w:r>
       <w:r>
         <w:rPr>
-          <w:color w:val="202124"/>
+          <w:sz w:val="26"/>
+          <w:szCs w:val="26"/>
+        </w:rPr>
+        <w:t xml:space="preserve">Glasses </w:t>
+      </w:r>
+      <w:r>
+        <w:rPr>
           <w:sz w:val="24"/>
           <w:szCs w:val="24"/>
         </w:rPr>
-        <w:t>Glasses</w:t>
+        <w:t>shall have a button to turn it on/off.</w:t>
       </w:r>
-      <w:r>
-        <w:rPr>
-          <w:sz w:val="24"/>
-          <w:szCs w:val="24"/>
-        </w:rPr>
-        <w:t xml:space="preserve"> shall have a button to turn it on/off.</w:t>
-      </w:r>
-    </w:p>
-    <w:p>
-      <w:pPr>
-        <w:pStyle w:val="ListParagraph"/>
-        <w:widowControl w:val="0"/>
+    </w:p>
+    <w:p>
+      <w:pPr>
         <w:numPr>
           <w:ilvl w:val="0"/>
-          <w:numId w:val="8"/>
+          <w:numId w:val="4"/>
         </w:numPr>
-        <w:pBdr>
-          <w:top w:val="nil"/>
-          <w:left w:val="nil"/>
-          <w:bottom w:val="nil"/>
-          <w:right w:val="nil"/>
-          <w:between w:val="nil"/>
-        </w:pBdr>
-        <w:spacing w:line="240" w:lineRule="auto"/>
-        <w:rPr>
-          <w:b/>
-          <w:color w:val="000000"/>
-          <w:sz w:val="24"/>
-          <w:szCs w:val="24"/>
-        </w:rPr>
-      </w:pPr>
-      <w:r>
-        <w:rPr>
-          <w:color w:val="202124"/>
+        <w:spacing w:line="308" w:lineRule="auto"/>
+        <w:rPr>
           <w:sz w:val="24"/>
           <w:szCs w:val="24"/>
           <w:highlight w:val="white"/>
         </w:rPr>
+      </w:pPr>
+      <w:r>
+        <w:rPr>
+          <w:sz w:val="24"/>
+          <w:szCs w:val="24"/>
+          <w:highlight w:val="white"/>
+        </w:rPr>
         <w:t xml:space="preserve">The </w:t>
       </w:r>
       <w:r>
         <w:rPr>
-          <w:color w:val="202124"/>
-          <w:sz w:val="24"/>
-          <w:szCs w:val="24"/>
-        </w:rPr>
-        <w:t>Glasses</w:t>
+          <w:sz w:val="26"/>
+          <w:szCs w:val="26"/>
+        </w:rPr>
+        <w:t xml:space="preserve">Glasses </w:t>
       </w:r>
       <w:r>
         <w:rPr>
-          <w:sz w:val="24"/>
-          <w:szCs w:val="24"/>
-        </w:rPr>
-        <w:t xml:space="preserve"> </w:t>
-      </w:r>
-      <w:r>
-        <w:rPr>
-          <w:color w:val="202124"/>
           <w:sz w:val="24"/>
           <w:szCs w:val="24"/>
           <w:highlight w:val="white"/>
@@ -3365,54 +3213,34 @@
     </w:p>
     <w:p>
       <w:pPr>
-        <w:pStyle w:val="ListParagraph"/>
-        <w:widowControl w:val="0"/>
         <w:numPr>
           <w:ilvl w:val="0"/>
-          <w:numId w:val="8"/>
+          <w:numId w:val="4"/>
         </w:numPr>
-        <w:pBdr>
-          <w:top w:val="nil"/>
-          <w:left w:val="nil"/>
-          <w:bottom w:val="nil"/>
-          <w:right w:val="nil"/>
-          <w:between w:val="nil"/>
-        </w:pBdr>
-        <w:spacing w:line="240" w:lineRule="auto"/>
-        <w:rPr>
-          <w:b/>
-          <w:color w:val="000000"/>
-          <w:sz w:val="24"/>
-          <w:szCs w:val="24"/>
-        </w:rPr>
-      </w:pPr>
-      <w:r>
-        <w:rPr>
-          <w:color w:val="202124"/>
+        <w:spacing w:line="308" w:lineRule="auto"/>
+        <w:rPr>
           <w:sz w:val="24"/>
           <w:szCs w:val="24"/>
           <w:highlight w:val="white"/>
         </w:rPr>
+      </w:pPr>
+      <w:r>
+        <w:rPr>
+          <w:sz w:val="24"/>
+          <w:szCs w:val="24"/>
+          <w:highlight w:val="white"/>
+        </w:rPr>
         <w:t xml:space="preserve">The </w:t>
       </w:r>
       <w:r>
         <w:rPr>
-          <w:color w:val="202124"/>
-          <w:sz w:val="24"/>
-          <w:szCs w:val="24"/>
-        </w:rPr>
-        <w:t>Glasses</w:t>
+          <w:sz w:val="26"/>
+          <w:szCs w:val="26"/>
+        </w:rPr>
+        <w:t xml:space="preserve">Glasses </w:t>
       </w:r>
       <w:r>
         <w:rPr>
-          <w:sz w:val="24"/>
-          <w:szCs w:val="24"/>
-        </w:rPr>
-        <w:t xml:space="preserve"> </w:t>
-      </w:r>
-      <w:r>
-        <w:rPr>
-          <w:color w:val="202124"/>
           <w:sz w:val="24"/>
           <w:szCs w:val="24"/>
           <w:highlight w:val="white"/>
@@ -3422,54 +3250,34 @@
     </w:p>
     <w:p>
       <w:pPr>
-        <w:pStyle w:val="ListParagraph"/>
-        <w:widowControl w:val="0"/>
         <w:numPr>
           <w:ilvl w:val="0"/>
-          <w:numId w:val="8"/>
+          <w:numId w:val="4"/>
         </w:numPr>
-        <w:pBdr>
-          <w:top w:val="nil"/>
-          <w:left w:val="nil"/>
-          <w:bottom w:val="nil"/>
-          <w:right w:val="nil"/>
-          <w:between w:val="nil"/>
-        </w:pBdr>
-        <w:spacing w:line="240" w:lineRule="auto"/>
-        <w:rPr>
-          <w:b/>
-          <w:color w:val="000000"/>
-          <w:sz w:val="24"/>
-          <w:szCs w:val="24"/>
-        </w:rPr>
-      </w:pPr>
-      <w:r>
-        <w:rPr>
-          <w:color w:val="202124"/>
+        <w:spacing w:line="308" w:lineRule="auto"/>
+        <w:rPr>
           <w:sz w:val="24"/>
           <w:szCs w:val="24"/>
           <w:highlight w:val="white"/>
         </w:rPr>
+      </w:pPr>
+      <w:r>
+        <w:rPr>
+          <w:sz w:val="24"/>
+          <w:szCs w:val="24"/>
+          <w:highlight w:val="white"/>
+        </w:rPr>
         <w:t xml:space="preserve">The </w:t>
       </w:r>
       <w:r>
         <w:rPr>
-          <w:color w:val="202124"/>
-          <w:sz w:val="24"/>
-          <w:szCs w:val="24"/>
-        </w:rPr>
-        <w:t>Glasses</w:t>
+          <w:sz w:val="26"/>
+          <w:szCs w:val="26"/>
+        </w:rPr>
+        <w:t xml:space="preserve">Glasses </w:t>
       </w:r>
       <w:r>
         <w:rPr>
-          <w:sz w:val="24"/>
-          <w:szCs w:val="24"/>
-        </w:rPr>
-        <w:t xml:space="preserve"> </w:t>
-      </w:r>
-      <w:r>
-        <w:rPr>
-          <w:color w:val="202124"/>
           <w:sz w:val="24"/>
           <w:szCs w:val="24"/>
           <w:highlight w:val="white"/>
@@ -3479,54 +3287,34 @@
     </w:p>
     <w:p>
       <w:pPr>
-        <w:pStyle w:val="ListParagraph"/>
-        <w:widowControl w:val="0"/>
         <w:numPr>
           <w:ilvl w:val="0"/>
-          <w:numId w:val="8"/>
+          <w:numId w:val="4"/>
         </w:numPr>
-        <w:pBdr>
-          <w:top w:val="nil"/>
-          <w:left w:val="nil"/>
-          <w:bottom w:val="nil"/>
-          <w:right w:val="nil"/>
-          <w:between w:val="nil"/>
-        </w:pBdr>
-        <w:spacing w:line="240" w:lineRule="auto"/>
-        <w:rPr>
-          <w:b/>
-          <w:color w:val="000000"/>
-          <w:sz w:val="24"/>
-          <w:szCs w:val="24"/>
-        </w:rPr>
-      </w:pPr>
-      <w:r>
-        <w:rPr>
-          <w:color w:val="202124"/>
+        <w:spacing w:line="308" w:lineRule="auto"/>
+        <w:rPr>
           <w:sz w:val="24"/>
           <w:szCs w:val="24"/>
           <w:highlight w:val="white"/>
         </w:rPr>
+      </w:pPr>
+      <w:r>
+        <w:rPr>
+          <w:sz w:val="24"/>
+          <w:szCs w:val="24"/>
+          <w:highlight w:val="white"/>
+        </w:rPr>
         <w:t xml:space="preserve">The </w:t>
       </w:r>
       <w:r>
         <w:rPr>
-          <w:color w:val="202124"/>
-          <w:sz w:val="24"/>
-          <w:szCs w:val="24"/>
-        </w:rPr>
-        <w:t>Glasses</w:t>
+          <w:sz w:val="26"/>
+          <w:szCs w:val="26"/>
+        </w:rPr>
+        <w:t xml:space="preserve">Glasses </w:t>
       </w:r>
       <w:r>
         <w:rPr>
-          <w:sz w:val="24"/>
-          <w:szCs w:val="24"/>
-        </w:rPr>
-        <w:t xml:space="preserve"> </w:t>
-      </w:r>
-      <w:r>
-        <w:rPr>
-          <w:color w:val="202124"/>
           <w:sz w:val="24"/>
           <w:szCs w:val="24"/>
           <w:highlight w:val="white"/>
@@ -3536,23 +3324,12 @@
     </w:p>
     <w:p>
       <w:pPr>
-        <w:pStyle w:val="ListParagraph"/>
-        <w:widowControl w:val="0"/>
         <w:numPr>
           <w:ilvl w:val="0"/>
-          <w:numId w:val="8"/>
+          <w:numId w:val="4"/>
         </w:numPr>
-        <w:pBdr>
-          <w:top w:val="nil"/>
-          <w:left w:val="nil"/>
-          <w:bottom w:val="nil"/>
-          <w:right w:val="nil"/>
-          <w:between w:val="nil"/>
-        </w:pBdr>
-        <w:spacing w:line="240" w:lineRule="auto"/>
-        <w:rPr>
-          <w:b/>
-          <w:color w:val="000000"/>
+        <w:spacing w:line="308" w:lineRule="auto"/>
+        <w:rPr>
           <w:sz w:val="24"/>
           <w:szCs w:val="24"/>
         </w:rPr>
@@ -3566,39 +3343,27 @@
       </w:r>
       <w:r>
         <w:rPr>
-          <w:color w:val="202124"/>
+          <w:sz w:val="26"/>
+          <w:szCs w:val="26"/>
+        </w:rPr>
+        <w:t xml:space="preserve">Glasses </w:t>
+      </w:r>
+      <w:r>
+        <w:rPr>
           <w:sz w:val="24"/>
           <w:szCs w:val="24"/>
         </w:rPr>
-        <w:t>Glasses</w:t>
+        <w:t>shall have a camera that supports real-time capturing.</w:t>
       </w:r>
-      <w:r>
-        <w:rPr>
-          <w:sz w:val="24"/>
-          <w:szCs w:val="24"/>
-        </w:rPr>
-        <w:t xml:space="preserve"> shall have a camera that supports real-time capturing.</w:t>
-      </w:r>
-    </w:p>
-    <w:p>
-      <w:pPr>
-        <w:pStyle w:val="ListParagraph"/>
-        <w:widowControl w:val="0"/>
+    </w:p>
+    <w:p>
+      <w:pPr>
         <w:numPr>
           <w:ilvl w:val="0"/>
-          <w:numId w:val="8"/>
+          <w:numId w:val="4"/>
         </w:numPr>
-        <w:pBdr>
-          <w:top w:val="nil"/>
-          <w:left w:val="nil"/>
-          <w:bottom w:val="nil"/>
-          <w:right w:val="nil"/>
-          <w:between w:val="nil"/>
-        </w:pBdr>
-        <w:spacing w:line="240" w:lineRule="auto"/>
-        <w:rPr>
-          <w:b/>
-          <w:color w:val="000000"/>
+        <w:spacing w:line="308" w:lineRule="auto"/>
+        <w:rPr>
           <w:sz w:val="24"/>
           <w:szCs w:val="24"/>
         </w:rPr>
@@ -3612,39 +3377,27 @@
       </w:r>
       <w:r>
         <w:rPr>
-          <w:color w:val="202124"/>
+          <w:sz w:val="26"/>
+          <w:szCs w:val="26"/>
+        </w:rPr>
+        <w:t xml:space="preserve">Glasses </w:t>
+      </w:r>
+      <w:r>
+        <w:rPr>
           <w:sz w:val="24"/>
           <w:szCs w:val="24"/>
         </w:rPr>
-        <w:t>Glasses</w:t>
+        <w:t>shall have a microphone through which it receives voice commands.</w:t>
       </w:r>
-      <w:r>
-        <w:rPr>
-          <w:sz w:val="24"/>
-          <w:szCs w:val="24"/>
-        </w:rPr>
-        <w:t xml:space="preserve"> shall have a microphone through which it receives voice commands.</w:t>
-      </w:r>
-    </w:p>
-    <w:p>
-      <w:pPr>
-        <w:pStyle w:val="ListParagraph"/>
-        <w:widowControl w:val="0"/>
+    </w:p>
+    <w:p>
+      <w:pPr>
         <w:numPr>
           <w:ilvl w:val="0"/>
-          <w:numId w:val="8"/>
+          <w:numId w:val="4"/>
         </w:numPr>
-        <w:pBdr>
-          <w:top w:val="nil"/>
-          <w:left w:val="nil"/>
-          <w:bottom w:val="nil"/>
-          <w:right w:val="nil"/>
-          <w:between w:val="nil"/>
-        </w:pBdr>
-        <w:spacing w:line="240" w:lineRule="auto"/>
-        <w:rPr>
-          <w:b/>
-          <w:color w:val="000000"/>
+        <w:spacing w:line="308" w:lineRule="auto"/>
+        <w:rPr>
           <w:sz w:val="24"/>
           <w:szCs w:val="24"/>
         </w:rPr>
@@ -3658,39 +3411,27 @@
       </w:r>
       <w:r>
         <w:rPr>
-          <w:color w:val="202124"/>
+          <w:sz w:val="26"/>
+          <w:szCs w:val="26"/>
+        </w:rPr>
+        <w:t xml:space="preserve">Glasses </w:t>
+      </w:r>
+      <w:r>
+        <w:rPr>
           <w:sz w:val="24"/>
           <w:szCs w:val="24"/>
         </w:rPr>
-        <w:t>Glasses</w:t>
+        <w:t>shall have headphones to play any audio.</w:t>
       </w:r>
-      <w:r>
-        <w:rPr>
-          <w:sz w:val="24"/>
-          <w:szCs w:val="24"/>
-        </w:rPr>
-        <w:t xml:space="preserve"> shall have headphones to play any audio.</w:t>
-      </w:r>
-    </w:p>
-    <w:p>
-      <w:pPr>
-        <w:pStyle w:val="ListParagraph"/>
-        <w:widowControl w:val="0"/>
+    </w:p>
+    <w:p>
+      <w:pPr>
         <w:numPr>
           <w:ilvl w:val="0"/>
-          <w:numId w:val="8"/>
+          <w:numId w:val="4"/>
         </w:numPr>
-        <w:pBdr>
-          <w:top w:val="nil"/>
-          <w:left w:val="nil"/>
-          <w:bottom w:val="nil"/>
-          <w:right w:val="nil"/>
-          <w:between w:val="nil"/>
-        </w:pBdr>
-        <w:spacing w:line="240" w:lineRule="auto"/>
-        <w:rPr>
-          <w:b/>
-          <w:color w:val="000000"/>
+        <w:spacing w:line="308" w:lineRule="auto"/>
+        <w:rPr>
           <w:sz w:val="24"/>
           <w:szCs w:val="24"/>
         </w:rPr>
@@ -3704,39 +3445,27 @@
       </w:r>
       <w:r>
         <w:rPr>
-          <w:color w:val="202124"/>
+          <w:sz w:val="26"/>
+          <w:szCs w:val="26"/>
+        </w:rPr>
+        <w:t xml:space="preserve">Glasses </w:t>
+      </w:r>
+      <w:r>
+        <w:rPr>
           <w:sz w:val="24"/>
           <w:szCs w:val="24"/>
         </w:rPr>
-        <w:t>Glasses</w:t>
+        <w:t>shall send alerts through speaker.</w:t>
       </w:r>
-      <w:r>
-        <w:rPr>
-          <w:sz w:val="24"/>
-          <w:szCs w:val="24"/>
-        </w:rPr>
-        <w:t xml:space="preserve"> shall keep tracking voltage and temperature level.</w:t>
-      </w:r>
-    </w:p>
-    <w:p>
-      <w:pPr>
-        <w:pStyle w:val="ListParagraph"/>
-        <w:widowControl w:val="0"/>
+    </w:p>
+    <w:p>
+      <w:pPr>
         <w:numPr>
           <w:ilvl w:val="0"/>
-          <w:numId w:val="8"/>
+          <w:numId w:val="4"/>
         </w:numPr>
-        <w:pBdr>
-          <w:top w:val="nil"/>
-          <w:left w:val="nil"/>
-          <w:bottom w:val="nil"/>
-          <w:right w:val="nil"/>
-          <w:between w:val="nil"/>
-        </w:pBdr>
-        <w:spacing w:line="240" w:lineRule="auto"/>
-        <w:rPr>
-          <w:b/>
-          <w:color w:val="000000"/>
+        <w:spacing w:line="308" w:lineRule="auto"/>
+        <w:rPr>
           <w:sz w:val="24"/>
           <w:szCs w:val="24"/>
         </w:rPr>
@@ -3750,116 +3479,112 @@
       </w:r>
       <w:r>
         <w:rPr>
-          <w:color w:val="202124"/>
+          <w:sz w:val="26"/>
+          <w:szCs w:val="26"/>
+        </w:rPr>
+        <w:t xml:space="preserve">Glasses </w:t>
+      </w:r>
+      <w:r>
+        <w:rPr>
           <w:sz w:val="24"/>
           <w:szCs w:val="24"/>
         </w:rPr>
-        <w:t>Glasses</w:t>
+        <w:t>shall keep tracking voltage and temperature level.</w:t>
+      </w:r>
+    </w:p>
+    <w:p>
+      <w:pPr>
+        <w:numPr>
+          <w:ilvl w:val="0"/>
+          <w:numId w:val="4"/>
+        </w:numPr>
+        <w:spacing w:line="308" w:lineRule="auto"/>
+        <w:rPr>
+          <w:sz w:val="24"/>
+          <w:szCs w:val="24"/>
+        </w:rPr>
+      </w:pPr>
+      <w:r>
+        <w:rPr>
+          <w:sz w:val="24"/>
+          <w:szCs w:val="24"/>
+        </w:rPr>
+        <w:t xml:space="preserve">The </w:t>
       </w:r>
       <w:r>
         <w:rPr>
+          <w:sz w:val="26"/>
+          <w:szCs w:val="26"/>
+        </w:rPr>
+        <w:t xml:space="preserve">Glasses </w:t>
+      </w:r>
+      <w:r>
+        <w:rPr>
           <w:sz w:val="24"/>
           <w:szCs w:val="24"/>
         </w:rPr>
-        <w:t xml:space="preserve"> shall decrease heat using a DC fan.</w:t>
+        <w:t>shall decrease heat using a DC fan.</w:t>
       </w:r>
     </w:p>
     <w:p>
       <w:pPr>
-        <w:pStyle w:val="ListParagraph"/>
-        <w:widowControl w:val="0"/>
         <w:numPr>
           <w:ilvl w:val="0"/>
-          <w:numId w:val="8"/>
+          <w:numId w:val="4"/>
         </w:numPr>
-        <w:pBdr>
-          <w:top w:val="nil"/>
-          <w:left w:val="nil"/>
-          <w:bottom w:val="nil"/>
-          <w:right w:val="nil"/>
-          <w:between w:val="nil"/>
-        </w:pBdr>
-        <w:spacing w:line="240" w:lineRule="auto"/>
-        <w:rPr>
-          <w:b/>
-          <w:color w:val="000000"/>
+        <w:spacing w:line="308" w:lineRule="auto"/>
+        <w:rPr>
           <w:sz w:val="24"/>
           <w:szCs w:val="24"/>
         </w:rPr>
       </w:pPr>
       <w:r>
         <w:rPr>
-          <w:bCs/>
-          <w:color w:val="000000"/>
           <w:sz w:val="24"/>
           <w:szCs w:val="24"/>
         </w:rPr>
-        <w:t>Each pair of glasses has external low energy b</w:t>
+        <w:t xml:space="preserve">The </w:t>
       </w:r>
       <w:r>
         <w:rPr>
-          <w:bCs/>
-          <w:color w:val="000000"/>
+          <w:sz w:val="26"/>
+          <w:szCs w:val="26"/>
+        </w:rPr>
+        <w:t xml:space="preserve">Glasses </w:t>
+      </w:r>
+      <w:r>
+        <w:rPr>
           <w:sz w:val="24"/>
           <w:szCs w:val="24"/>
         </w:rPr>
-        <w:t>luetooth</w:t>
+        <w:t>shall have</w:t>
+      </w:r>
+      <w:bookmarkStart w:id="1" w:name="_GoBack"/>
+      <w:bookmarkEnd w:id="1"/>
+      <w:r>
+        <w:rPr>
+          <w:sz w:val="24"/>
+          <w:szCs w:val="24"/>
+        </w:rPr>
+        <w:t xml:space="preserve"> Bluetooth </w:t>
       </w:r>
       <w:r>
         <w:rPr>
           <w:bCs/>
-          <w:color w:val="000000"/>
           <w:sz w:val="24"/>
           <w:szCs w:val="24"/>
         </w:rPr>
-        <w:t>.</w:t>
-      </w:r>
-    </w:p>
-    <w:p>
-      <w:pPr>
-        <w:pStyle w:val="ListParagraph"/>
-        <w:numPr>
-          <w:ilvl w:val="0"/>
-          <w:numId w:val="8"/>
-        </w:numPr>
-        <w:rPr>
-          <w:bCs/>
-          <w:color w:val="000000"/>
-          <w:sz w:val="24"/>
-          <w:szCs w:val="24"/>
-        </w:rPr>
-      </w:pPr>
-      <w:r>
-        <w:rPr>
-          <w:bCs/>
-          <w:color w:val="000000"/>
-          <w:sz w:val="24"/>
-          <w:szCs w:val="24"/>
-        </w:rPr>
-        <w:t>Each pair of glasses has a unique Bluetooth ID, which it uses to connect to the mobile application.</w:t>
+        <w:t>to connect to the mobile application.</w:t>
       </w:r>
       <w:r>
         <w:rPr>
           <w:bCs/>
-          <w:color w:val="000000"/>
           <w:sz w:val="24"/>
           <w:szCs w:val="24"/>
           <w:rtl/>
         </w:rPr>
         <w:t>‏</w:t>
       </w:r>
-    </w:p>
-    <w:p>
-      <w:pPr>
-        <w:pStyle w:val="ListParagraph"/>
-        <w:ind w:left="1080"/>
-        <w:rPr>
-          <w:bCs/>
-          <w:color w:val="000000"/>
-          <w:sz w:val="24"/>
-          <w:szCs w:val="24"/>
-        </w:rPr>
-      </w:pPr>
     </w:p>
     <w:p>
       <w:pPr>
@@ -4106,8 +3831,6 @@
           <w:szCs w:val="32"/>
         </w:rPr>
       </w:pPr>
-      <w:bookmarkStart w:id="1" w:name="_GoBack"/>
-      <w:bookmarkEnd w:id="1"/>
     </w:p>
     <w:p>
       <w:pPr>
@@ -4186,9 +3909,9 @@
           <w:szCs w:val="28"/>
         </w:rPr>
         <w:drawing>
-          <wp:inline distT="0" distB="0" distL="0" distR="0" wp14:anchorId="35CABE11" wp14:editId="6E3450BF">
-            <wp:extent cx="6837045" cy="3826510"/>
-            <wp:effectExtent l="0" t="0" r="1905" b="2540"/>
+          <wp:inline distT="0" distB="0" distL="0" distR="0" wp14:anchorId="35CABE11" wp14:editId="1C15B4BA">
+            <wp:extent cx="6518007" cy="3572306"/>
+            <wp:effectExtent l="0" t="0" r="0" b="9525"/>
             <wp:docPr id="1" name="Picture 1"/>
             <wp:cNvGraphicFramePr>
               <a:graphicFrameLocks xmlns:a="http://schemas.openxmlformats.org/drawingml/2006/main" noChangeAspect="1"/>
@@ -4215,7 +3938,7 @@
                   <pic:spPr>
                     <a:xfrm>
                       <a:off x="0" y="0"/>
-                      <a:ext cx="6837045" cy="3826510"/>
+                      <a:ext cx="6525775" cy="3576564"/>
                     </a:xfrm>
                     <a:prstGeom prst="rect">
                       <a:avLst/>
@@ -4319,8 +4042,8 @@
     </w:p>
     <w:tbl>
       <w:tblPr>
-        <w:tblW w:w="9990" w:type="dxa"/>
-        <w:tblInd w:w="710" w:type="dxa"/>
+        <w:tblW w:w="10347" w:type="dxa"/>
+        <w:tblInd w:w="416" w:type="dxa"/>
         <w:tblBorders>
           <w:top w:val="single" w:sz="18" w:space="0" w:color="000000"/>
           <w:left w:val="single" w:sz="18" w:space="0" w:color="000000"/>
@@ -4333,18 +4056,18 @@
         <w:tblLook w:val="04A0" w:firstRow="1" w:lastRow="0" w:firstColumn="1" w:lastColumn="0" w:noHBand="0" w:noVBand="1"/>
       </w:tblPr>
       <w:tblGrid>
-        <w:gridCol w:w="1800"/>
+        <w:gridCol w:w="2094"/>
         <w:gridCol w:w="3240"/>
         <w:gridCol w:w="1350"/>
-        <w:gridCol w:w="3600"/>
+        <w:gridCol w:w="3663"/>
       </w:tblGrid>
       <w:tr>
         <w:trPr>
-          <w:trHeight w:val="505"/>
+          <w:trHeight w:val="358"/>
         </w:trPr>
         <w:tc>
           <w:tcPr>
-            <w:tcW w:w="1800" w:type="dxa"/>
+            <w:tcW w:w="2094" w:type="dxa"/>
             <w:tcBorders>
               <w:top w:val="single" w:sz="18" w:space="0" w:color="000000"/>
               <w:left w:val="single" w:sz="8" w:space="0" w:color="000000"/>
@@ -4364,6 +4087,7 @@
                 <w:color w:val="000000"/>
               </w:rPr>
             </w:pPr>
+            <w:proofErr w:type="spellStart"/>
             <w:r>
               <w:rPr>
                 <w:b/>
@@ -4371,6 +4095,7 @@
               </w:rPr>
               <w:t>Req_ID</w:t>
             </w:r>
+            <w:proofErr w:type="spellEnd"/>
           </w:p>
         </w:tc>
         <w:tc>
@@ -4443,7 +4168,7 @@
         </w:tc>
         <w:tc>
           <w:tcPr>
-            <w:tcW w:w="3600" w:type="dxa"/>
+            <w:tcW w:w="3663" w:type="dxa"/>
             <w:tcBorders>
               <w:top w:val="single" w:sz="8" w:space="0" w:color="000000"/>
               <w:left w:val="single" w:sz="8" w:space="0" w:color="000000"/>
@@ -4454,27 +4179,23 @@
           </w:tcPr>
           <w:p>
             <w:pPr>
-              <w:spacing w:before="102"/>
-              <w:rPr>
-                <w:color w:val="000000"/>
-              </w:rPr>
-            </w:pPr>
-            <w:r>
-              <w:t>PO_SAG_CR_Glasses_</w:t>
-            </w:r>
-            <w:r>
-              <w:rPr>
-                <w:b/>
-                <w:i/>
-                <w:color w:val="0B5394"/>
-              </w:rPr>
-              <w:t>001</w:t>
-            </w:r>
-            <w:r>
-              <w:t>-V1.</w:t>
-            </w:r>
-            <w:r>
-              <w:t>1</w:t>
+              <w:jc w:val="center"/>
+            </w:pPr>
+            <w:r>
+              <w:t xml:space="preserve">PO_SAG_CR_ </w:t>
+            </w:r>
+            <w:r>
+              <w:rPr>
+                <w:sz w:val="26"/>
+                <w:szCs w:val="26"/>
+              </w:rPr>
+              <w:t xml:space="preserve">Glasses </w:t>
+            </w:r>
+            <w:r>
+              <w:t xml:space="preserve">_001 </w:t>
+            </w:r>
+            <w:r>
+              <w:t>V1.3</w:t>
             </w:r>
           </w:p>
         </w:tc>
@@ -4485,7 +4206,7 @@
         </w:trPr>
         <w:tc>
           <w:tcPr>
-            <w:tcW w:w="1800" w:type="dxa"/>
+            <w:tcW w:w="2094" w:type="dxa"/>
             <w:tcBorders>
               <w:top w:val="single" w:sz="18" w:space="0" w:color="000000"/>
               <w:left w:val="single" w:sz="8" w:space="0" w:color="000000"/>
@@ -4516,7 +4237,7 @@
         </w:tc>
         <w:tc>
           <w:tcPr>
-            <w:tcW w:w="8190" w:type="dxa"/>
+            <w:tcW w:w="8253" w:type="dxa"/>
             <w:gridSpan w:val="3"/>
             <w:tcBorders>
               <w:top w:val="single" w:sz="18" w:space="0" w:color="000000"/>
@@ -4637,8 +4358,8 @@
     </w:p>
     <w:tbl>
       <w:tblPr>
-        <w:tblW w:w="10064" w:type="dxa"/>
-        <w:tblInd w:w="699" w:type="dxa"/>
+        <w:tblW w:w="10347" w:type="dxa"/>
+        <w:tblInd w:w="416" w:type="dxa"/>
         <w:tblBorders>
           <w:top w:val="single" w:sz="18" w:space="0" w:color="000000"/>
           <w:left w:val="single" w:sz="18" w:space="0" w:color="000000"/>
@@ -4651,10 +4372,10 @@
         <w:tblLook w:val="04A0" w:firstRow="1" w:lastRow="0" w:firstColumn="1" w:lastColumn="0" w:noHBand="0" w:noVBand="1"/>
       </w:tblPr>
       <w:tblGrid>
-        <w:gridCol w:w="1811"/>
+        <w:gridCol w:w="2094"/>
         <w:gridCol w:w="3240"/>
-        <w:gridCol w:w="1350"/>
-        <w:gridCol w:w="3663"/>
+        <w:gridCol w:w="1328"/>
+        <w:gridCol w:w="3685"/>
       </w:tblGrid>
       <w:tr>
         <w:trPr>
@@ -4662,7 +4383,7 @@
         </w:trPr>
         <w:tc>
           <w:tcPr>
-            <w:tcW w:w="1811" w:type="dxa"/>
+            <w:tcW w:w="2094" w:type="dxa"/>
             <w:tcBorders>
               <w:top w:val="single" w:sz="18" w:space="0" w:color="000000"/>
               <w:left w:val="single" w:sz="8" w:space="0" w:color="000000"/>
@@ -4682,6 +4403,7 @@
                 <w:color w:val="000000"/>
               </w:rPr>
             </w:pPr>
+            <w:proofErr w:type="spellStart"/>
             <w:r>
               <w:rPr>
                 <w:b/>
@@ -4689,6 +4411,7 @@
               </w:rPr>
               <w:t>Req_ID</w:t>
             </w:r>
+            <w:proofErr w:type="spellEnd"/>
           </w:p>
         </w:tc>
         <w:tc>
@@ -4729,7 +4452,7 @@
         </w:tc>
         <w:tc>
           <w:tcPr>
-            <w:tcW w:w="1350" w:type="dxa"/>
+            <w:tcW w:w="1328" w:type="dxa"/>
             <w:tcBorders>
               <w:top w:val="single" w:sz="18" w:space="0" w:color="000000"/>
               <w:left w:val="single" w:sz="8" w:space="0" w:color="000000"/>
@@ -4760,7 +4483,7 @@
         </w:tc>
         <w:tc>
           <w:tcPr>
-            <w:tcW w:w="3663" w:type="dxa"/>
+            <w:tcW w:w="3685" w:type="dxa"/>
             <w:tcBorders>
               <w:top w:val="single" w:sz="8" w:space="0" w:color="000000"/>
               <w:left w:val="single" w:sz="8" w:space="0" w:color="000000"/>
@@ -4772,24 +4495,22 @@
           <w:p>
             <w:pPr>
               <w:spacing w:before="102"/>
-              <w:jc w:val="center"/>
-              <w:rPr>
-                <w:color w:val="000000"/>
-              </w:rPr>
-            </w:pPr>
-            <w:r>
-              <w:t>PO_SAG_CR_Glasses_</w:t>
-            </w:r>
-            <w:r>
-              <w:rPr>
-                <w:b/>
-                <w:i/>
-                <w:color w:val="0B5394"/>
-              </w:rPr>
-              <w:t>001</w:t>
-            </w:r>
-            <w:r>
-              <w:t>-V1.1</w:t>
+              <w:rPr>
+                <w:color w:val="000000"/>
+              </w:rPr>
+            </w:pPr>
+            <w:r>
+              <w:t>PO_SAG_CR_</w:t>
+            </w:r>
+            <w:r>
+              <w:rPr>
+                <w:sz w:val="26"/>
+                <w:szCs w:val="26"/>
+              </w:rPr>
+              <w:t xml:space="preserve"> Glasses </w:t>
+            </w:r>
+            <w:r>
+              <w:t>_001-V1.3</w:t>
             </w:r>
           </w:p>
         </w:tc>
@@ -4800,7 +4521,7 @@
         </w:trPr>
         <w:tc>
           <w:tcPr>
-            <w:tcW w:w="1811" w:type="dxa"/>
+            <w:tcW w:w="2094" w:type="dxa"/>
             <w:tcBorders>
               <w:top w:val="single" w:sz="18" w:space="0" w:color="000000"/>
               <w:left w:val="single" w:sz="8" w:space="0" w:color="000000"/>
@@ -4952,7 +4673,7 @@
     <w:tbl>
       <w:tblPr>
         <w:tblpPr w:leftFromText="180" w:rightFromText="180" w:vertAnchor="text" w:horzAnchor="margin" w:tblpXSpec="center" w:tblpY="490"/>
-        <w:tblW w:w="10510" w:type="dxa"/>
+        <w:tblW w:w="10206" w:type="dxa"/>
         <w:tblBorders>
           <w:top w:val="single" w:sz="18" w:space="0" w:color="000000"/>
           <w:left w:val="single" w:sz="18" w:space="0" w:color="000000"/>
@@ -4965,10 +4686,10 @@
         <w:tblLook w:val="04A0" w:firstRow="1" w:lastRow="0" w:firstColumn="1" w:lastColumn="0" w:noHBand="0" w:noVBand="1"/>
       </w:tblPr>
       <w:tblGrid>
-        <w:gridCol w:w="1636"/>
+        <w:gridCol w:w="1230"/>
         <w:gridCol w:w="3360"/>
         <w:gridCol w:w="1350"/>
-        <w:gridCol w:w="4164"/>
+        <w:gridCol w:w="4266"/>
       </w:tblGrid>
       <w:tr>
         <w:trPr>
@@ -4976,7 +4697,7 @@
         </w:trPr>
         <w:tc>
           <w:tcPr>
-            <w:tcW w:w="1636" w:type="dxa"/>
+            <w:tcW w:w="1230" w:type="dxa"/>
             <w:tcBorders>
               <w:top w:val="single" w:sz="18" w:space="0" w:color="000000"/>
               <w:left w:val="single" w:sz="8" w:space="0" w:color="000000"/>
@@ -4996,6 +4717,7 @@
                 <w:color w:val="000000"/>
               </w:rPr>
             </w:pPr>
+            <w:proofErr w:type="spellStart"/>
             <w:r>
               <w:rPr>
                 <w:b/>
@@ -5004,6 +4726,7 @@
               <w:lastRenderedPageBreak/>
               <w:t>Req_ID</w:t>
             </w:r>
+            <w:proofErr w:type="spellEnd"/>
           </w:p>
         </w:tc>
         <w:tc>
@@ -5073,7 +4796,7 @@
         </w:tc>
         <w:tc>
           <w:tcPr>
-            <w:tcW w:w="4164" w:type="dxa"/>
+            <w:tcW w:w="4266" w:type="dxa"/>
             <w:tcBorders>
               <w:top w:val="single" w:sz="8" w:space="0" w:color="000000"/>
               <w:left w:val="single" w:sz="8" w:space="0" w:color="000000"/>
@@ -5090,18 +4813,17 @@
               </w:rPr>
             </w:pPr>
             <w:r>
-              <w:t>PO_SAG_CR_Glasses_</w:t>
-            </w:r>
-            <w:r>
-              <w:rPr>
-                <w:b/>
-                <w:i/>
-                <w:color w:val="0B5394"/>
-              </w:rPr>
-              <w:t>002</w:t>
-            </w:r>
-            <w:r>
-              <w:t>-V1.1</w:t>
+              <w:t xml:space="preserve">PO_SAG_CR_ </w:t>
+            </w:r>
+            <w:r>
+              <w:rPr>
+                <w:sz w:val="26"/>
+                <w:szCs w:val="26"/>
+              </w:rPr>
+              <w:t xml:space="preserve">Glasses </w:t>
+            </w:r>
+            <w:r>
+              <w:t>_002-V1.3</w:t>
             </w:r>
           </w:p>
         </w:tc>
@@ -5112,7 +4834,7 @@
         </w:trPr>
         <w:tc>
           <w:tcPr>
-            <w:tcW w:w="1636" w:type="dxa"/>
+            <w:tcW w:w="1230" w:type="dxa"/>
             <w:tcBorders>
               <w:top w:val="single" w:sz="18" w:space="0" w:color="000000"/>
               <w:left w:val="single" w:sz="8" w:space="0" w:color="000000"/>
@@ -5143,7 +4865,7 @@
         </w:tc>
         <w:tc>
           <w:tcPr>
-            <w:tcW w:w="8874" w:type="dxa"/>
+            <w:tcW w:w="8976" w:type="dxa"/>
             <w:gridSpan w:val="3"/>
             <w:tcBorders>
               <w:top w:val="single" w:sz="18" w:space="0" w:color="000000"/>
@@ -5199,7 +4921,7 @@
     <w:tbl>
       <w:tblPr>
         <w:tblpPr w:leftFromText="180" w:rightFromText="180" w:vertAnchor="text" w:horzAnchor="margin" w:tblpXSpec="center" w:tblpY="2228"/>
-        <w:tblW w:w="10632" w:type="dxa"/>
+        <w:tblW w:w="10216" w:type="dxa"/>
         <w:tblBorders>
           <w:top w:val="single" w:sz="18" w:space="0" w:color="000000"/>
           <w:left w:val="single" w:sz="18" w:space="0" w:color="000000"/>
@@ -5212,9 +4934,9 @@
         <w:tblLook w:val="04A0" w:firstRow="1" w:lastRow="0" w:firstColumn="1" w:lastColumn="0" w:noHBand="0" w:noVBand="1"/>
       </w:tblPr>
       <w:tblGrid>
-        <w:gridCol w:w="2316"/>
-        <w:gridCol w:w="3430"/>
-        <w:gridCol w:w="1440"/>
+        <w:gridCol w:w="1900"/>
+        <w:gridCol w:w="3344"/>
+        <w:gridCol w:w="1526"/>
         <w:gridCol w:w="3446"/>
       </w:tblGrid>
       <w:tr>
@@ -5223,7 +4945,7 @@
         </w:trPr>
         <w:tc>
           <w:tcPr>
-            <w:tcW w:w="2316" w:type="dxa"/>
+            <w:tcW w:w="1900" w:type="dxa"/>
             <w:tcBorders>
               <w:top w:val="single" w:sz="18" w:space="0" w:color="000000"/>
               <w:left w:val="single" w:sz="8" w:space="0" w:color="000000"/>
@@ -5242,6 +4964,7 @@
                 <w:color w:val="000000"/>
               </w:rPr>
             </w:pPr>
+            <w:proofErr w:type="spellStart"/>
             <w:r>
               <w:rPr>
                 <w:b/>
@@ -5249,11 +4972,12 @@
               </w:rPr>
               <w:t>Req_ID</w:t>
             </w:r>
-          </w:p>
-        </w:tc>
-        <w:tc>
-          <w:tcPr>
-            <w:tcW w:w="3430" w:type="dxa"/>
+            <w:proofErr w:type="spellEnd"/>
+          </w:p>
+        </w:tc>
+        <w:tc>
+          <w:tcPr>
+            <w:tcW w:w="3344" w:type="dxa"/>
             <w:tcBorders>
               <w:top w:val="single" w:sz="8" w:space="0" w:color="000000"/>
               <w:left w:val="single" w:sz="8" w:space="0" w:color="000000"/>
@@ -5288,7 +5012,7 @@
         </w:tc>
         <w:tc>
           <w:tcPr>
-            <w:tcW w:w="1440" w:type="dxa"/>
+            <w:tcW w:w="1526" w:type="dxa"/>
             <w:tcBorders>
               <w:top w:val="single" w:sz="18" w:space="0" w:color="000000"/>
               <w:left w:val="single" w:sz="8" w:space="0" w:color="000000"/>
@@ -5335,18 +5059,17 @@
               </w:rPr>
             </w:pPr>
             <w:r>
-              <w:t>PO_SAG_CR_Glasses_</w:t>
-            </w:r>
-            <w:r>
-              <w:rPr>
-                <w:b/>
-                <w:i/>
-                <w:color w:val="0B5394"/>
-              </w:rPr>
-              <w:t>003</w:t>
-            </w:r>
-            <w:r>
-              <w:t>-V1.1</w:t>
+              <w:t xml:space="preserve">PO_SAG_CR_ </w:t>
+            </w:r>
+            <w:r>
+              <w:rPr>
+                <w:sz w:val="28"/>
+                <w:szCs w:val="28"/>
+              </w:rPr>
+              <w:t xml:space="preserve">Glasses </w:t>
+            </w:r>
+            <w:r>
+              <w:t>_003-V1.3</w:t>
             </w:r>
           </w:p>
         </w:tc>
@@ -5357,7 +5080,7 @@
         </w:trPr>
         <w:tc>
           <w:tcPr>
-            <w:tcW w:w="2316" w:type="dxa"/>
+            <w:tcW w:w="1900" w:type="dxa"/>
             <w:tcBorders>
               <w:top w:val="single" w:sz="18" w:space="0" w:color="000000"/>
               <w:left w:val="single" w:sz="8" w:space="0" w:color="000000"/>
@@ -5454,8 +5177,8 @@
     </w:p>
     <w:tbl>
       <w:tblPr>
-        <w:tblpPr w:leftFromText="180" w:rightFromText="180" w:vertAnchor="text" w:horzAnchor="margin" w:tblpY="86"/>
-        <w:tblW w:w="10763" w:type="dxa"/>
+        <w:tblpPr w:leftFromText="180" w:rightFromText="180" w:vertAnchor="text" w:horzAnchor="margin" w:tblpX="274" w:tblpY="86"/>
+        <w:tblW w:w="10196" w:type="dxa"/>
         <w:tblBorders>
           <w:top w:val="single" w:sz="18" w:space="0" w:color="000000"/>
           <w:left w:val="single" w:sz="18" w:space="0" w:color="000000"/>
@@ -5468,10 +5191,10 @@
         <w:tblLook w:val="04A0" w:firstRow="1" w:lastRow="0" w:firstColumn="1" w:lastColumn="0" w:noHBand="0" w:noVBand="1"/>
       </w:tblPr>
       <w:tblGrid>
-        <w:gridCol w:w="1970"/>
+        <w:gridCol w:w="1696"/>
         <w:gridCol w:w="3420"/>
         <w:gridCol w:w="1350"/>
-        <w:gridCol w:w="4023"/>
+        <w:gridCol w:w="3730"/>
       </w:tblGrid>
       <w:tr>
         <w:trPr>
@@ -5479,7 +5202,7 @@
         </w:trPr>
         <w:tc>
           <w:tcPr>
-            <w:tcW w:w="1970" w:type="dxa"/>
+            <w:tcW w:w="1696" w:type="dxa"/>
             <w:tcBorders>
               <w:top w:val="single" w:sz="18" w:space="0" w:color="000000"/>
               <w:left w:val="single" w:sz="8" w:space="0" w:color="000000"/>
@@ -5499,6 +5222,7 @@
                 <w:color w:val="000000"/>
               </w:rPr>
             </w:pPr>
+            <w:proofErr w:type="spellStart"/>
             <w:r>
               <w:rPr>
                 <w:b/>
@@ -5506,6 +5230,7 @@
               </w:rPr>
               <w:t>Req_ID</w:t>
             </w:r>
+            <w:proofErr w:type="spellEnd"/>
           </w:p>
         </w:tc>
         <w:tc>
@@ -5575,7 +5300,7 @@
         </w:tc>
         <w:tc>
           <w:tcPr>
-            <w:tcW w:w="4023" w:type="dxa"/>
+            <w:tcW w:w="3730" w:type="dxa"/>
             <w:tcBorders>
               <w:top w:val="single" w:sz="8" w:space="0" w:color="000000"/>
               <w:left w:val="single" w:sz="8" w:space="0" w:color="000000"/>
@@ -5592,18 +5317,20 @@
               </w:rPr>
             </w:pPr>
             <w:r>
-              <w:t>PO_SAG_CR_Glasses_</w:t>
-            </w:r>
-            <w:r>
-              <w:rPr>
-                <w:b/>
-                <w:i/>
-                <w:color w:val="0B5394"/>
-              </w:rPr>
-              <w:t>004</w:t>
-            </w:r>
-            <w:r>
-              <w:t>-V1.1</w:t>
+              <w:t xml:space="preserve">PO_SAG_CR_ </w:t>
+            </w:r>
+            <w:r>
+              <w:rPr>
+                <w:sz w:val="26"/>
+                <w:szCs w:val="26"/>
+              </w:rPr>
+              <w:t xml:space="preserve">Glasses </w:t>
+            </w:r>
+            <w:r>
+              <w:t>_004</w:t>
+            </w:r>
+            <w:r>
+              <w:t>-V1.3</w:t>
             </w:r>
           </w:p>
         </w:tc>
@@ -5614,7 +5341,7 @@
         </w:trPr>
         <w:tc>
           <w:tcPr>
-            <w:tcW w:w="1970" w:type="dxa"/>
+            <w:tcW w:w="1696" w:type="dxa"/>
             <w:tcBorders>
               <w:top w:val="single" w:sz="18" w:space="0" w:color="000000"/>
               <w:left w:val="single" w:sz="8" w:space="0" w:color="000000"/>
@@ -5645,7 +5372,7 @@
         </w:tc>
         <w:tc>
           <w:tcPr>
-            <w:tcW w:w="8793" w:type="dxa"/>
+            <w:tcW w:w="8500" w:type="dxa"/>
             <w:gridSpan w:val="3"/>
             <w:tcBorders>
               <w:top w:val="single" w:sz="18" w:space="0" w:color="000000"/>
@@ -5721,8 +5448,8 @@
     </w:p>
     <w:tbl>
       <w:tblPr>
-        <w:tblpPr w:leftFromText="180" w:rightFromText="180" w:vertAnchor="text" w:horzAnchor="margin" w:tblpY="86"/>
-        <w:tblW w:w="10763" w:type="dxa"/>
+        <w:tblpPr w:leftFromText="180" w:rightFromText="180" w:vertAnchor="text" w:horzAnchor="margin" w:tblpX="274" w:tblpY="86"/>
+        <w:tblW w:w="10206" w:type="dxa"/>
         <w:tblBorders>
           <w:top w:val="single" w:sz="18" w:space="0" w:color="000000"/>
           <w:left w:val="single" w:sz="18" w:space="0" w:color="000000"/>
@@ -5735,10 +5462,10 @@
         <w:tblLook w:val="04A0" w:firstRow="1" w:lastRow="0" w:firstColumn="1" w:lastColumn="0" w:noHBand="0" w:noVBand="1"/>
       </w:tblPr>
       <w:tblGrid>
-        <w:gridCol w:w="1970"/>
+        <w:gridCol w:w="1696"/>
         <w:gridCol w:w="3420"/>
         <w:gridCol w:w="1350"/>
-        <w:gridCol w:w="4023"/>
+        <w:gridCol w:w="3740"/>
       </w:tblGrid>
       <w:tr>
         <w:trPr>
@@ -5746,7 +5473,7 @@
         </w:trPr>
         <w:tc>
           <w:tcPr>
-            <w:tcW w:w="1970" w:type="dxa"/>
+            <w:tcW w:w="1696" w:type="dxa"/>
             <w:tcBorders>
               <w:top w:val="single" w:sz="18" w:space="0" w:color="000000"/>
               <w:left w:val="single" w:sz="8" w:space="0" w:color="000000"/>
@@ -5766,6 +5493,7 @@
                 <w:color w:val="000000"/>
               </w:rPr>
             </w:pPr>
+            <w:proofErr w:type="spellStart"/>
             <w:r>
               <w:rPr>
                 <w:b/>
@@ -5773,6 +5501,7 @@
               </w:rPr>
               <w:t>Req_ID</w:t>
             </w:r>
+            <w:proofErr w:type="spellEnd"/>
           </w:p>
         </w:tc>
         <w:tc>
@@ -5842,7 +5571,7 @@
         </w:tc>
         <w:tc>
           <w:tcPr>
-            <w:tcW w:w="4023" w:type="dxa"/>
+            <w:tcW w:w="3740" w:type="dxa"/>
             <w:tcBorders>
               <w:top w:val="single" w:sz="8" w:space="0" w:color="000000"/>
               <w:left w:val="single" w:sz="8" w:space="0" w:color="000000"/>
@@ -5859,18 +5588,20 @@
               </w:rPr>
             </w:pPr>
             <w:r>
-              <w:t>PO_SAG_CR_Glasses_</w:t>
-            </w:r>
-            <w:r>
-              <w:rPr>
-                <w:b/>
-                <w:i/>
-                <w:color w:val="0B5394"/>
-              </w:rPr>
-              <w:t>007</w:t>
-            </w:r>
-            <w:r>
-              <w:t>-V1.0</w:t>
+              <w:t xml:space="preserve">PO_SAG_CR_ </w:t>
+            </w:r>
+            <w:r>
+              <w:rPr>
+                <w:sz w:val="26"/>
+                <w:szCs w:val="26"/>
+              </w:rPr>
+              <w:t xml:space="preserve">Glasses </w:t>
+            </w:r>
+            <w:r>
+              <w:t>_004</w:t>
+            </w:r>
+            <w:r>
+              <w:t>-V1.3</w:t>
             </w:r>
           </w:p>
         </w:tc>
@@ -5881,7 +5612,7 @@
         </w:trPr>
         <w:tc>
           <w:tcPr>
-            <w:tcW w:w="1970" w:type="dxa"/>
+            <w:tcW w:w="1696" w:type="dxa"/>
             <w:tcBorders>
               <w:top w:val="single" w:sz="18" w:space="0" w:color="000000"/>
               <w:left w:val="single" w:sz="8" w:space="0" w:color="000000"/>
@@ -5912,7 +5643,7 @@
         </w:tc>
         <w:tc>
           <w:tcPr>
-            <w:tcW w:w="8793" w:type="dxa"/>
+            <w:tcW w:w="8510" w:type="dxa"/>
             <w:gridSpan w:val="3"/>
             <w:tcBorders>
               <w:top w:val="single" w:sz="18" w:space="0" w:color="000000"/>
@@ -5949,8 +5680,8 @@
     </w:p>
     <w:tbl>
       <w:tblPr>
-        <w:tblW w:w="10620" w:type="dxa"/>
-        <w:tblInd w:w="80" w:type="dxa"/>
+        <w:tblW w:w="10206" w:type="dxa"/>
+        <w:tblInd w:w="274" w:type="dxa"/>
         <w:tblBorders>
           <w:top w:val="single" w:sz="18" w:space="0" w:color="000000"/>
           <w:left w:val="single" w:sz="18" w:space="0" w:color="000000"/>
@@ -5963,10 +5694,10 @@
         <w:tblLook w:val="04A0" w:firstRow="1" w:lastRow="0" w:firstColumn="1" w:lastColumn="0" w:noHBand="0" w:noVBand="1"/>
       </w:tblPr>
       <w:tblGrid>
-        <w:gridCol w:w="1980"/>
+        <w:gridCol w:w="1786"/>
         <w:gridCol w:w="3510"/>
         <w:gridCol w:w="1440"/>
-        <w:gridCol w:w="3690"/>
+        <w:gridCol w:w="3470"/>
       </w:tblGrid>
       <w:tr>
         <w:trPr>
@@ -5974,7 +5705,7 @@
         </w:trPr>
         <w:tc>
           <w:tcPr>
-            <w:tcW w:w="1980" w:type="dxa"/>
+            <w:tcW w:w="1786" w:type="dxa"/>
             <w:tcBorders>
               <w:top w:val="single" w:sz="18" w:space="0" w:color="000000"/>
               <w:left w:val="single" w:sz="8" w:space="0" w:color="000000"/>
@@ -5995,6 +5726,7 @@
               </w:rPr>
             </w:pPr>
             <w:bookmarkStart w:id="2" w:name="_Hlk119845339"/>
+            <w:proofErr w:type="spellStart"/>
             <w:r>
               <w:rPr>
                 <w:b/>
@@ -6002,6 +5734,7 @@
               </w:rPr>
               <w:t>Req_ID</w:t>
             </w:r>
+            <w:proofErr w:type="spellEnd"/>
           </w:p>
         </w:tc>
         <w:tc>
@@ -6082,7 +5815,7 @@
         </w:tc>
         <w:tc>
           <w:tcPr>
-            <w:tcW w:w="3690" w:type="dxa"/>
+            <w:tcW w:w="3470" w:type="dxa"/>
             <w:tcBorders>
               <w:top w:val="single" w:sz="8" w:space="0" w:color="000000"/>
               <w:left w:val="single" w:sz="8" w:space="0" w:color="000000"/>
@@ -6099,29 +5832,20 @@
               </w:rPr>
             </w:pPr>
             <w:r>
-              <w:t>PO_SAG_CR_Glasses_</w:t>
-            </w:r>
-            <w:r>
-              <w:rPr>
-                <w:b/>
-                <w:i/>
-                <w:color w:val="0B5394"/>
-              </w:rPr>
-              <w:t>00</w:t>
-            </w:r>
-            <w:r>
-              <w:rPr>
-                <w:b/>
-                <w:i/>
-                <w:color w:val="0B5394"/>
-              </w:rPr>
-              <w:t>5</w:t>
-            </w:r>
-            <w:r>
-              <w:t>-</w:t>
-            </w:r>
-            <w:r>
-              <w:t>V1.1</w:t>
+              <w:t xml:space="preserve">PO_SAG_CR_ </w:t>
+            </w:r>
+            <w:r>
+              <w:rPr>
+                <w:sz w:val="26"/>
+                <w:szCs w:val="26"/>
+              </w:rPr>
+              <w:t xml:space="preserve">Glasses </w:t>
+            </w:r>
+            <w:r>
+              <w:t>_005</w:t>
+            </w:r>
+            <w:r>
+              <w:t>-V1.3</w:t>
             </w:r>
           </w:p>
         </w:tc>
@@ -6132,7 +5856,7 @@
         </w:trPr>
         <w:tc>
           <w:tcPr>
-            <w:tcW w:w="1980" w:type="dxa"/>
+            <w:tcW w:w="1786" w:type="dxa"/>
             <w:tcBorders>
               <w:top w:val="single" w:sz="18" w:space="0" w:color="000000"/>
               <w:left w:val="single" w:sz="8" w:space="0" w:color="000000"/>
@@ -6163,7 +5887,7 @@
         </w:tc>
         <w:tc>
           <w:tcPr>
-            <w:tcW w:w="8640" w:type="dxa"/>
+            <w:tcW w:w="8420" w:type="dxa"/>
             <w:gridSpan w:val="3"/>
             <w:tcBorders>
               <w:top w:val="single" w:sz="18" w:space="0" w:color="000000"/>
@@ -6233,8 +5957,8 @@
     </w:p>
     <w:tbl>
       <w:tblPr>
-        <w:tblW w:w="10620" w:type="dxa"/>
-        <w:tblInd w:w="80" w:type="dxa"/>
+        <w:tblW w:w="10206" w:type="dxa"/>
+        <w:tblInd w:w="274" w:type="dxa"/>
         <w:tblBorders>
           <w:top w:val="single" w:sz="18" w:space="0" w:color="000000"/>
           <w:left w:val="single" w:sz="18" w:space="0" w:color="000000"/>
@@ -6247,10 +5971,10 @@
         <w:tblLook w:val="04A0" w:firstRow="1" w:lastRow="0" w:firstColumn="1" w:lastColumn="0" w:noHBand="0" w:noVBand="1"/>
       </w:tblPr>
       <w:tblGrid>
-        <w:gridCol w:w="1980"/>
+        <w:gridCol w:w="1786"/>
         <w:gridCol w:w="3510"/>
         <w:gridCol w:w="1440"/>
-        <w:gridCol w:w="3690"/>
+        <w:gridCol w:w="3470"/>
       </w:tblGrid>
       <w:tr>
         <w:trPr>
@@ -6258,7 +5982,7 @@
         </w:trPr>
         <w:tc>
           <w:tcPr>
-            <w:tcW w:w="1980" w:type="dxa"/>
+            <w:tcW w:w="1786" w:type="dxa"/>
             <w:tcBorders>
               <w:top w:val="single" w:sz="18" w:space="0" w:color="000000"/>
               <w:left w:val="single" w:sz="8" w:space="0" w:color="000000"/>
@@ -6278,14 +6002,15 @@
                 <w:color w:val="000000"/>
               </w:rPr>
             </w:pPr>
-            <w:r>
-              <w:rPr>
-                <w:b/>
-                <w:color w:val="000000"/>
-              </w:rPr>
-              <w:lastRenderedPageBreak/>
+            <w:proofErr w:type="spellStart"/>
+            <w:r>
+              <w:rPr>
+                <w:b/>
+                <w:color w:val="000000"/>
+              </w:rPr>
               <w:t>Req_ID</w:t>
             </w:r>
+            <w:proofErr w:type="spellEnd"/>
           </w:p>
         </w:tc>
         <w:tc>
@@ -6358,7 +6083,7 @@
         </w:tc>
         <w:tc>
           <w:tcPr>
-            <w:tcW w:w="3690" w:type="dxa"/>
+            <w:tcW w:w="3470" w:type="dxa"/>
             <w:tcBorders>
               <w:top w:val="single" w:sz="8" w:space="0" w:color="000000"/>
               <w:left w:val="single" w:sz="8" w:space="0" w:color="000000"/>
@@ -6375,18 +6100,20 @@
               </w:rPr>
             </w:pPr>
             <w:r>
-              <w:t>PO_SAG_CR_Glasses_</w:t>
-            </w:r>
-            <w:r>
-              <w:rPr>
-                <w:b/>
-                <w:i/>
-                <w:color w:val="0B5394"/>
-              </w:rPr>
-              <w:t>005</w:t>
-            </w:r>
-            <w:r>
-              <w:t>-V1.1</w:t>
+              <w:t xml:space="preserve">PO_SAG_CR_ </w:t>
+            </w:r>
+            <w:r>
+              <w:rPr>
+                <w:sz w:val="26"/>
+                <w:szCs w:val="26"/>
+              </w:rPr>
+              <w:t xml:space="preserve">Glasses </w:t>
+            </w:r>
+            <w:r>
+              <w:t>_005</w:t>
+            </w:r>
+            <w:r>
+              <w:t>-V1.3</w:t>
             </w:r>
           </w:p>
         </w:tc>
@@ -6397,7 +6124,7 @@
         </w:trPr>
         <w:tc>
           <w:tcPr>
-            <w:tcW w:w="1980" w:type="dxa"/>
+            <w:tcW w:w="1786" w:type="dxa"/>
             <w:tcBorders>
               <w:top w:val="single" w:sz="18" w:space="0" w:color="000000"/>
               <w:left w:val="single" w:sz="8" w:space="0" w:color="000000"/>
@@ -6428,7 +6155,7 @@
         </w:tc>
         <w:tc>
           <w:tcPr>
-            <w:tcW w:w="8640" w:type="dxa"/>
+            <w:tcW w:w="8420" w:type="dxa"/>
             <w:gridSpan w:val="3"/>
             <w:tcBorders>
               <w:top w:val="single" w:sz="18" w:space="0" w:color="000000"/>
@@ -6483,8 +6210,8 @@
     </w:p>
     <w:tbl>
       <w:tblPr>
-        <w:tblW w:w="10620" w:type="dxa"/>
-        <w:tblInd w:w="80" w:type="dxa"/>
+        <w:tblW w:w="10206" w:type="dxa"/>
+        <w:tblInd w:w="274" w:type="dxa"/>
         <w:tblBorders>
           <w:top w:val="single" w:sz="18" w:space="0" w:color="000000"/>
           <w:left w:val="single" w:sz="18" w:space="0" w:color="000000"/>
@@ -6497,10 +6224,10 @@
         <w:tblLook w:val="04A0" w:firstRow="1" w:lastRow="0" w:firstColumn="1" w:lastColumn="0" w:noHBand="0" w:noVBand="1"/>
       </w:tblPr>
       <w:tblGrid>
-        <w:gridCol w:w="1980"/>
+        <w:gridCol w:w="1786"/>
         <w:gridCol w:w="3510"/>
         <w:gridCol w:w="1440"/>
-        <w:gridCol w:w="3690"/>
+        <w:gridCol w:w="3470"/>
       </w:tblGrid>
       <w:tr>
         <w:trPr>
@@ -6508,7 +6235,7 @@
         </w:trPr>
         <w:tc>
           <w:tcPr>
-            <w:tcW w:w="1980" w:type="dxa"/>
+            <w:tcW w:w="1786" w:type="dxa"/>
             <w:tcBorders>
               <w:top w:val="single" w:sz="18" w:space="0" w:color="000000"/>
               <w:left w:val="single" w:sz="8" w:space="0" w:color="000000"/>
@@ -6528,6 +6255,7 @@
                 <w:color w:val="000000"/>
               </w:rPr>
             </w:pPr>
+            <w:proofErr w:type="spellStart"/>
             <w:r>
               <w:rPr>
                 <w:b/>
@@ -6535,6 +6263,7 @@
               </w:rPr>
               <w:t>Req_ID</w:t>
             </w:r>
+            <w:proofErr w:type="spellEnd"/>
           </w:p>
         </w:tc>
         <w:tc>
@@ -6604,7 +6333,7 @@
         </w:tc>
         <w:tc>
           <w:tcPr>
-            <w:tcW w:w="3690" w:type="dxa"/>
+            <w:tcW w:w="3470" w:type="dxa"/>
             <w:tcBorders>
               <w:top w:val="single" w:sz="8" w:space="0" w:color="000000"/>
               <w:left w:val="single" w:sz="8" w:space="0" w:color="000000"/>
@@ -6621,18 +6350,20 @@
               </w:rPr>
             </w:pPr>
             <w:r>
-              <w:t>PO_SAG_CR_Glasses_</w:t>
-            </w:r>
-            <w:r>
-              <w:rPr>
-                <w:b/>
-                <w:i/>
-                <w:color w:val="0B5394"/>
-              </w:rPr>
-              <w:t>005</w:t>
-            </w:r>
-            <w:r>
-              <w:t>-V1.1</w:t>
+              <w:t xml:space="preserve">PO_SAG_CR_ </w:t>
+            </w:r>
+            <w:r>
+              <w:rPr>
+                <w:sz w:val="26"/>
+                <w:szCs w:val="26"/>
+              </w:rPr>
+              <w:t xml:space="preserve">Glasses </w:t>
+            </w:r>
+            <w:r>
+              <w:t>_005</w:t>
+            </w:r>
+            <w:r>
+              <w:t>-V1.3</w:t>
             </w:r>
           </w:p>
         </w:tc>
@@ -6643,7 +6374,7 @@
         </w:trPr>
         <w:tc>
           <w:tcPr>
-            <w:tcW w:w="1980" w:type="dxa"/>
+            <w:tcW w:w="1786" w:type="dxa"/>
             <w:tcBorders>
               <w:top w:val="single" w:sz="18" w:space="0" w:color="000000"/>
               <w:left w:val="single" w:sz="8" w:space="0" w:color="000000"/>
@@ -6674,7 +6405,7 @@
         </w:tc>
         <w:tc>
           <w:tcPr>
-            <w:tcW w:w="8640" w:type="dxa"/>
+            <w:tcW w:w="8420" w:type="dxa"/>
             <w:gridSpan w:val="3"/>
             <w:tcBorders>
               <w:top w:val="single" w:sz="18" w:space="0" w:color="000000"/>
@@ -6714,8 +6445,8 @@
     </w:p>
     <w:tbl>
       <w:tblPr>
-        <w:tblW w:w="10620" w:type="dxa"/>
-        <w:tblInd w:w="80" w:type="dxa"/>
+        <w:tblW w:w="10206" w:type="dxa"/>
+        <w:tblInd w:w="274" w:type="dxa"/>
         <w:tblBorders>
           <w:top w:val="single" w:sz="18" w:space="0" w:color="000000"/>
           <w:left w:val="single" w:sz="18" w:space="0" w:color="000000"/>
@@ -6728,10 +6459,10 @@
         <w:tblLook w:val="04A0" w:firstRow="1" w:lastRow="0" w:firstColumn="1" w:lastColumn="0" w:noHBand="0" w:noVBand="1"/>
       </w:tblPr>
       <w:tblGrid>
-        <w:gridCol w:w="1980"/>
+        <w:gridCol w:w="1786"/>
         <w:gridCol w:w="3690"/>
         <w:gridCol w:w="1350"/>
-        <w:gridCol w:w="3600"/>
+        <w:gridCol w:w="3380"/>
       </w:tblGrid>
       <w:tr>
         <w:trPr>
@@ -6739,7 +6470,7 @@
         </w:trPr>
         <w:tc>
           <w:tcPr>
-            <w:tcW w:w="1980" w:type="dxa"/>
+            <w:tcW w:w="1786" w:type="dxa"/>
             <w:tcBorders>
               <w:top w:val="single" w:sz="18" w:space="0" w:color="000000"/>
               <w:left w:val="single" w:sz="8" w:space="0" w:color="000000"/>
@@ -6759,6 +6490,7 @@
                 <w:color w:val="000000"/>
               </w:rPr>
             </w:pPr>
+            <w:proofErr w:type="spellStart"/>
             <w:r>
               <w:rPr>
                 <w:b/>
@@ -6766,6 +6498,7 @@
               </w:rPr>
               <w:t>Req_ID</w:t>
             </w:r>
+            <w:proofErr w:type="spellEnd"/>
           </w:p>
         </w:tc>
         <w:tc>
@@ -6838,7 +6571,7 @@
         </w:tc>
         <w:tc>
           <w:tcPr>
-            <w:tcW w:w="3600" w:type="dxa"/>
+            <w:tcW w:w="3380" w:type="dxa"/>
             <w:tcBorders>
               <w:top w:val="single" w:sz="8" w:space="0" w:color="000000"/>
               <w:left w:val="single" w:sz="8" w:space="0" w:color="000000"/>
@@ -6855,18 +6588,20 @@
               </w:rPr>
             </w:pPr>
             <w:r>
-              <w:t>PO_SAG_CR_Glasses_</w:t>
-            </w:r>
-            <w:r>
-              <w:rPr>
-                <w:b/>
-                <w:i/>
-                <w:color w:val="0B5394"/>
-              </w:rPr>
-              <w:t>008</w:t>
-            </w:r>
-            <w:r>
-              <w:t>-V1.2</w:t>
+              <w:t xml:space="preserve">PO_SAG_CR_ </w:t>
+            </w:r>
+            <w:r>
+              <w:rPr>
+                <w:sz w:val="26"/>
+                <w:szCs w:val="26"/>
+              </w:rPr>
+              <w:t xml:space="preserve">Glasses </w:t>
+            </w:r>
+            <w:r>
+              <w:t>_007</w:t>
+            </w:r>
+            <w:r>
+              <w:t>-V1.3</w:t>
             </w:r>
           </w:p>
         </w:tc>
@@ -6877,7 +6612,7 @@
         </w:trPr>
         <w:tc>
           <w:tcPr>
-            <w:tcW w:w="1980" w:type="dxa"/>
+            <w:tcW w:w="1786" w:type="dxa"/>
             <w:tcBorders>
               <w:top w:val="single" w:sz="18" w:space="0" w:color="000000"/>
               <w:left w:val="single" w:sz="8" w:space="0" w:color="000000"/>
@@ -6908,7 +6643,7 @@
         </w:tc>
         <w:tc>
           <w:tcPr>
-            <w:tcW w:w="8640" w:type="dxa"/>
+            <w:tcW w:w="8420" w:type="dxa"/>
             <w:gridSpan w:val="3"/>
             <w:tcBorders>
               <w:top w:val="single" w:sz="18" w:space="0" w:color="000000"/>
@@ -6955,7 +6690,983 @@
     </w:p>
     <w:tbl>
       <w:tblPr>
-        <w:tblW w:w="10530" w:type="dxa"/>
+        <w:tblW w:w="10206" w:type="dxa"/>
+        <w:tblInd w:w="274" w:type="dxa"/>
+        <w:tblBorders>
+          <w:top w:val="single" w:sz="18" w:space="0" w:color="000000"/>
+          <w:left w:val="single" w:sz="18" w:space="0" w:color="000000"/>
+          <w:bottom w:val="single" w:sz="18" w:space="0" w:color="000000"/>
+          <w:right w:val="single" w:sz="18" w:space="0" w:color="000000"/>
+          <w:insideH w:val="single" w:sz="18" w:space="0" w:color="000000"/>
+          <w:insideV w:val="single" w:sz="18" w:space="0" w:color="000000"/>
+        </w:tblBorders>
+        <w:tblLayout w:type="fixed"/>
+        <w:tblLook w:val="04A0" w:firstRow="1" w:lastRow="0" w:firstColumn="1" w:lastColumn="0" w:noHBand="0" w:noVBand="1"/>
+      </w:tblPr>
+      <w:tblGrid>
+        <w:gridCol w:w="1786"/>
+        <w:gridCol w:w="3690"/>
+        <w:gridCol w:w="1350"/>
+        <w:gridCol w:w="3380"/>
+      </w:tblGrid>
+      <w:tr>
+        <w:trPr>
+          <w:trHeight w:val="505"/>
+        </w:trPr>
+        <w:tc>
+          <w:tcPr>
+            <w:tcW w:w="1786" w:type="dxa"/>
+            <w:tcBorders>
+              <w:top w:val="single" w:sz="18" w:space="0" w:color="000000"/>
+              <w:left w:val="single" w:sz="8" w:space="0" w:color="000000"/>
+              <w:bottom w:val="single" w:sz="18" w:space="0" w:color="000000"/>
+              <w:right w:val="single" w:sz="8" w:space="0" w:color="000000"/>
+            </w:tcBorders>
+            <w:shd w:val="clear" w:color="auto" w:fill="A3C2F4"/>
+            <w:hideMark/>
+          </w:tcPr>
+          <w:p>
+            <w:pPr>
+              <w:spacing w:before="102"/>
+              <w:ind w:left="78" w:right="78"/>
+              <w:jc w:val="center"/>
+              <w:rPr>
+                <w:b/>
+                <w:color w:val="000000"/>
+              </w:rPr>
+            </w:pPr>
+            <w:proofErr w:type="spellStart"/>
+            <w:r>
+              <w:rPr>
+                <w:b/>
+                <w:color w:val="000000"/>
+              </w:rPr>
+              <w:t>Req_ID</w:t>
+            </w:r>
+            <w:proofErr w:type="spellEnd"/>
+          </w:p>
+        </w:tc>
+        <w:tc>
+          <w:tcPr>
+            <w:tcW w:w="3690" w:type="dxa"/>
+            <w:tcBorders>
+              <w:top w:val="single" w:sz="8" w:space="0" w:color="000000"/>
+              <w:left w:val="single" w:sz="8" w:space="0" w:color="000000"/>
+              <w:bottom w:val="single" w:sz="18" w:space="0" w:color="000000"/>
+              <w:right w:val="single" w:sz="8" w:space="0" w:color="000000"/>
+            </w:tcBorders>
+            <w:hideMark/>
+          </w:tcPr>
+          <w:p>
+            <w:pPr>
+              <w:spacing w:before="102"/>
+              <w:rPr>
+                <w:color w:val="000000"/>
+                <w:highlight w:val="white"/>
+              </w:rPr>
+            </w:pPr>
+            <w:r>
+              <w:t>Req_PO_SAG_CRS_Glasses_</w:t>
+            </w:r>
+            <w:r>
+              <w:rPr>
+                <w:b/>
+                <w:i/>
+                <w:color w:val="0B5394"/>
+              </w:rPr>
+              <w:t>011</w:t>
+            </w:r>
+            <w:r>
+              <w:t>-V1.</w:t>
+            </w:r>
+            <w:r>
+              <w:t>0</w:t>
+            </w:r>
+          </w:p>
+        </w:tc>
+        <w:tc>
+          <w:tcPr>
+            <w:tcW w:w="1350" w:type="dxa"/>
+            <w:tcBorders>
+              <w:top w:val="single" w:sz="18" w:space="0" w:color="000000"/>
+              <w:left w:val="single" w:sz="8" w:space="0" w:color="000000"/>
+              <w:bottom w:val="single" w:sz="18" w:space="0" w:color="000000"/>
+              <w:right w:val="single" w:sz="8" w:space="0" w:color="000000"/>
+            </w:tcBorders>
+            <w:shd w:val="clear" w:color="auto" w:fill="A3C2F4"/>
+            <w:hideMark/>
+          </w:tcPr>
+          <w:p>
+            <w:pPr>
+              <w:spacing w:before="102"/>
+              <w:ind w:left="209"/>
+              <w:rPr>
+                <w:b/>
+                <w:color w:val="000000"/>
+              </w:rPr>
+            </w:pPr>
+            <w:r>
+              <w:rPr>
+                <w:b/>
+              </w:rPr>
+              <w:t>Covers</w:t>
+            </w:r>
+          </w:p>
+        </w:tc>
+        <w:tc>
+          <w:tcPr>
+            <w:tcW w:w="3380" w:type="dxa"/>
+            <w:tcBorders>
+              <w:top w:val="single" w:sz="8" w:space="0" w:color="000000"/>
+              <w:left w:val="single" w:sz="8" w:space="0" w:color="000000"/>
+              <w:bottom w:val="single" w:sz="18" w:space="0" w:color="000000"/>
+              <w:right w:val="single" w:sz="8" w:space="0" w:color="000000"/>
+            </w:tcBorders>
+            <w:hideMark/>
+          </w:tcPr>
+          <w:p>
+            <w:pPr>
+              <w:spacing w:before="102"/>
+              <w:rPr>
+                <w:color w:val="000000"/>
+              </w:rPr>
+            </w:pPr>
+            <w:r>
+              <w:t xml:space="preserve">PO_SAG_CR_ </w:t>
+            </w:r>
+            <w:r>
+              <w:rPr>
+                <w:sz w:val="26"/>
+                <w:szCs w:val="26"/>
+              </w:rPr>
+              <w:t xml:space="preserve">Glasses </w:t>
+            </w:r>
+            <w:r>
+              <w:t>_009</w:t>
+            </w:r>
+            <w:r>
+              <w:t>-V1.3</w:t>
+            </w:r>
+          </w:p>
+        </w:tc>
+      </w:tr>
+      <w:tr>
+        <w:trPr>
+          <w:trHeight w:val="457"/>
+        </w:trPr>
+        <w:tc>
+          <w:tcPr>
+            <w:tcW w:w="1786" w:type="dxa"/>
+            <w:tcBorders>
+              <w:top w:val="single" w:sz="18" w:space="0" w:color="000000"/>
+              <w:left w:val="single" w:sz="8" w:space="0" w:color="000000"/>
+              <w:bottom w:val="single" w:sz="8" w:space="0" w:color="000000"/>
+              <w:right w:val="single" w:sz="8" w:space="0" w:color="000000"/>
+            </w:tcBorders>
+            <w:shd w:val="clear" w:color="auto" w:fill="A3C2F4"/>
+            <w:hideMark/>
+          </w:tcPr>
+          <w:p>
+            <w:pPr>
+              <w:spacing w:before="107"/>
+              <w:ind w:left="78" w:right="78"/>
+              <w:jc w:val="center"/>
+              <w:rPr>
+                <w:b/>
+                <w:color w:val="000000"/>
+              </w:rPr>
+            </w:pPr>
+            <w:r>
+              <w:rPr>
+                <w:b/>
+                <w:color w:val="000000"/>
+              </w:rPr>
+              <w:t>Description</w:t>
+            </w:r>
+          </w:p>
+        </w:tc>
+        <w:tc>
+          <w:tcPr>
+            <w:tcW w:w="8420" w:type="dxa"/>
+            <w:gridSpan w:val="3"/>
+            <w:tcBorders>
+              <w:top w:val="single" w:sz="18" w:space="0" w:color="000000"/>
+              <w:left w:val="single" w:sz="8" w:space="0" w:color="000000"/>
+              <w:bottom w:val="single" w:sz="8" w:space="0" w:color="000000"/>
+              <w:right w:val="single" w:sz="8" w:space="0" w:color="000000"/>
+            </w:tcBorders>
+            <w:hideMark/>
+          </w:tcPr>
+          <w:p>
+            <w:r>
+              <w:t xml:space="preserve">The ECU shall read the </w:t>
+            </w:r>
+            <w:r>
+              <w:t>V</w:t>
+            </w:r>
+            <w:r>
+              <w:t>olt</w:t>
+            </w:r>
+            <w:r>
+              <w:t>_</w:t>
+            </w:r>
+            <w:r>
+              <w:t>L</w:t>
+            </w:r>
+            <w:r>
+              <w:t>evel from the voltage sensor</w:t>
+            </w:r>
+            <w:r>
+              <w:t>.</w:t>
+            </w:r>
+          </w:p>
+        </w:tc>
+      </w:tr>
+    </w:tbl>
+    <w:p>
+      <w:pPr>
+        <w:widowControl w:val="0"/>
+        <w:pBdr>
+          <w:top w:val="nil"/>
+          <w:left w:val="nil"/>
+          <w:bottom w:val="nil"/>
+          <w:right w:val="nil"/>
+          <w:between w:val="nil"/>
+        </w:pBdr>
+        <w:spacing w:before="379" w:line="504" w:lineRule="auto"/>
+        <w:ind w:right="1321"/>
+        <w:rPr>
+          <w:b/>
+        </w:rPr>
+      </w:pPr>
+    </w:p>
+    <w:tbl>
+      <w:tblPr>
+        <w:tblW w:w="10206" w:type="dxa"/>
+        <w:tblInd w:w="274" w:type="dxa"/>
+        <w:tblBorders>
+          <w:top w:val="single" w:sz="18" w:space="0" w:color="000000"/>
+          <w:left w:val="single" w:sz="18" w:space="0" w:color="000000"/>
+          <w:bottom w:val="single" w:sz="18" w:space="0" w:color="000000"/>
+          <w:right w:val="single" w:sz="18" w:space="0" w:color="000000"/>
+          <w:insideH w:val="single" w:sz="18" w:space="0" w:color="000000"/>
+          <w:insideV w:val="single" w:sz="18" w:space="0" w:color="000000"/>
+        </w:tblBorders>
+        <w:tblLayout w:type="fixed"/>
+        <w:tblLook w:val="04A0" w:firstRow="1" w:lastRow="0" w:firstColumn="1" w:lastColumn="0" w:noHBand="0" w:noVBand="1"/>
+      </w:tblPr>
+      <w:tblGrid>
+        <w:gridCol w:w="1786"/>
+        <w:gridCol w:w="3690"/>
+        <w:gridCol w:w="1350"/>
+        <w:gridCol w:w="3380"/>
+      </w:tblGrid>
+      <w:tr>
+        <w:trPr>
+          <w:trHeight w:val="505"/>
+        </w:trPr>
+        <w:tc>
+          <w:tcPr>
+            <w:tcW w:w="1786" w:type="dxa"/>
+            <w:tcBorders>
+              <w:top w:val="single" w:sz="18" w:space="0" w:color="000000"/>
+              <w:left w:val="single" w:sz="8" w:space="0" w:color="000000"/>
+              <w:bottom w:val="single" w:sz="18" w:space="0" w:color="000000"/>
+              <w:right w:val="single" w:sz="8" w:space="0" w:color="000000"/>
+            </w:tcBorders>
+            <w:shd w:val="clear" w:color="auto" w:fill="A3C2F4"/>
+            <w:hideMark/>
+          </w:tcPr>
+          <w:p>
+            <w:pPr>
+              <w:spacing w:before="102"/>
+              <w:ind w:left="78" w:right="78"/>
+              <w:jc w:val="center"/>
+              <w:rPr>
+                <w:b/>
+                <w:color w:val="000000"/>
+              </w:rPr>
+            </w:pPr>
+            <w:proofErr w:type="spellStart"/>
+            <w:r>
+              <w:rPr>
+                <w:b/>
+                <w:color w:val="000000"/>
+              </w:rPr>
+              <w:t>Req_ID</w:t>
+            </w:r>
+            <w:proofErr w:type="spellEnd"/>
+          </w:p>
+        </w:tc>
+        <w:tc>
+          <w:tcPr>
+            <w:tcW w:w="3690" w:type="dxa"/>
+            <w:tcBorders>
+              <w:top w:val="single" w:sz="8" w:space="0" w:color="000000"/>
+              <w:left w:val="single" w:sz="8" w:space="0" w:color="000000"/>
+              <w:bottom w:val="single" w:sz="18" w:space="0" w:color="000000"/>
+              <w:right w:val="single" w:sz="8" w:space="0" w:color="000000"/>
+            </w:tcBorders>
+            <w:hideMark/>
+          </w:tcPr>
+          <w:p>
+            <w:pPr>
+              <w:spacing w:before="102"/>
+              <w:rPr>
+                <w:color w:val="000000"/>
+                <w:highlight w:val="white"/>
+              </w:rPr>
+            </w:pPr>
+            <w:r>
+              <w:t>Req_PO_SAG_CRS_Glasses_</w:t>
+            </w:r>
+            <w:r>
+              <w:rPr>
+                <w:b/>
+                <w:i/>
+                <w:color w:val="0B5394"/>
+              </w:rPr>
+              <w:t>012</w:t>
+            </w:r>
+            <w:r>
+              <w:t>-V1.</w:t>
+            </w:r>
+            <w:r>
+              <w:t>0</w:t>
+            </w:r>
+          </w:p>
+        </w:tc>
+        <w:tc>
+          <w:tcPr>
+            <w:tcW w:w="1350" w:type="dxa"/>
+            <w:tcBorders>
+              <w:top w:val="single" w:sz="18" w:space="0" w:color="000000"/>
+              <w:left w:val="single" w:sz="8" w:space="0" w:color="000000"/>
+              <w:bottom w:val="single" w:sz="18" w:space="0" w:color="000000"/>
+              <w:right w:val="single" w:sz="8" w:space="0" w:color="000000"/>
+            </w:tcBorders>
+            <w:shd w:val="clear" w:color="auto" w:fill="A3C2F4"/>
+            <w:hideMark/>
+          </w:tcPr>
+          <w:p>
+            <w:pPr>
+              <w:spacing w:before="102"/>
+              <w:ind w:left="209"/>
+              <w:rPr>
+                <w:b/>
+                <w:color w:val="000000"/>
+              </w:rPr>
+            </w:pPr>
+            <w:r>
+              <w:rPr>
+                <w:b/>
+              </w:rPr>
+              <w:t>Covers</w:t>
+            </w:r>
+          </w:p>
+        </w:tc>
+        <w:tc>
+          <w:tcPr>
+            <w:tcW w:w="3380" w:type="dxa"/>
+            <w:tcBorders>
+              <w:top w:val="single" w:sz="8" w:space="0" w:color="000000"/>
+              <w:left w:val="single" w:sz="8" w:space="0" w:color="000000"/>
+              <w:bottom w:val="single" w:sz="18" w:space="0" w:color="000000"/>
+              <w:right w:val="single" w:sz="8" w:space="0" w:color="000000"/>
+            </w:tcBorders>
+            <w:hideMark/>
+          </w:tcPr>
+          <w:p>
+            <w:pPr>
+              <w:spacing w:before="102"/>
+              <w:rPr>
+                <w:color w:val="000000"/>
+              </w:rPr>
+            </w:pPr>
+            <w:r>
+              <w:t xml:space="preserve">PO_SAG_CR_ </w:t>
+            </w:r>
+            <w:r>
+              <w:rPr>
+                <w:sz w:val="26"/>
+                <w:szCs w:val="26"/>
+              </w:rPr>
+              <w:t xml:space="preserve">Glasses </w:t>
+            </w:r>
+            <w:r>
+              <w:t>_009</w:t>
+            </w:r>
+            <w:r>
+              <w:t>-V1.3</w:t>
+            </w:r>
+          </w:p>
+        </w:tc>
+      </w:tr>
+      <w:tr>
+        <w:trPr>
+          <w:trHeight w:val="457"/>
+        </w:trPr>
+        <w:tc>
+          <w:tcPr>
+            <w:tcW w:w="1786" w:type="dxa"/>
+            <w:tcBorders>
+              <w:top w:val="single" w:sz="18" w:space="0" w:color="000000"/>
+              <w:left w:val="single" w:sz="8" w:space="0" w:color="000000"/>
+              <w:bottom w:val="single" w:sz="8" w:space="0" w:color="000000"/>
+              <w:right w:val="single" w:sz="8" w:space="0" w:color="000000"/>
+            </w:tcBorders>
+            <w:shd w:val="clear" w:color="auto" w:fill="A3C2F4"/>
+            <w:hideMark/>
+          </w:tcPr>
+          <w:p>
+            <w:pPr>
+              <w:spacing w:before="107"/>
+              <w:ind w:left="78" w:right="78"/>
+              <w:jc w:val="center"/>
+              <w:rPr>
+                <w:b/>
+                <w:color w:val="000000"/>
+              </w:rPr>
+            </w:pPr>
+            <w:r>
+              <w:rPr>
+                <w:b/>
+                <w:color w:val="000000"/>
+              </w:rPr>
+              <w:t>Description</w:t>
+            </w:r>
+          </w:p>
+        </w:tc>
+        <w:tc>
+          <w:tcPr>
+            <w:tcW w:w="8420" w:type="dxa"/>
+            <w:gridSpan w:val="3"/>
+            <w:tcBorders>
+              <w:top w:val="single" w:sz="18" w:space="0" w:color="000000"/>
+              <w:left w:val="single" w:sz="8" w:space="0" w:color="000000"/>
+              <w:bottom w:val="single" w:sz="8" w:space="0" w:color="000000"/>
+              <w:right w:val="single" w:sz="8" w:space="0" w:color="000000"/>
+            </w:tcBorders>
+            <w:hideMark/>
+          </w:tcPr>
+          <w:p>
+            <w:r>
+              <w:t xml:space="preserve">Based on the </w:t>
+            </w:r>
+            <w:r>
+              <w:t>V</w:t>
+            </w:r>
+            <w:r>
+              <w:t>olt</w:t>
+            </w:r>
+            <w:r>
+              <w:t>_L</w:t>
+            </w:r>
+            <w:r>
+              <w:t>evel the ECU determines whether the battery needs to be charged or not</w:t>
+            </w:r>
+            <w:r>
+              <w:t>.</w:t>
+            </w:r>
+          </w:p>
+        </w:tc>
+      </w:tr>
+    </w:tbl>
+    <w:p>
+      <w:pPr>
+        <w:widowControl w:val="0"/>
+        <w:pBdr>
+          <w:top w:val="nil"/>
+          <w:left w:val="nil"/>
+          <w:bottom w:val="nil"/>
+          <w:right w:val="nil"/>
+          <w:between w:val="nil"/>
+        </w:pBdr>
+        <w:spacing w:before="379" w:line="504" w:lineRule="auto"/>
+        <w:ind w:right="1321"/>
+        <w:rPr>
+          <w:b/>
+        </w:rPr>
+      </w:pPr>
+    </w:p>
+    <w:tbl>
+      <w:tblPr>
+        <w:tblW w:w="10206" w:type="dxa"/>
+        <w:tblInd w:w="274" w:type="dxa"/>
+        <w:tblBorders>
+          <w:top w:val="single" w:sz="18" w:space="0" w:color="000000"/>
+          <w:left w:val="single" w:sz="18" w:space="0" w:color="000000"/>
+          <w:bottom w:val="single" w:sz="18" w:space="0" w:color="000000"/>
+          <w:right w:val="single" w:sz="18" w:space="0" w:color="000000"/>
+          <w:insideH w:val="single" w:sz="18" w:space="0" w:color="000000"/>
+          <w:insideV w:val="single" w:sz="18" w:space="0" w:color="000000"/>
+        </w:tblBorders>
+        <w:tblLayout w:type="fixed"/>
+        <w:tblLook w:val="04A0" w:firstRow="1" w:lastRow="0" w:firstColumn="1" w:lastColumn="0" w:noHBand="0" w:noVBand="1"/>
+      </w:tblPr>
+      <w:tblGrid>
+        <w:gridCol w:w="1786"/>
+        <w:gridCol w:w="3690"/>
+        <w:gridCol w:w="1350"/>
+        <w:gridCol w:w="3380"/>
+      </w:tblGrid>
+      <w:tr>
+        <w:trPr>
+          <w:trHeight w:val="505"/>
+        </w:trPr>
+        <w:tc>
+          <w:tcPr>
+            <w:tcW w:w="1786" w:type="dxa"/>
+            <w:tcBorders>
+              <w:top w:val="single" w:sz="18" w:space="0" w:color="000000"/>
+              <w:left w:val="single" w:sz="8" w:space="0" w:color="000000"/>
+              <w:bottom w:val="single" w:sz="18" w:space="0" w:color="000000"/>
+              <w:right w:val="single" w:sz="8" w:space="0" w:color="000000"/>
+            </w:tcBorders>
+            <w:shd w:val="clear" w:color="auto" w:fill="A3C2F4"/>
+            <w:hideMark/>
+          </w:tcPr>
+          <w:p>
+            <w:pPr>
+              <w:spacing w:before="102"/>
+              <w:ind w:left="78" w:right="78"/>
+              <w:jc w:val="center"/>
+              <w:rPr>
+                <w:b/>
+                <w:color w:val="000000"/>
+              </w:rPr>
+            </w:pPr>
+            <w:proofErr w:type="spellStart"/>
+            <w:r>
+              <w:rPr>
+                <w:b/>
+                <w:color w:val="000000"/>
+              </w:rPr>
+              <w:t>Req_ID</w:t>
+            </w:r>
+            <w:proofErr w:type="spellEnd"/>
+          </w:p>
+        </w:tc>
+        <w:tc>
+          <w:tcPr>
+            <w:tcW w:w="3690" w:type="dxa"/>
+            <w:tcBorders>
+              <w:top w:val="single" w:sz="8" w:space="0" w:color="000000"/>
+              <w:left w:val="single" w:sz="8" w:space="0" w:color="000000"/>
+              <w:bottom w:val="single" w:sz="18" w:space="0" w:color="000000"/>
+              <w:right w:val="single" w:sz="8" w:space="0" w:color="000000"/>
+            </w:tcBorders>
+            <w:hideMark/>
+          </w:tcPr>
+          <w:p>
+            <w:pPr>
+              <w:spacing w:before="102"/>
+              <w:rPr>
+                <w:color w:val="000000"/>
+                <w:highlight w:val="white"/>
+              </w:rPr>
+            </w:pPr>
+            <w:r>
+              <w:t>Req_PO_SAG_CRS_Glasses_</w:t>
+            </w:r>
+            <w:r>
+              <w:rPr>
+                <w:b/>
+                <w:i/>
+                <w:color w:val="0B5394"/>
+              </w:rPr>
+              <w:t>013</w:t>
+            </w:r>
+            <w:r>
+              <w:t>-V1.</w:t>
+            </w:r>
+            <w:r>
+              <w:t>0</w:t>
+            </w:r>
+          </w:p>
+        </w:tc>
+        <w:tc>
+          <w:tcPr>
+            <w:tcW w:w="1350" w:type="dxa"/>
+            <w:tcBorders>
+              <w:top w:val="single" w:sz="18" w:space="0" w:color="000000"/>
+              <w:left w:val="single" w:sz="8" w:space="0" w:color="000000"/>
+              <w:bottom w:val="single" w:sz="18" w:space="0" w:color="000000"/>
+              <w:right w:val="single" w:sz="8" w:space="0" w:color="000000"/>
+            </w:tcBorders>
+            <w:shd w:val="clear" w:color="auto" w:fill="A3C2F4"/>
+            <w:hideMark/>
+          </w:tcPr>
+          <w:p>
+            <w:pPr>
+              <w:spacing w:before="102"/>
+              <w:ind w:left="209"/>
+              <w:rPr>
+                <w:b/>
+                <w:color w:val="000000"/>
+              </w:rPr>
+            </w:pPr>
+            <w:r>
+              <w:rPr>
+                <w:b/>
+              </w:rPr>
+              <w:t>Covers</w:t>
+            </w:r>
+          </w:p>
+        </w:tc>
+        <w:tc>
+          <w:tcPr>
+            <w:tcW w:w="3380" w:type="dxa"/>
+            <w:tcBorders>
+              <w:top w:val="single" w:sz="8" w:space="0" w:color="000000"/>
+              <w:left w:val="single" w:sz="8" w:space="0" w:color="000000"/>
+              <w:bottom w:val="single" w:sz="18" w:space="0" w:color="000000"/>
+              <w:right w:val="single" w:sz="8" w:space="0" w:color="000000"/>
+            </w:tcBorders>
+            <w:hideMark/>
+          </w:tcPr>
+          <w:p>
+            <w:pPr>
+              <w:spacing w:before="102"/>
+              <w:rPr>
+                <w:color w:val="000000"/>
+              </w:rPr>
+            </w:pPr>
+            <w:r>
+              <w:t xml:space="preserve">PO_SAG_CR_ </w:t>
+            </w:r>
+            <w:r>
+              <w:rPr>
+                <w:sz w:val="26"/>
+                <w:szCs w:val="26"/>
+              </w:rPr>
+              <w:t xml:space="preserve">Glasses </w:t>
+            </w:r>
+            <w:r>
+              <w:t>_007</w:t>
+            </w:r>
+            <w:r>
+              <w:t>-V1.3</w:t>
+            </w:r>
+          </w:p>
+        </w:tc>
+      </w:tr>
+      <w:tr>
+        <w:trPr>
+          <w:trHeight w:val="457"/>
+        </w:trPr>
+        <w:tc>
+          <w:tcPr>
+            <w:tcW w:w="1786" w:type="dxa"/>
+            <w:tcBorders>
+              <w:top w:val="single" w:sz="18" w:space="0" w:color="000000"/>
+              <w:left w:val="single" w:sz="8" w:space="0" w:color="000000"/>
+              <w:bottom w:val="single" w:sz="8" w:space="0" w:color="000000"/>
+              <w:right w:val="single" w:sz="8" w:space="0" w:color="000000"/>
+            </w:tcBorders>
+            <w:shd w:val="clear" w:color="auto" w:fill="A3C2F4"/>
+            <w:hideMark/>
+          </w:tcPr>
+          <w:p>
+            <w:pPr>
+              <w:spacing w:before="107"/>
+              <w:ind w:left="78" w:right="78"/>
+              <w:jc w:val="center"/>
+              <w:rPr>
+                <w:b/>
+                <w:color w:val="000000"/>
+              </w:rPr>
+            </w:pPr>
+            <w:r>
+              <w:rPr>
+                <w:b/>
+                <w:color w:val="000000"/>
+              </w:rPr>
+              <w:lastRenderedPageBreak/>
+              <w:t>Description</w:t>
+            </w:r>
+          </w:p>
+        </w:tc>
+        <w:tc>
+          <w:tcPr>
+            <w:tcW w:w="8420" w:type="dxa"/>
+            <w:gridSpan w:val="3"/>
+            <w:tcBorders>
+              <w:top w:val="single" w:sz="18" w:space="0" w:color="000000"/>
+              <w:left w:val="single" w:sz="8" w:space="0" w:color="000000"/>
+              <w:bottom w:val="single" w:sz="8" w:space="0" w:color="000000"/>
+              <w:right w:val="single" w:sz="8" w:space="0" w:color="000000"/>
+            </w:tcBorders>
+            <w:hideMark/>
+          </w:tcPr>
+          <w:p>
+            <w:r>
+              <w:t>If the battery needs to be charged, the ECU will send an alert through the headphones</w:t>
+            </w:r>
+            <w:r>
+              <w:t>.</w:t>
+            </w:r>
+          </w:p>
+        </w:tc>
+      </w:tr>
+    </w:tbl>
+    <w:p>
+      <w:pPr>
+        <w:widowControl w:val="0"/>
+        <w:pBdr>
+          <w:top w:val="nil"/>
+          <w:left w:val="nil"/>
+          <w:bottom w:val="nil"/>
+          <w:right w:val="nil"/>
+          <w:between w:val="nil"/>
+        </w:pBdr>
+        <w:spacing w:before="379" w:line="504" w:lineRule="auto"/>
+        <w:ind w:right="1321"/>
+        <w:rPr>
+          <w:b/>
+        </w:rPr>
+      </w:pPr>
+    </w:p>
+    <w:tbl>
+      <w:tblPr>
+        <w:tblW w:w="10206" w:type="dxa"/>
+        <w:tblInd w:w="274" w:type="dxa"/>
+        <w:tblBorders>
+          <w:top w:val="single" w:sz="18" w:space="0" w:color="000000"/>
+          <w:left w:val="single" w:sz="18" w:space="0" w:color="000000"/>
+          <w:bottom w:val="single" w:sz="18" w:space="0" w:color="000000"/>
+          <w:right w:val="single" w:sz="18" w:space="0" w:color="000000"/>
+          <w:insideH w:val="single" w:sz="18" w:space="0" w:color="000000"/>
+          <w:insideV w:val="single" w:sz="18" w:space="0" w:color="000000"/>
+        </w:tblBorders>
+        <w:tblLayout w:type="fixed"/>
+        <w:tblLook w:val="04A0" w:firstRow="1" w:lastRow="0" w:firstColumn="1" w:lastColumn="0" w:noHBand="0" w:noVBand="1"/>
+      </w:tblPr>
+      <w:tblGrid>
+        <w:gridCol w:w="1786"/>
+        <w:gridCol w:w="3690"/>
+        <w:gridCol w:w="1350"/>
+        <w:gridCol w:w="3380"/>
+      </w:tblGrid>
+      <w:tr>
+        <w:trPr>
+          <w:trHeight w:val="505"/>
+        </w:trPr>
+        <w:tc>
+          <w:tcPr>
+            <w:tcW w:w="1786" w:type="dxa"/>
+            <w:tcBorders>
+              <w:top w:val="single" w:sz="18" w:space="0" w:color="000000"/>
+              <w:left w:val="single" w:sz="8" w:space="0" w:color="000000"/>
+              <w:bottom w:val="single" w:sz="18" w:space="0" w:color="000000"/>
+              <w:right w:val="single" w:sz="8" w:space="0" w:color="000000"/>
+            </w:tcBorders>
+            <w:shd w:val="clear" w:color="auto" w:fill="A3C2F4"/>
+            <w:hideMark/>
+          </w:tcPr>
+          <w:p>
+            <w:pPr>
+              <w:spacing w:before="102"/>
+              <w:ind w:left="78" w:right="78"/>
+              <w:jc w:val="center"/>
+              <w:rPr>
+                <w:b/>
+                <w:color w:val="000000"/>
+              </w:rPr>
+            </w:pPr>
+            <w:proofErr w:type="spellStart"/>
+            <w:r>
+              <w:rPr>
+                <w:b/>
+                <w:color w:val="000000"/>
+              </w:rPr>
+              <w:t>Req_ID</w:t>
+            </w:r>
+            <w:proofErr w:type="spellEnd"/>
+          </w:p>
+        </w:tc>
+        <w:tc>
+          <w:tcPr>
+            <w:tcW w:w="3690" w:type="dxa"/>
+            <w:tcBorders>
+              <w:top w:val="single" w:sz="8" w:space="0" w:color="000000"/>
+              <w:left w:val="single" w:sz="8" w:space="0" w:color="000000"/>
+              <w:bottom w:val="single" w:sz="18" w:space="0" w:color="000000"/>
+              <w:right w:val="single" w:sz="8" w:space="0" w:color="000000"/>
+            </w:tcBorders>
+            <w:hideMark/>
+          </w:tcPr>
+          <w:p>
+            <w:pPr>
+              <w:spacing w:before="102"/>
+              <w:rPr>
+                <w:color w:val="000000"/>
+                <w:highlight w:val="white"/>
+              </w:rPr>
+            </w:pPr>
+            <w:r>
+              <w:t>Req_PO_SAG_CRS_Glasses_</w:t>
+            </w:r>
+            <w:r>
+              <w:rPr>
+                <w:b/>
+                <w:i/>
+                <w:color w:val="0B5394"/>
+              </w:rPr>
+              <w:t>014</w:t>
+            </w:r>
+            <w:r>
+              <w:t>-V1.</w:t>
+            </w:r>
+            <w:r>
+              <w:t>0</w:t>
+            </w:r>
+          </w:p>
+        </w:tc>
+        <w:tc>
+          <w:tcPr>
+            <w:tcW w:w="1350" w:type="dxa"/>
+            <w:tcBorders>
+              <w:top w:val="single" w:sz="18" w:space="0" w:color="000000"/>
+              <w:left w:val="single" w:sz="8" w:space="0" w:color="000000"/>
+              <w:bottom w:val="single" w:sz="18" w:space="0" w:color="000000"/>
+              <w:right w:val="single" w:sz="8" w:space="0" w:color="000000"/>
+            </w:tcBorders>
+            <w:shd w:val="clear" w:color="auto" w:fill="A3C2F4"/>
+            <w:hideMark/>
+          </w:tcPr>
+          <w:p>
+            <w:pPr>
+              <w:spacing w:before="102"/>
+              <w:ind w:left="209"/>
+              <w:rPr>
+                <w:b/>
+                <w:color w:val="000000"/>
+              </w:rPr>
+            </w:pPr>
+            <w:r>
+              <w:rPr>
+                <w:b/>
+              </w:rPr>
+              <w:t>Covers</w:t>
+            </w:r>
+          </w:p>
+        </w:tc>
+        <w:tc>
+          <w:tcPr>
+            <w:tcW w:w="3380" w:type="dxa"/>
+            <w:tcBorders>
+              <w:top w:val="single" w:sz="8" w:space="0" w:color="000000"/>
+              <w:left w:val="single" w:sz="8" w:space="0" w:color="000000"/>
+              <w:bottom w:val="single" w:sz="18" w:space="0" w:color="000000"/>
+              <w:right w:val="single" w:sz="8" w:space="0" w:color="000000"/>
+            </w:tcBorders>
+            <w:hideMark/>
+          </w:tcPr>
+          <w:p>
+            <w:pPr>
+              <w:spacing w:before="102"/>
+              <w:rPr>
+                <w:color w:val="000000"/>
+              </w:rPr>
+            </w:pPr>
+            <w:r>
+              <w:t xml:space="preserve">PO_SAG_CR_ </w:t>
+            </w:r>
+            <w:r>
+              <w:rPr>
+                <w:sz w:val="26"/>
+                <w:szCs w:val="26"/>
+              </w:rPr>
+              <w:t xml:space="preserve">Glasses </w:t>
+            </w:r>
+            <w:r>
+              <w:t>_008</w:t>
+            </w:r>
+            <w:r>
+              <w:t>-V1.0</w:t>
+            </w:r>
+          </w:p>
+        </w:tc>
+      </w:tr>
+      <w:tr>
+        <w:trPr>
+          <w:trHeight w:val="457"/>
+        </w:trPr>
+        <w:tc>
+          <w:tcPr>
+            <w:tcW w:w="1786" w:type="dxa"/>
+            <w:tcBorders>
+              <w:top w:val="single" w:sz="18" w:space="0" w:color="000000"/>
+              <w:left w:val="single" w:sz="8" w:space="0" w:color="000000"/>
+              <w:bottom w:val="single" w:sz="8" w:space="0" w:color="000000"/>
+              <w:right w:val="single" w:sz="8" w:space="0" w:color="000000"/>
+            </w:tcBorders>
+            <w:shd w:val="clear" w:color="auto" w:fill="A3C2F4"/>
+            <w:hideMark/>
+          </w:tcPr>
+          <w:p>
+            <w:pPr>
+              <w:spacing w:before="107"/>
+              <w:ind w:left="78" w:right="78"/>
+              <w:jc w:val="center"/>
+              <w:rPr>
+                <w:b/>
+                <w:color w:val="000000"/>
+              </w:rPr>
+            </w:pPr>
+            <w:r>
+              <w:rPr>
+                <w:b/>
+                <w:color w:val="000000"/>
+              </w:rPr>
+              <w:t>Description</w:t>
+            </w:r>
+          </w:p>
+        </w:tc>
+        <w:tc>
+          <w:tcPr>
+            <w:tcW w:w="8420" w:type="dxa"/>
+            <w:gridSpan w:val="3"/>
+            <w:tcBorders>
+              <w:top w:val="single" w:sz="18" w:space="0" w:color="000000"/>
+              <w:left w:val="single" w:sz="8" w:space="0" w:color="000000"/>
+              <w:bottom w:val="single" w:sz="8" w:space="0" w:color="000000"/>
+              <w:right w:val="single" w:sz="8" w:space="0" w:color="000000"/>
+            </w:tcBorders>
+            <w:hideMark/>
+          </w:tcPr>
+          <w:p>
+            <w:r>
+              <w:t>If the battery wasn’t charged after this alert, the ECU will send another alert through the speaker</w:t>
+            </w:r>
+            <w:r>
+              <w:t>.</w:t>
+            </w:r>
+          </w:p>
+        </w:tc>
+      </w:tr>
+    </w:tbl>
+    <w:p>
+      <w:pPr>
+        <w:widowControl w:val="0"/>
+        <w:pBdr>
+          <w:top w:val="nil"/>
+          <w:left w:val="nil"/>
+          <w:bottom w:val="nil"/>
+          <w:right w:val="nil"/>
+          <w:between w:val="nil"/>
+        </w:pBdr>
+        <w:spacing w:before="379" w:line="504" w:lineRule="auto"/>
+        <w:ind w:right="1321"/>
+        <w:rPr>
+          <w:b/>
+        </w:rPr>
+      </w:pPr>
+    </w:p>
+    <w:tbl>
+      <w:tblPr>
+        <w:tblW w:w="10310" w:type="dxa"/>
         <w:tblInd w:w="170" w:type="dxa"/>
         <w:tblBorders>
           <w:top w:val="single" w:sz="18" w:space="0" w:color="000000"/>
@@ -6972,7 +7683,7 @@
         <w:gridCol w:w="1890"/>
         <w:gridCol w:w="3690"/>
         <w:gridCol w:w="1350"/>
-        <w:gridCol w:w="3600"/>
+        <w:gridCol w:w="3380"/>
       </w:tblGrid>
       <w:tr>
         <w:trPr>
@@ -7000,6 +7711,7 @@
                 <w:color w:val="000000"/>
               </w:rPr>
             </w:pPr>
+            <w:proofErr w:type="spellStart"/>
             <w:r>
               <w:rPr>
                 <w:b/>
@@ -7007,6 +7719,7 @@
               </w:rPr>
               <w:t>Req_ID</w:t>
             </w:r>
+            <w:proofErr w:type="spellEnd"/>
           </w:p>
         </w:tc>
         <w:tc>
@@ -7037,13 +7750,21 @@
                 <w:i/>
                 <w:color w:val="0B5394"/>
               </w:rPr>
-              <w:t>011</w:t>
+              <w:t>0</w:t>
+            </w:r>
+            <w:r>
+              <w:rPr>
+                <w:b/>
+                <w:i/>
+                <w:color w:val="0B5394"/>
+              </w:rPr>
+              <w:t>15</w:t>
             </w:r>
             <w:r>
               <w:t>-V1.</w:t>
             </w:r>
             <w:r>
-              <w:t>0</w:t>
+              <w:t>4</w:t>
             </w:r>
           </w:p>
         </w:tc>
@@ -7071,7 +7792,7 @@
             <w:r>
               <w:rPr>
                 <w:b/>
-                <w:color w:val="FF0000"/>
+                <w:color w:val="000000"/>
               </w:rPr>
               <w:t>Covers</w:t>
             </w:r>
@@ -7079,7 +7800,7 @@
         </w:tc>
         <w:tc>
           <w:tcPr>
-            <w:tcW w:w="3600" w:type="dxa"/>
+            <w:tcW w:w="3380" w:type="dxa"/>
             <w:tcBorders>
               <w:top w:val="single" w:sz="8" w:space="0" w:color="000000"/>
               <w:left w:val="single" w:sz="8" w:space="0" w:color="000000"/>
@@ -7096,29 +7817,20 @@
               </w:rPr>
             </w:pPr>
             <w:r>
-              <w:t>PO_SAG_CR_Glasses_</w:t>
-            </w:r>
-            <w:r>
-              <w:rPr>
-                <w:b/>
-                <w:i/>
-                <w:color w:val="0B5394"/>
-              </w:rPr>
-              <w:t>00</w:t>
-            </w:r>
-            <w:r>
-              <w:rPr>
-                <w:b/>
-                <w:i/>
-                <w:color w:val="0B5394"/>
-              </w:rPr>
-              <w:t>0</w:t>
-            </w:r>
-            <w:r>
-              <w:t>-V1.</w:t>
-            </w:r>
-            <w:r>
-              <w:t>0</w:t>
+              <w:t xml:space="preserve">PO_SAG_CR_ </w:t>
+            </w:r>
+            <w:r>
+              <w:rPr>
+                <w:sz w:val="26"/>
+                <w:szCs w:val="26"/>
+              </w:rPr>
+              <w:t xml:space="preserve">Glasses </w:t>
+            </w:r>
+            <w:r>
+              <w:t>_009</w:t>
+            </w:r>
+            <w:r>
+              <w:t>-V1.0</w:t>
             </w:r>
           </w:p>
         </w:tc>
@@ -7160,7 +7872,7 @@
         </w:tc>
         <w:tc>
           <w:tcPr>
-            <w:tcW w:w="8640" w:type="dxa"/>
+            <w:tcW w:w="8420" w:type="dxa"/>
             <w:gridSpan w:val="3"/>
             <w:tcBorders>
               <w:top w:val="single" w:sz="18" w:space="0" w:color="000000"/>
@@ -7172,25 +7884,13 @@
           </w:tcPr>
           <w:p>
             <w:r>
-              <w:t xml:space="preserve">The ECU shall read the </w:t>
-            </w:r>
-            <w:r>
-              <w:t>V</w:t>
-            </w:r>
-            <w:r>
-              <w:t>olt</w:t>
-            </w:r>
-            <w:r>
-              <w:t>_</w:t>
+              <w:t>The ECU will read the Temp_</w:t>
             </w:r>
             <w:r>
               <w:t>L</w:t>
             </w:r>
             <w:r>
-              <w:t>evel from the voltage sensor</w:t>
-            </w:r>
-            <w:r>
-              <w:t>.</w:t>
+              <w:t>evel  through the temperature sensor.</w:t>
             </w:r>
           </w:p>
         </w:tc>
@@ -7206,6 +7906,9 @@
           <w:right w:val="nil"/>
           <w:between w:val="nil"/>
         </w:pBdr>
+        <w:tabs>
+          <w:tab w:val="left" w:pos="7290"/>
+        </w:tabs>
         <w:spacing w:before="379" w:line="504" w:lineRule="auto"/>
         <w:ind w:right="1321"/>
         <w:rPr>
@@ -7215,8 +7918,8 @@
     </w:p>
     <w:tbl>
       <w:tblPr>
-        <w:tblW w:w="10530" w:type="dxa"/>
-        <w:tblInd w:w="170" w:type="dxa"/>
+        <w:tblW w:w="10348" w:type="dxa"/>
+        <w:tblInd w:w="132" w:type="dxa"/>
         <w:tblBorders>
           <w:top w:val="single" w:sz="18" w:space="0" w:color="000000"/>
           <w:left w:val="single" w:sz="18" w:space="0" w:color="000000"/>
@@ -7229,10 +7932,10 @@
         <w:tblLook w:val="04A0" w:firstRow="1" w:lastRow="0" w:firstColumn="1" w:lastColumn="0" w:noHBand="0" w:noVBand="1"/>
       </w:tblPr>
       <w:tblGrid>
-        <w:gridCol w:w="1890"/>
+        <w:gridCol w:w="1928"/>
         <w:gridCol w:w="3690"/>
         <w:gridCol w:w="1350"/>
-        <w:gridCol w:w="3600"/>
+        <w:gridCol w:w="3380"/>
       </w:tblGrid>
       <w:tr>
         <w:trPr>
@@ -7240,7 +7943,7 @@
         </w:trPr>
         <w:tc>
           <w:tcPr>
-            <w:tcW w:w="1890" w:type="dxa"/>
+            <w:tcW w:w="1928" w:type="dxa"/>
             <w:tcBorders>
               <w:top w:val="single" w:sz="18" w:space="0" w:color="000000"/>
               <w:left w:val="single" w:sz="8" w:space="0" w:color="000000"/>
@@ -7260,6 +7963,7 @@
                 <w:color w:val="000000"/>
               </w:rPr>
             </w:pPr>
+            <w:proofErr w:type="spellStart"/>
             <w:r>
               <w:rPr>
                 <w:b/>
@@ -7267,6 +7971,7 @@
               </w:rPr>
               <w:t>Req_ID</w:t>
             </w:r>
+            <w:proofErr w:type="spellEnd"/>
           </w:p>
         </w:tc>
         <w:tc>
@@ -7297,7 +8002,23 @@
                 <w:i/>
                 <w:color w:val="0B5394"/>
               </w:rPr>
-              <w:t>012</w:t>
+              <w:t>0</w:t>
+            </w:r>
+            <w:r>
+              <w:rPr>
+                <w:b/>
+                <w:i/>
+                <w:color w:val="0B5394"/>
+              </w:rPr>
+              <w:t>1</w:t>
+            </w:r>
+            <w:r>
+              <w:rPr>
+                <w:b/>
+                <w:i/>
+                <w:color w:val="0B5394"/>
+              </w:rPr>
+              <w:t>6</w:t>
             </w:r>
             <w:r>
               <w:t>-V1.</w:t>
@@ -7331,7 +8052,7 @@
             <w:r>
               <w:rPr>
                 <w:b/>
-                <w:color w:val="FF0000"/>
+                <w:color w:val="000000"/>
               </w:rPr>
               <w:t>Covers</w:t>
             </w:r>
@@ -7339,7 +8060,7 @@
         </w:tc>
         <w:tc>
           <w:tcPr>
-            <w:tcW w:w="3600" w:type="dxa"/>
+            <w:tcW w:w="3380" w:type="dxa"/>
             <w:tcBorders>
               <w:top w:val="single" w:sz="8" w:space="0" w:color="000000"/>
               <w:left w:val="single" w:sz="8" w:space="0" w:color="000000"/>
@@ -7356,15 +8077,17 @@
               </w:rPr>
             </w:pPr>
             <w:r>
-              <w:t>PO_SAG_CR_Glasses_</w:t>
-            </w:r>
-            <w:r>
-              <w:rPr>
-                <w:b/>
-                <w:i/>
-                <w:color w:val="0B5394"/>
-              </w:rPr>
-              <w:t>000</w:t>
+              <w:t xml:space="preserve">PO_SAG_CR_ </w:t>
+            </w:r>
+            <w:r>
+              <w:rPr>
+                <w:sz w:val="26"/>
+                <w:szCs w:val="26"/>
+              </w:rPr>
+              <w:t xml:space="preserve">Glasses </w:t>
+            </w:r>
+            <w:r>
+              <w:t>_0010</w:t>
             </w:r>
             <w:r>
               <w:t>-V1.0</w:t>
@@ -7374,11 +8097,11 @@
       </w:tr>
       <w:tr>
         <w:trPr>
-          <w:trHeight w:val="457"/>
+          <w:trHeight w:val="23"/>
         </w:trPr>
         <w:tc>
           <w:tcPr>
-            <w:tcW w:w="1890" w:type="dxa"/>
+            <w:tcW w:w="1928" w:type="dxa"/>
             <w:tcBorders>
               <w:top w:val="single" w:sz="18" w:space="0" w:color="000000"/>
               <w:left w:val="single" w:sz="8" w:space="0" w:color="000000"/>
@@ -7409,7 +8132,7 @@
         </w:tc>
         <w:tc>
           <w:tcPr>
-            <w:tcW w:w="8640" w:type="dxa"/>
+            <w:tcW w:w="8420" w:type="dxa"/>
             <w:gridSpan w:val="3"/>
             <w:tcBorders>
               <w:top w:val="single" w:sz="18" w:space="0" w:color="000000"/>
@@ -7421,22 +8144,7 @@
           </w:tcPr>
           <w:p>
             <w:r>
-              <w:t xml:space="preserve">Based on the </w:t>
-            </w:r>
-            <w:r>
-              <w:t>V</w:t>
-            </w:r>
-            <w:r>
-              <w:t>olt</w:t>
-            </w:r>
-            <w:r>
-              <w:t>_L</w:t>
-            </w:r>
-            <w:r>
-              <w:t>evel the ECU determines whether the battery needs to be charged or not</w:t>
-            </w:r>
-            <w:r>
-              <w:t>.</w:t>
+              <w:t xml:space="preserve">Based on the Temp_level, the ECU will turn on the DC fan with specific Fan_Speed_Level.  </w:t>
             </w:r>
           </w:p>
         </w:tc>
@@ -7452,17 +8160,97 @@
           <w:right w:val="nil"/>
           <w:between w:val="nil"/>
         </w:pBdr>
+        <w:tabs>
+          <w:tab w:val="left" w:pos="3480"/>
+          <w:tab w:val="center" w:pos="5253"/>
+        </w:tabs>
         <w:spacing w:before="379" w:line="504" w:lineRule="auto"/>
-        <w:ind w:right="1321"/>
+        <w:ind w:left="834" w:right="1321" w:firstLine="226"/>
         <w:rPr>
           <w:b/>
-        </w:rPr>
-      </w:pPr>
+          <w:sz w:val="2"/>
+          <w:szCs w:val="2"/>
+        </w:rPr>
+      </w:pPr>
+      <w:r>
+        <w:rPr>
+          <w:b/>
+          <w:sz w:val="2"/>
+          <w:szCs w:val="2"/>
+        </w:rPr>
+        <w:tab/>
+      </w:r>
+      <w:r>
+        <w:rPr>
+          <w:b/>
+          <w:sz w:val="2"/>
+          <w:szCs w:val="2"/>
+        </w:rPr>
+        <w:tab/>
+      </w:r>
+    </w:p>
+    <w:p>
+      <w:pPr>
+        <w:widowControl w:val="0"/>
+        <w:pBdr>
+          <w:top w:val="nil"/>
+          <w:left w:val="nil"/>
+          <w:bottom w:val="nil"/>
+          <w:right w:val="nil"/>
+          <w:between w:val="nil"/>
+        </w:pBdr>
+        <w:tabs>
+          <w:tab w:val="left" w:pos="3480"/>
+          <w:tab w:val="center" w:pos="5253"/>
+        </w:tabs>
+        <w:spacing w:before="379" w:line="504" w:lineRule="auto"/>
+        <w:ind w:left="834" w:right="1321" w:firstLine="226"/>
+        <w:rPr>
+          <w:b/>
+          <w:sz w:val="2"/>
+          <w:szCs w:val="2"/>
+        </w:rPr>
+      </w:pPr>
+    </w:p>
+    <w:p>
+      <w:pPr>
+        <w:rPr>
+          <w:sz w:val="2"/>
+          <w:szCs w:val="2"/>
+        </w:rPr>
+      </w:pPr>
+    </w:p>
+    <w:p>
+      <w:pPr>
+        <w:rPr>
+          <w:sz w:val="2"/>
+          <w:szCs w:val="2"/>
+        </w:rPr>
+      </w:pPr>
+    </w:p>
+    <w:p>
+      <w:pPr>
+        <w:rPr>
+          <w:sz w:val="2"/>
+          <w:szCs w:val="2"/>
+        </w:rPr>
+      </w:pPr>
+      <w:proofErr w:type="spellStart"/>
+      <w:proofErr w:type="gramStart"/>
+      <w:r>
+        <w:rPr>
+          <w:sz w:val="2"/>
+          <w:szCs w:val="2"/>
+        </w:rPr>
+        <w:t>nh</w:t>
+      </w:r>
+      <w:proofErr w:type="spellEnd"/>
+      <w:proofErr w:type="gramEnd"/>
     </w:p>
     <w:tbl>
       <w:tblPr>
-        <w:tblW w:w="10530" w:type="dxa"/>
-        <w:tblInd w:w="170" w:type="dxa"/>
+        <w:tblW w:w="10348" w:type="dxa"/>
+        <w:tblInd w:w="132" w:type="dxa"/>
         <w:tblBorders>
           <w:top w:val="single" w:sz="18" w:space="0" w:color="000000"/>
           <w:left w:val="single" w:sz="18" w:space="0" w:color="000000"/>
@@ -7475,10 +8263,10 @@
         <w:tblLook w:val="04A0" w:firstRow="1" w:lastRow="0" w:firstColumn="1" w:lastColumn="0" w:noHBand="0" w:noVBand="1"/>
       </w:tblPr>
       <w:tblGrid>
-        <w:gridCol w:w="1890"/>
+        <w:gridCol w:w="1928"/>
         <w:gridCol w:w="3690"/>
         <w:gridCol w:w="1350"/>
-        <w:gridCol w:w="3600"/>
+        <w:gridCol w:w="3380"/>
       </w:tblGrid>
       <w:tr>
         <w:trPr>
@@ -7486,7 +8274,7 @@
         </w:trPr>
         <w:tc>
           <w:tcPr>
-            <w:tcW w:w="1890" w:type="dxa"/>
+            <w:tcW w:w="1928" w:type="dxa"/>
             <w:tcBorders>
               <w:top w:val="single" w:sz="18" w:space="0" w:color="000000"/>
               <w:left w:val="single" w:sz="8" w:space="0" w:color="000000"/>
@@ -7506,6 +8294,7 @@
                 <w:color w:val="000000"/>
               </w:rPr>
             </w:pPr>
+            <w:proofErr w:type="spellStart"/>
             <w:r>
               <w:rPr>
                 <w:b/>
@@ -7513,6 +8302,7 @@
               </w:rPr>
               <w:t>Req_ID</w:t>
             </w:r>
+            <w:proofErr w:type="spellEnd"/>
           </w:p>
         </w:tc>
         <w:tc>
@@ -7543,13 +8333,10 @@
                 <w:i/>
                 <w:color w:val="0B5394"/>
               </w:rPr>
-              <w:t>013</w:t>
-            </w:r>
-            <w:r>
-              <w:t>-V1.</w:t>
-            </w:r>
-            <w:r>
-              <w:t>0</w:t>
+              <w:t>017</w:t>
+            </w:r>
+            <w:r>
+              <w:t>-V1.0</w:t>
             </w:r>
           </w:p>
         </w:tc>
@@ -7577,7 +8364,6 @@
             <w:r>
               <w:rPr>
                 <w:b/>
-                <w:color w:val="FF0000"/>
               </w:rPr>
               <w:t>Covers</w:t>
             </w:r>
@@ -7585,7 +8371,7 @@
         </w:tc>
         <w:tc>
           <w:tcPr>
-            <w:tcW w:w="3600" w:type="dxa"/>
+            <w:tcW w:w="3380" w:type="dxa"/>
             <w:tcBorders>
               <w:top w:val="single" w:sz="8" w:space="0" w:color="000000"/>
               <w:left w:val="single" w:sz="8" w:space="0" w:color="000000"/>
@@ -7602,15 +8388,17 @@
               </w:rPr>
             </w:pPr>
             <w:r>
-              <w:t>PO_SAG_CR_Glasses_</w:t>
-            </w:r>
-            <w:r>
-              <w:rPr>
-                <w:b/>
-                <w:i/>
-                <w:color w:val="0B5394"/>
-              </w:rPr>
-              <w:t>000</w:t>
+              <w:t xml:space="preserve">PO_SAG_CR_ </w:t>
+            </w:r>
+            <w:r>
+              <w:rPr>
+                <w:sz w:val="26"/>
+                <w:szCs w:val="26"/>
+              </w:rPr>
+              <w:t xml:space="preserve">Glasses </w:t>
+            </w:r>
+            <w:r>
+              <w:t>_0011</w:t>
             </w:r>
             <w:r>
               <w:t>-V1.0</w:t>
@@ -7620,11 +8408,11 @@
       </w:tr>
       <w:tr>
         <w:trPr>
-          <w:trHeight w:val="457"/>
+          <w:trHeight w:val="23"/>
         </w:trPr>
         <w:tc>
           <w:tcPr>
-            <w:tcW w:w="1890" w:type="dxa"/>
+            <w:tcW w:w="1928" w:type="dxa"/>
             <w:tcBorders>
               <w:top w:val="single" w:sz="18" w:space="0" w:color="000000"/>
               <w:left w:val="single" w:sz="8" w:space="0" w:color="000000"/>
@@ -7655,7 +8443,7 @@
         </w:tc>
         <w:tc>
           <w:tcPr>
-            <w:tcW w:w="8640" w:type="dxa"/>
+            <w:tcW w:w="8420" w:type="dxa"/>
             <w:gridSpan w:val="3"/>
             <w:tcBorders>
               <w:top w:val="single" w:sz="18" w:space="0" w:color="000000"/>
@@ -7667,755 +8455,10 @@
           </w:tcPr>
           <w:p>
             <w:r>
-              <w:t>If the battery needs to be charged, the ECU will send an alert through the headphones</w:t>
-            </w:r>
-            <w:r>
-              <w:t>.</w:t>
-            </w:r>
-          </w:p>
-        </w:tc>
-      </w:tr>
-    </w:tbl>
-    <w:p>
-      <w:pPr>
-        <w:widowControl w:val="0"/>
-        <w:pBdr>
-          <w:top w:val="nil"/>
-          <w:left w:val="nil"/>
-          <w:bottom w:val="nil"/>
-          <w:right w:val="nil"/>
-          <w:between w:val="nil"/>
-        </w:pBdr>
-        <w:spacing w:before="379" w:line="504" w:lineRule="auto"/>
-        <w:ind w:right="1321"/>
-        <w:rPr>
-          <w:b/>
-        </w:rPr>
-      </w:pPr>
-    </w:p>
-    <w:tbl>
-      <w:tblPr>
-        <w:tblW w:w="10735" w:type="dxa"/>
-        <w:tblInd w:w="170" w:type="dxa"/>
-        <w:tblBorders>
-          <w:top w:val="single" w:sz="18" w:space="0" w:color="000000"/>
-          <w:left w:val="single" w:sz="18" w:space="0" w:color="000000"/>
-          <w:bottom w:val="single" w:sz="18" w:space="0" w:color="000000"/>
-          <w:right w:val="single" w:sz="18" w:space="0" w:color="000000"/>
-          <w:insideH w:val="single" w:sz="18" w:space="0" w:color="000000"/>
-          <w:insideV w:val="single" w:sz="18" w:space="0" w:color="000000"/>
-        </w:tblBorders>
-        <w:tblLayout w:type="fixed"/>
-        <w:tblLook w:val="04A0" w:firstRow="1" w:lastRow="0" w:firstColumn="1" w:lastColumn="0" w:noHBand="0" w:noVBand="1"/>
-      </w:tblPr>
-      <w:tblGrid>
-        <w:gridCol w:w="1890"/>
-        <w:gridCol w:w="3690"/>
-        <w:gridCol w:w="1350"/>
-        <w:gridCol w:w="3805"/>
-      </w:tblGrid>
-      <w:tr>
-        <w:trPr>
-          <w:trHeight w:val="505"/>
-        </w:trPr>
-        <w:tc>
-          <w:tcPr>
-            <w:tcW w:w="1890" w:type="dxa"/>
-            <w:tcBorders>
-              <w:top w:val="single" w:sz="18" w:space="0" w:color="000000"/>
-              <w:left w:val="single" w:sz="8" w:space="0" w:color="000000"/>
-              <w:bottom w:val="single" w:sz="18" w:space="0" w:color="000000"/>
-              <w:right w:val="single" w:sz="8" w:space="0" w:color="000000"/>
-            </w:tcBorders>
-            <w:shd w:val="clear" w:color="auto" w:fill="A3C2F4"/>
-            <w:hideMark/>
-          </w:tcPr>
-          <w:p>
-            <w:pPr>
-              <w:spacing w:before="102"/>
-              <w:ind w:left="78" w:right="78"/>
-              <w:jc w:val="center"/>
-              <w:rPr>
-                <w:b/>
-                <w:color w:val="000000"/>
-              </w:rPr>
-            </w:pPr>
-            <w:r>
-              <w:rPr>
-                <w:b/>
-                <w:color w:val="000000"/>
-              </w:rPr>
-              <w:t>Req_ID</w:t>
-            </w:r>
-          </w:p>
-        </w:tc>
-        <w:tc>
-          <w:tcPr>
-            <w:tcW w:w="3690" w:type="dxa"/>
-            <w:tcBorders>
-              <w:top w:val="single" w:sz="8" w:space="0" w:color="000000"/>
-              <w:left w:val="single" w:sz="8" w:space="0" w:color="000000"/>
-              <w:bottom w:val="single" w:sz="18" w:space="0" w:color="000000"/>
-              <w:right w:val="single" w:sz="8" w:space="0" w:color="000000"/>
-            </w:tcBorders>
-            <w:hideMark/>
-          </w:tcPr>
-          <w:p>
-            <w:pPr>
-              <w:spacing w:before="102"/>
-              <w:rPr>
-                <w:color w:val="000000"/>
-                <w:highlight w:val="white"/>
-              </w:rPr>
-            </w:pPr>
-            <w:r>
-              <w:t>Req_PO_SAG_CRS_Glasses_</w:t>
-            </w:r>
-            <w:r>
-              <w:rPr>
-                <w:b/>
-                <w:i/>
-                <w:color w:val="0B5394"/>
-              </w:rPr>
-              <w:t>014</w:t>
-            </w:r>
-            <w:r>
-              <w:t>-V1.</w:t>
-            </w:r>
-            <w:r>
-              <w:t>0</w:t>
-            </w:r>
-          </w:p>
-        </w:tc>
-        <w:tc>
-          <w:tcPr>
-            <w:tcW w:w="1350" w:type="dxa"/>
-            <w:tcBorders>
-              <w:top w:val="single" w:sz="18" w:space="0" w:color="000000"/>
-              <w:left w:val="single" w:sz="8" w:space="0" w:color="000000"/>
-              <w:bottom w:val="single" w:sz="18" w:space="0" w:color="000000"/>
-              <w:right w:val="single" w:sz="8" w:space="0" w:color="000000"/>
-            </w:tcBorders>
-            <w:shd w:val="clear" w:color="auto" w:fill="A3C2F4"/>
-            <w:hideMark/>
-          </w:tcPr>
-          <w:p>
-            <w:pPr>
-              <w:spacing w:before="102"/>
-              <w:ind w:left="209"/>
-              <w:rPr>
-                <w:b/>
-                <w:color w:val="000000"/>
-              </w:rPr>
-            </w:pPr>
-            <w:r>
-              <w:rPr>
-                <w:b/>
-                <w:color w:val="FF0000"/>
-              </w:rPr>
-              <w:t>Covers</w:t>
-            </w:r>
-          </w:p>
-        </w:tc>
-        <w:tc>
-          <w:tcPr>
-            <w:tcW w:w="3805" w:type="dxa"/>
-            <w:tcBorders>
-              <w:top w:val="single" w:sz="8" w:space="0" w:color="000000"/>
-              <w:left w:val="single" w:sz="8" w:space="0" w:color="000000"/>
-              <w:bottom w:val="single" w:sz="18" w:space="0" w:color="000000"/>
-              <w:right w:val="single" w:sz="8" w:space="0" w:color="000000"/>
-            </w:tcBorders>
-            <w:hideMark/>
-          </w:tcPr>
-          <w:p>
-            <w:pPr>
-              <w:spacing w:before="102"/>
-              <w:rPr>
-                <w:color w:val="000000"/>
-              </w:rPr>
-            </w:pPr>
-            <w:r>
-              <w:t>PO_SAG_CR_Glasses_</w:t>
-            </w:r>
-            <w:r>
-              <w:rPr>
-                <w:b/>
-                <w:i/>
-                <w:color w:val="0B5394"/>
-              </w:rPr>
-              <w:t>000</w:t>
-            </w:r>
-            <w:r>
-              <w:t>-V1.0</w:t>
-            </w:r>
-          </w:p>
-        </w:tc>
-      </w:tr>
-      <w:tr>
-        <w:trPr>
-          <w:trHeight w:val="457"/>
-        </w:trPr>
-        <w:tc>
-          <w:tcPr>
-            <w:tcW w:w="1890" w:type="dxa"/>
-            <w:tcBorders>
-              <w:top w:val="single" w:sz="18" w:space="0" w:color="000000"/>
-              <w:left w:val="single" w:sz="8" w:space="0" w:color="000000"/>
-              <w:bottom w:val="single" w:sz="8" w:space="0" w:color="000000"/>
-              <w:right w:val="single" w:sz="8" w:space="0" w:color="000000"/>
-            </w:tcBorders>
-            <w:shd w:val="clear" w:color="auto" w:fill="A3C2F4"/>
-            <w:hideMark/>
-          </w:tcPr>
-          <w:p>
-            <w:pPr>
-              <w:spacing w:before="107"/>
-              <w:ind w:left="78" w:right="78"/>
-              <w:jc w:val="center"/>
-              <w:rPr>
-                <w:b/>
-                <w:color w:val="000000"/>
-              </w:rPr>
-            </w:pPr>
-            <w:r>
-              <w:rPr>
-                <w:b/>
-                <w:color w:val="000000"/>
-              </w:rPr>
-              <w:t>Description</w:t>
-            </w:r>
-          </w:p>
-        </w:tc>
-        <w:tc>
-          <w:tcPr>
-            <w:tcW w:w="8845" w:type="dxa"/>
-            <w:gridSpan w:val="3"/>
-            <w:tcBorders>
-              <w:top w:val="single" w:sz="18" w:space="0" w:color="000000"/>
-              <w:left w:val="single" w:sz="8" w:space="0" w:color="000000"/>
-              <w:bottom w:val="single" w:sz="8" w:space="0" w:color="000000"/>
-              <w:right w:val="single" w:sz="8" w:space="0" w:color="000000"/>
-            </w:tcBorders>
-            <w:hideMark/>
-          </w:tcPr>
-          <w:p>
-            <w:r>
-              <w:t>If the battery wasn’t charged after this alert, the ECU will send another alert through the speaker</w:t>
-            </w:r>
-            <w:r>
-              <w:t>.</w:t>
-            </w:r>
-          </w:p>
-        </w:tc>
-      </w:tr>
-    </w:tbl>
-    <w:p>
-      <w:pPr>
-        <w:widowControl w:val="0"/>
-        <w:pBdr>
-          <w:top w:val="nil"/>
-          <w:left w:val="nil"/>
-          <w:bottom w:val="nil"/>
-          <w:right w:val="nil"/>
-          <w:between w:val="nil"/>
-        </w:pBdr>
-        <w:spacing w:before="379" w:line="504" w:lineRule="auto"/>
-        <w:ind w:right="1321"/>
-        <w:rPr>
-          <w:b/>
-        </w:rPr>
-      </w:pPr>
-    </w:p>
-    <w:tbl>
-      <w:tblPr>
-        <w:tblW w:w="10710" w:type="dxa"/>
-        <w:tblInd w:w="170" w:type="dxa"/>
-        <w:tblBorders>
-          <w:top w:val="single" w:sz="18" w:space="0" w:color="000000"/>
-          <w:left w:val="single" w:sz="18" w:space="0" w:color="000000"/>
-          <w:bottom w:val="single" w:sz="18" w:space="0" w:color="000000"/>
-          <w:right w:val="single" w:sz="18" w:space="0" w:color="000000"/>
-          <w:insideH w:val="single" w:sz="18" w:space="0" w:color="000000"/>
-          <w:insideV w:val="single" w:sz="18" w:space="0" w:color="000000"/>
-        </w:tblBorders>
-        <w:tblLayout w:type="fixed"/>
-        <w:tblLook w:val="04A0" w:firstRow="1" w:lastRow="0" w:firstColumn="1" w:lastColumn="0" w:noHBand="0" w:noVBand="1"/>
-      </w:tblPr>
-      <w:tblGrid>
-        <w:gridCol w:w="1890"/>
-        <w:gridCol w:w="3690"/>
-        <w:gridCol w:w="1350"/>
-        <w:gridCol w:w="3780"/>
-      </w:tblGrid>
-      <w:tr>
-        <w:trPr>
-          <w:trHeight w:val="505"/>
-        </w:trPr>
-        <w:tc>
-          <w:tcPr>
-            <w:tcW w:w="1890" w:type="dxa"/>
-            <w:tcBorders>
-              <w:top w:val="single" w:sz="18" w:space="0" w:color="000000"/>
-              <w:left w:val="single" w:sz="8" w:space="0" w:color="000000"/>
-              <w:bottom w:val="single" w:sz="18" w:space="0" w:color="000000"/>
-              <w:right w:val="single" w:sz="8" w:space="0" w:color="000000"/>
-            </w:tcBorders>
-            <w:shd w:val="clear" w:color="auto" w:fill="A3C2F4"/>
-            <w:hideMark/>
-          </w:tcPr>
-          <w:p>
-            <w:pPr>
-              <w:spacing w:before="102"/>
-              <w:ind w:left="78" w:right="78"/>
-              <w:jc w:val="center"/>
-              <w:rPr>
-                <w:b/>
-                <w:color w:val="000000"/>
-              </w:rPr>
-            </w:pPr>
-            <w:r>
-              <w:rPr>
-                <w:b/>
-                <w:color w:val="000000"/>
-              </w:rPr>
-              <w:t>Req_ID</w:t>
-            </w:r>
-          </w:p>
-        </w:tc>
-        <w:tc>
-          <w:tcPr>
-            <w:tcW w:w="3690" w:type="dxa"/>
-            <w:tcBorders>
-              <w:top w:val="single" w:sz="8" w:space="0" w:color="000000"/>
-              <w:left w:val="single" w:sz="8" w:space="0" w:color="000000"/>
-              <w:bottom w:val="single" w:sz="18" w:space="0" w:color="000000"/>
-              <w:right w:val="single" w:sz="8" w:space="0" w:color="000000"/>
-            </w:tcBorders>
-            <w:hideMark/>
-          </w:tcPr>
-          <w:p>
-            <w:pPr>
-              <w:spacing w:before="102"/>
-              <w:rPr>
-                <w:color w:val="000000"/>
-                <w:highlight w:val="white"/>
-              </w:rPr>
-            </w:pPr>
-            <w:r>
-              <w:t>Req_PO_SAG_CRS_Glasses_</w:t>
-            </w:r>
-            <w:r>
-              <w:rPr>
-                <w:b/>
-                <w:i/>
-                <w:color w:val="0B5394"/>
-              </w:rPr>
-              <w:t>0</w:t>
-            </w:r>
-            <w:r>
-              <w:rPr>
-                <w:b/>
-                <w:i/>
-                <w:color w:val="0B5394"/>
-              </w:rPr>
-              <w:t>15</w:t>
-            </w:r>
-            <w:r>
-              <w:t>-V1.</w:t>
-            </w:r>
-            <w:r>
-              <w:t>4</w:t>
-            </w:r>
-          </w:p>
-        </w:tc>
-        <w:tc>
-          <w:tcPr>
-            <w:tcW w:w="1350" w:type="dxa"/>
-            <w:tcBorders>
-              <w:top w:val="single" w:sz="18" w:space="0" w:color="000000"/>
-              <w:left w:val="single" w:sz="8" w:space="0" w:color="000000"/>
-              <w:bottom w:val="single" w:sz="18" w:space="0" w:color="000000"/>
-              <w:right w:val="single" w:sz="8" w:space="0" w:color="000000"/>
-            </w:tcBorders>
-            <w:shd w:val="clear" w:color="auto" w:fill="A3C2F4"/>
-            <w:hideMark/>
-          </w:tcPr>
-          <w:p>
-            <w:pPr>
-              <w:spacing w:before="102"/>
-              <w:ind w:left="209"/>
-              <w:rPr>
-                <w:b/>
-                <w:color w:val="000000"/>
-              </w:rPr>
-            </w:pPr>
-            <w:r>
-              <w:rPr>
-                <w:b/>
-                <w:color w:val="000000"/>
-              </w:rPr>
-              <w:t>Covers</w:t>
-            </w:r>
-          </w:p>
-        </w:tc>
-        <w:tc>
-          <w:tcPr>
-            <w:tcW w:w="3780" w:type="dxa"/>
-            <w:tcBorders>
-              <w:top w:val="single" w:sz="8" w:space="0" w:color="000000"/>
-              <w:left w:val="single" w:sz="8" w:space="0" w:color="000000"/>
-              <w:bottom w:val="single" w:sz="18" w:space="0" w:color="000000"/>
-              <w:right w:val="single" w:sz="8" w:space="0" w:color="000000"/>
-            </w:tcBorders>
-            <w:hideMark/>
-          </w:tcPr>
-          <w:p>
-            <w:pPr>
-              <w:spacing w:before="102"/>
-              <w:rPr>
-                <w:color w:val="000000"/>
-              </w:rPr>
-            </w:pPr>
-            <w:r>
-              <w:t>PO_SAG_CR_Glasses_</w:t>
-            </w:r>
-            <w:r>
-              <w:rPr>
-                <w:b/>
-                <w:i/>
-                <w:color w:val="0B5394"/>
-              </w:rPr>
-              <w:t>00</w:t>
-            </w:r>
-            <w:r>
-              <w:rPr>
-                <w:b/>
-                <w:i/>
-                <w:color w:val="0B5394"/>
-              </w:rPr>
-              <w:t>9</w:t>
-            </w:r>
-            <w:r>
-              <w:t>-V1.</w:t>
-            </w:r>
-            <w:r>
-              <w:t>1</w:t>
-            </w:r>
-          </w:p>
-        </w:tc>
-      </w:tr>
-      <w:tr>
-        <w:trPr>
-          <w:trHeight w:val="457"/>
-        </w:trPr>
-        <w:tc>
-          <w:tcPr>
-            <w:tcW w:w="1890" w:type="dxa"/>
-            <w:tcBorders>
-              <w:top w:val="single" w:sz="18" w:space="0" w:color="000000"/>
-              <w:left w:val="single" w:sz="8" w:space="0" w:color="000000"/>
-              <w:bottom w:val="single" w:sz="8" w:space="0" w:color="000000"/>
-              <w:right w:val="single" w:sz="8" w:space="0" w:color="000000"/>
-            </w:tcBorders>
-            <w:shd w:val="clear" w:color="auto" w:fill="A3C2F4"/>
-            <w:hideMark/>
-          </w:tcPr>
-          <w:p>
-            <w:pPr>
-              <w:spacing w:before="107"/>
-              <w:ind w:left="78" w:right="78"/>
-              <w:jc w:val="center"/>
-              <w:rPr>
-                <w:b/>
-                <w:color w:val="000000"/>
-              </w:rPr>
-            </w:pPr>
-            <w:r>
-              <w:rPr>
-                <w:b/>
-                <w:color w:val="000000"/>
-              </w:rPr>
-              <w:t>Description</w:t>
-            </w:r>
-          </w:p>
-        </w:tc>
-        <w:tc>
-          <w:tcPr>
-            <w:tcW w:w="8820" w:type="dxa"/>
-            <w:gridSpan w:val="3"/>
-            <w:tcBorders>
-              <w:top w:val="single" w:sz="18" w:space="0" w:color="000000"/>
-              <w:left w:val="single" w:sz="8" w:space="0" w:color="000000"/>
-              <w:bottom w:val="single" w:sz="8" w:space="0" w:color="000000"/>
-              <w:right w:val="single" w:sz="8" w:space="0" w:color="000000"/>
-            </w:tcBorders>
-            <w:hideMark/>
-          </w:tcPr>
-          <w:p>
-            <w:r>
-              <w:t>The ECU will read the Temp_</w:t>
-            </w:r>
-            <w:r>
-              <w:t>L</w:t>
-            </w:r>
-            <w:r>
-              <w:t>evel  through the temperature sensor.</w:t>
-            </w:r>
-          </w:p>
-        </w:tc>
-      </w:tr>
-    </w:tbl>
-    <w:p>
-      <w:pPr>
-        <w:widowControl w:val="0"/>
-        <w:pBdr>
-          <w:top w:val="nil"/>
-          <w:left w:val="nil"/>
-          <w:bottom w:val="nil"/>
-          <w:right w:val="nil"/>
-          <w:between w:val="nil"/>
-        </w:pBdr>
-        <w:spacing w:before="379" w:line="504" w:lineRule="auto"/>
-        <w:ind w:right="1321"/>
-        <w:rPr>
-          <w:b/>
-        </w:rPr>
-      </w:pPr>
-    </w:p>
-    <w:tbl>
-      <w:tblPr>
-        <w:tblW w:w="10800" w:type="dxa"/>
-        <w:tblInd w:w="80" w:type="dxa"/>
-        <w:tblBorders>
-          <w:top w:val="single" w:sz="18" w:space="0" w:color="000000"/>
-          <w:left w:val="single" w:sz="18" w:space="0" w:color="000000"/>
-          <w:bottom w:val="single" w:sz="18" w:space="0" w:color="000000"/>
-          <w:right w:val="single" w:sz="18" w:space="0" w:color="000000"/>
-          <w:insideH w:val="single" w:sz="18" w:space="0" w:color="000000"/>
-          <w:insideV w:val="single" w:sz="18" w:space="0" w:color="000000"/>
-        </w:tblBorders>
-        <w:tblLayout w:type="fixed"/>
-        <w:tblLook w:val="04A0" w:firstRow="1" w:lastRow="0" w:firstColumn="1" w:lastColumn="0" w:noHBand="0" w:noVBand="1"/>
-      </w:tblPr>
-      <w:tblGrid>
-        <w:gridCol w:w="1980"/>
-        <w:gridCol w:w="3690"/>
-        <w:gridCol w:w="1350"/>
-        <w:gridCol w:w="3780"/>
-      </w:tblGrid>
-      <w:tr>
-        <w:trPr>
-          <w:trHeight w:val="505"/>
-        </w:trPr>
-        <w:tc>
-          <w:tcPr>
-            <w:tcW w:w="1980" w:type="dxa"/>
-            <w:tcBorders>
-              <w:top w:val="single" w:sz="18" w:space="0" w:color="000000"/>
-              <w:left w:val="single" w:sz="8" w:space="0" w:color="000000"/>
-              <w:bottom w:val="single" w:sz="18" w:space="0" w:color="000000"/>
-              <w:right w:val="single" w:sz="8" w:space="0" w:color="000000"/>
-            </w:tcBorders>
-            <w:shd w:val="clear" w:color="auto" w:fill="A3C2F4"/>
-            <w:hideMark/>
-          </w:tcPr>
-          <w:p>
-            <w:pPr>
-              <w:spacing w:before="102"/>
-              <w:ind w:left="78" w:right="78"/>
-              <w:jc w:val="center"/>
-              <w:rPr>
-                <w:b/>
-                <w:color w:val="000000"/>
-              </w:rPr>
-            </w:pPr>
-            <w:r>
-              <w:rPr>
-                <w:b/>
-                <w:color w:val="000000"/>
-              </w:rPr>
-              <w:t>Req_ID</w:t>
-            </w:r>
-          </w:p>
-        </w:tc>
-        <w:tc>
-          <w:tcPr>
-            <w:tcW w:w="3690" w:type="dxa"/>
-            <w:tcBorders>
-              <w:top w:val="single" w:sz="8" w:space="0" w:color="000000"/>
-              <w:left w:val="single" w:sz="8" w:space="0" w:color="000000"/>
-              <w:bottom w:val="single" w:sz="18" w:space="0" w:color="000000"/>
-              <w:right w:val="single" w:sz="8" w:space="0" w:color="000000"/>
-            </w:tcBorders>
-            <w:hideMark/>
-          </w:tcPr>
-          <w:p>
-            <w:pPr>
-              <w:spacing w:before="102"/>
-              <w:rPr>
-                <w:color w:val="000000"/>
-                <w:highlight w:val="white"/>
-              </w:rPr>
-            </w:pPr>
-            <w:r>
-              <w:t>Req_PO_SAG_CRS_Glasses_</w:t>
-            </w:r>
-            <w:r>
-              <w:rPr>
-                <w:b/>
-                <w:i/>
-                <w:color w:val="0B5394"/>
-              </w:rPr>
-              <w:t>0</w:t>
-            </w:r>
-            <w:r>
-              <w:rPr>
-                <w:b/>
-                <w:i/>
-                <w:color w:val="0B5394"/>
-              </w:rPr>
-              <w:t>1</w:t>
-            </w:r>
-            <w:r>
-              <w:rPr>
-                <w:b/>
-                <w:i/>
-                <w:color w:val="0B5394"/>
-              </w:rPr>
-              <w:t>6</w:t>
-            </w:r>
-            <w:r>
-              <w:t>-V1.</w:t>
-            </w:r>
-            <w:r>
-              <w:t>0</w:t>
-            </w:r>
-          </w:p>
-        </w:tc>
-        <w:tc>
-          <w:tcPr>
-            <w:tcW w:w="1350" w:type="dxa"/>
-            <w:tcBorders>
-              <w:top w:val="single" w:sz="18" w:space="0" w:color="000000"/>
-              <w:left w:val="single" w:sz="8" w:space="0" w:color="000000"/>
-              <w:bottom w:val="single" w:sz="18" w:space="0" w:color="000000"/>
-              <w:right w:val="single" w:sz="8" w:space="0" w:color="000000"/>
-            </w:tcBorders>
-            <w:shd w:val="clear" w:color="auto" w:fill="A3C2F4"/>
-            <w:hideMark/>
-          </w:tcPr>
-          <w:p>
-            <w:pPr>
-              <w:spacing w:before="102"/>
-              <w:ind w:left="209"/>
-              <w:rPr>
-                <w:b/>
-                <w:color w:val="000000"/>
-              </w:rPr>
-            </w:pPr>
-            <w:r>
-              <w:rPr>
-                <w:b/>
-                <w:color w:val="000000"/>
-              </w:rPr>
-              <w:t>Covers</w:t>
-            </w:r>
-          </w:p>
-        </w:tc>
-        <w:tc>
-          <w:tcPr>
-            <w:tcW w:w="3780" w:type="dxa"/>
-            <w:tcBorders>
-              <w:top w:val="single" w:sz="8" w:space="0" w:color="000000"/>
-              <w:left w:val="single" w:sz="8" w:space="0" w:color="000000"/>
-              <w:bottom w:val="single" w:sz="18" w:space="0" w:color="000000"/>
-              <w:right w:val="single" w:sz="8" w:space="0" w:color="000000"/>
-            </w:tcBorders>
-            <w:hideMark/>
-          </w:tcPr>
-          <w:p>
-            <w:pPr>
-              <w:spacing w:before="102"/>
-              <w:rPr>
-                <w:color w:val="000000"/>
-              </w:rPr>
-            </w:pPr>
-            <w:r>
-              <w:t>PO_SAG_CR_Glasses_</w:t>
-            </w:r>
-            <w:r>
-              <w:rPr>
-                <w:b/>
-                <w:i/>
-                <w:color w:val="0B5394"/>
-              </w:rPr>
-              <w:t>0</w:t>
-            </w:r>
-            <w:r>
-              <w:rPr>
-                <w:b/>
-                <w:i/>
-                <w:color w:val="0B5394"/>
-              </w:rPr>
-              <w:t>09</w:t>
-            </w:r>
-            <w:r>
-              <w:t>-V1.1</w:t>
-            </w:r>
-          </w:p>
-        </w:tc>
-      </w:tr>
-      <w:tr>
-        <w:trPr>
-          <w:trHeight w:val="23"/>
-        </w:trPr>
-        <w:tc>
-          <w:tcPr>
-            <w:tcW w:w="1980" w:type="dxa"/>
-            <w:tcBorders>
-              <w:top w:val="single" w:sz="18" w:space="0" w:color="000000"/>
-              <w:left w:val="single" w:sz="8" w:space="0" w:color="000000"/>
-              <w:bottom w:val="single" w:sz="8" w:space="0" w:color="000000"/>
-              <w:right w:val="single" w:sz="8" w:space="0" w:color="000000"/>
-            </w:tcBorders>
-            <w:shd w:val="clear" w:color="auto" w:fill="A3C2F4"/>
-            <w:hideMark/>
-          </w:tcPr>
-          <w:p>
-            <w:pPr>
-              <w:spacing w:before="107"/>
-              <w:ind w:left="78" w:right="78"/>
-              <w:jc w:val="center"/>
-              <w:rPr>
-                <w:b/>
-                <w:color w:val="000000"/>
-              </w:rPr>
-            </w:pPr>
-            <w:r>
-              <w:rPr>
-                <w:b/>
-                <w:color w:val="000000"/>
-              </w:rPr>
-              <w:t>Description</w:t>
-            </w:r>
-          </w:p>
-        </w:tc>
-        <w:tc>
-          <w:tcPr>
-            <w:tcW w:w="8820" w:type="dxa"/>
-            <w:gridSpan w:val="3"/>
-            <w:tcBorders>
-              <w:top w:val="single" w:sz="18" w:space="0" w:color="000000"/>
-              <w:left w:val="single" w:sz="8" w:space="0" w:color="000000"/>
-              <w:bottom w:val="single" w:sz="8" w:space="0" w:color="000000"/>
-              <w:right w:val="single" w:sz="8" w:space="0" w:color="000000"/>
-            </w:tcBorders>
-            <w:hideMark/>
-          </w:tcPr>
-          <w:p>
-            <w:r>
-              <w:t xml:space="preserve">Based on the Temp_level, the ECU will turn on the DC fan with specific Fan_Speed_Level.  </w:t>
+              <w:t xml:space="preserve">Each Glasses has </w:t>
+            </w:r>
+            <w:r>
+              <w:t>a unique Bluetooth ID, which it uses to connect to the mobile application.</w:t>
             </w:r>
           </w:p>
         </w:tc>
@@ -8513,6 +8556,260 @@
           <w:sz w:val="2"/>
           <w:szCs w:val="2"/>
         </w:rPr>
+        <w:t>nhh</w:t>
+      </w:r>
+      <w:proofErr w:type="spellEnd"/>
+      <w:proofErr w:type="gramEnd"/>
+    </w:p>
+    <w:p>
+      <w:pPr>
+        <w:rPr>
+          <w:sz w:val="2"/>
+          <w:szCs w:val="2"/>
+        </w:rPr>
+      </w:pPr>
+    </w:p>
+    <w:p>
+      <w:pPr>
+        <w:rPr>
+          <w:sz w:val="2"/>
+          <w:szCs w:val="2"/>
+        </w:rPr>
+      </w:pPr>
+    </w:p>
+    <w:p>
+      <w:pPr>
+        <w:rPr>
+          <w:sz w:val="2"/>
+          <w:szCs w:val="2"/>
+        </w:rPr>
+      </w:pPr>
+    </w:p>
+    <w:p>
+      <w:pPr>
+        <w:rPr>
+          <w:sz w:val="2"/>
+          <w:szCs w:val="2"/>
+        </w:rPr>
+      </w:pPr>
+    </w:p>
+    <w:p>
+      <w:pPr>
+        <w:rPr>
+          <w:sz w:val="2"/>
+          <w:szCs w:val="2"/>
+        </w:rPr>
+      </w:pPr>
+      <w:proofErr w:type="spellStart"/>
+      <w:proofErr w:type="gramStart"/>
+      <w:r>
+        <w:rPr>
+          <w:sz w:val="2"/>
+          <w:szCs w:val="2"/>
+        </w:rPr>
+        <w:t>jj</w:t>
+      </w:r>
+      <w:proofErr w:type="spellEnd"/>
+      <w:proofErr w:type="gramEnd"/>
+    </w:p>
+    <w:p>
+      <w:pPr>
+        <w:rPr>
+          <w:sz w:val="2"/>
+          <w:szCs w:val="2"/>
+        </w:rPr>
+      </w:pPr>
+    </w:p>
+    <w:p>
+      <w:pPr>
+        <w:rPr>
+          <w:sz w:val="2"/>
+          <w:szCs w:val="2"/>
+        </w:rPr>
+      </w:pPr>
+    </w:p>
+    <w:p>
+      <w:pPr>
+        <w:rPr>
+          <w:sz w:val="2"/>
+          <w:szCs w:val="2"/>
+        </w:rPr>
+      </w:pPr>
+    </w:p>
+    <w:p>
+      <w:pPr>
+        <w:rPr>
+          <w:sz w:val="2"/>
+          <w:szCs w:val="2"/>
+        </w:rPr>
+      </w:pPr>
+      <w:proofErr w:type="spellStart"/>
+      <w:proofErr w:type="gramStart"/>
+      <w:r>
+        <w:rPr>
+          <w:sz w:val="2"/>
+          <w:szCs w:val="2"/>
+        </w:rPr>
+        <w:t>jj</w:t>
+      </w:r>
+      <w:proofErr w:type="spellEnd"/>
+      <w:proofErr w:type="gramEnd"/>
+    </w:p>
+    <w:p>
+      <w:pPr>
+        <w:rPr>
+          <w:sz w:val="2"/>
+          <w:szCs w:val="2"/>
+        </w:rPr>
+      </w:pPr>
+    </w:p>
+    <w:p>
+      <w:pPr>
+        <w:rPr>
+          <w:sz w:val="2"/>
+          <w:szCs w:val="2"/>
+        </w:rPr>
+      </w:pPr>
+    </w:p>
+    <w:p>
+      <w:pPr>
+        <w:rPr>
+          <w:sz w:val="2"/>
+          <w:szCs w:val="2"/>
+        </w:rPr>
+      </w:pPr>
+    </w:p>
+    <w:p>
+      <w:pPr>
+        <w:rPr>
+          <w:sz w:val="2"/>
+          <w:szCs w:val="2"/>
+        </w:rPr>
+      </w:pPr>
+    </w:p>
+    <w:p>
+      <w:pPr>
+        <w:rPr>
+          <w:sz w:val="2"/>
+          <w:szCs w:val="2"/>
+        </w:rPr>
+      </w:pPr>
+    </w:p>
+    <w:p>
+      <w:pPr>
+        <w:rPr>
+          <w:sz w:val="2"/>
+          <w:szCs w:val="2"/>
+        </w:rPr>
+      </w:pPr>
+    </w:p>
+    <w:p>
+      <w:pPr>
+        <w:rPr>
+          <w:sz w:val="2"/>
+          <w:szCs w:val="2"/>
+        </w:rPr>
+      </w:pPr>
+    </w:p>
+    <w:p>
+      <w:pPr>
+        <w:rPr>
+          <w:sz w:val="2"/>
+          <w:szCs w:val="2"/>
+        </w:rPr>
+      </w:pPr>
+    </w:p>
+    <w:p>
+      <w:pPr>
+        <w:rPr>
+          <w:sz w:val="2"/>
+          <w:szCs w:val="2"/>
+        </w:rPr>
+      </w:pPr>
+    </w:p>
+    <w:p>
+      <w:pPr>
+        <w:rPr>
+          <w:sz w:val="2"/>
+          <w:szCs w:val="2"/>
+        </w:rPr>
+      </w:pPr>
+    </w:p>
+    <w:p>
+      <w:pPr>
+        <w:widowControl w:val="0"/>
+        <w:pBdr>
+          <w:top w:val="nil"/>
+          <w:left w:val="nil"/>
+          <w:bottom w:val="nil"/>
+          <w:right w:val="nil"/>
+          <w:between w:val="nil"/>
+        </w:pBdr>
+        <w:tabs>
+          <w:tab w:val="left" w:pos="3480"/>
+        </w:tabs>
+        <w:spacing w:before="379" w:line="504" w:lineRule="auto"/>
+        <w:ind w:right="1321"/>
+        <w:rPr>
+          <w:sz w:val="2"/>
+          <w:szCs w:val="2"/>
+        </w:rPr>
+      </w:pPr>
+    </w:p>
+    <w:p>
+      <w:pPr>
+        <w:rPr>
+          <w:sz w:val="2"/>
+          <w:szCs w:val="2"/>
+        </w:rPr>
+      </w:pPr>
+    </w:p>
+    <w:p>
+      <w:pPr>
+        <w:rPr>
+          <w:sz w:val="2"/>
+          <w:szCs w:val="2"/>
+        </w:rPr>
+      </w:pPr>
+    </w:p>
+    <w:p>
+      <w:pPr>
+        <w:rPr>
+          <w:sz w:val="2"/>
+          <w:szCs w:val="2"/>
+        </w:rPr>
+      </w:pPr>
+    </w:p>
+    <w:p>
+      <w:pPr>
+        <w:rPr>
+          <w:sz w:val="2"/>
+          <w:szCs w:val="2"/>
+        </w:rPr>
+      </w:pPr>
+    </w:p>
+    <w:p>
+      <w:pPr>
+        <w:rPr>
+          <w:sz w:val="2"/>
+          <w:szCs w:val="2"/>
+        </w:rPr>
+      </w:pPr>
+    </w:p>
+    <w:p>
+      <w:pPr>
+        <w:rPr>
+          <w:sz w:val="2"/>
+          <w:szCs w:val="2"/>
+        </w:rPr>
+      </w:pPr>
+      <w:proofErr w:type="spellStart"/>
+      <w:proofErr w:type="gramStart"/>
+      <w:r>
+        <w:rPr>
+          <w:sz w:val="2"/>
+          <w:szCs w:val="2"/>
+        </w:rPr>
         <w:t>nh</w:t>
       </w:r>
       <w:proofErr w:type="spellEnd"/>
@@ -8520,8 +8817,9 @@
     </w:p>
     <w:tbl>
       <w:tblPr>
-        <w:tblW w:w="10800" w:type="dxa"/>
-        <w:tblInd w:w="80" w:type="dxa"/>
+        <w:tblpPr w:leftFromText="180" w:rightFromText="180" w:vertAnchor="text" w:tblpY="1"/>
+        <w:tblOverlap w:val="never"/>
+        <w:tblW w:w="10348" w:type="dxa"/>
         <w:tblBorders>
           <w:top w:val="single" w:sz="18" w:space="0" w:color="000000"/>
           <w:left w:val="single" w:sz="18" w:space="0" w:color="000000"/>
@@ -8534,10 +8832,10 @@
         <w:tblLook w:val="04A0" w:firstRow="1" w:lastRow="0" w:firstColumn="1" w:lastColumn="0" w:noHBand="0" w:noVBand="1"/>
       </w:tblPr>
       <w:tblGrid>
-        <w:gridCol w:w="1980"/>
+        <w:gridCol w:w="1928"/>
         <w:gridCol w:w="3690"/>
         <w:gridCol w:w="1350"/>
-        <w:gridCol w:w="3780"/>
+        <w:gridCol w:w="3380"/>
       </w:tblGrid>
       <w:tr>
         <w:trPr>
@@ -8545,7 +8843,7 @@
         </w:trPr>
         <w:tc>
           <w:tcPr>
-            <w:tcW w:w="1980" w:type="dxa"/>
+            <w:tcW w:w="1928" w:type="dxa"/>
             <w:tcBorders>
               <w:top w:val="single" w:sz="18" w:space="0" w:color="000000"/>
               <w:left w:val="single" w:sz="8" w:space="0" w:color="000000"/>
@@ -8565,6 +8863,7 @@
                 <w:color w:val="000000"/>
               </w:rPr>
             </w:pPr>
+            <w:proofErr w:type="spellStart"/>
             <w:r>
               <w:rPr>
                 <w:b/>
@@ -8572,6 +8871,7 @@
               </w:rPr>
               <w:t>Req_ID</w:t>
             </w:r>
+            <w:proofErr w:type="spellEnd"/>
           </w:p>
         </w:tc>
         <w:tc>
@@ -8602,15 +8902,7 @@
                 <w:i/>
                 <w:color w:val="0B5394"/>
               </w:rPr>
-              <w:t>01</w:t>
-            </w:r>
-            <w:r>
-              <w:rPr>
-                <w:b/>
-                <w:i/>
-                <w:color w:val="0B5394"/>
-              </w:rPr>
-              <w:t>7</w:t>
+              <w:t>018</w:t>
             </w:r>
             <w:r>
               <w:t>-V1.0</w:t>
@@ -8641,7 +8933,6 @@
             <w:r>
               <w:rPr>
                 <w:b/>
-                <w:color w:val="FF0000"/>
               </w:rPr>
               <w:t>Covers</w:t>
             </w:r>
@@ -8649,7 +8940,7 @@
         </w:tc>
         <w:tc>
           <w:tcPr>
-            <w:tcW w:w="3780" w:type="dxa"/>
+            <w:tcW w:w="3380" w:type="dxa"/>
             <w:tcBorders>
               <w:top w:val="single" w:sz="8" w:space="0" w:color="000000"/>
               <w:left w:val="single" w:sz="8" w:space="0" w:color="000000"/>
@@ -8666,26 +8957,20 @@
               </w:rPr>
             </w:pPr>
             <w:r>
-              <w:t>PO_SAG_CR_Glasses_</w:t>
-            </w:r>
-            <w:r>
-              <w:rPr>
-                <w:b/>
-                <w:i/>
-                <w:color w:val="0B5394"/>
-              </w:rPr>
-              <w:t>00</w:t>
-            </w:r>
-            <w:r>
-              <w:rPr>
-                <w:b/>
-                <w:i/>
-                <w:color w:val="0B5394"/>
-              </w:rPr>
-              <w:t>0</w:t>
-            </w:r>
-            <w:r>
-              <w:t>-V1.1</w:t>
+              <w:t xml:space="preserve">PO_SAG_CR_ </w:t>
+            </w:r>
+            <w:r>
+              <w:rPr>
+                <w:sz w:val="26"/>
+                <w:szCs w:val="26"/>
+              </w:rPr>
+              <w:t xml:space="preserve">Glasses </w:t>
+            </w:r>
+            <w:r>
+              <w:t>_0011</w:t>
+            </w:r>
+            <w:r>
+              <w:t>-V1.0</w:t>
             </w:r>
           </w:p>
         </w:tc>
@@ -8696,7 +8981,7 @@
         </w:trPr>
         <w:tc>
           <w:tcPr>
-            <w:tcW w:w="1980" w:type="dxa"/>
+            <w:tcW w:w="1928" w:type="dxa"/>
             <w:tcBorders>
               <w:top w:val="single" w:sz="18" w:space="0" w:color="000000"/>
               <w:left w:val="single" w:sz="8" w:space="0" w:color="000000"/>
@@ -8721,13 +9006,14 @@
                 <w:b/>
                 <w:color w:val="000000"/>
               </w:rPr>
+              <w:lastRenderedPageBreak/>
               <w:t>Description</w:t>
             </w:r>
           </w:p>
         </w:tc>
         <w:tc>
           <w:tcPr>
-            <w:tcW w:w="8820" w:type="dxa"/>
+            <w:tcW w:w="8420" w:type="dxa"/>
             <w:gridSpan w:val="3"/>
             <w:tcBorders>
               <w:top w:val="single" w:sz="18" w:space="0" w:color="000000"/>
@@ -8739,19 +9025,9 @@
           </w:tcPr>
           <w:p>
             <w:r>
-              <w:t xml:space="preserve">The </w:t>
-            </w:r>
-            <w:r>
-              <w:t xml:space="preserve">ECU will send the voice </w:t>
-            </w:r>
-            <w:r>
-              <w:t xml:space="preserve">commands as text files to the bluetooth to be applied on the user’s </w:t>
-            </w:r>
-            <w:r>
-              <w:t xml:space="preserve">mobile. </w:t>
-            </w:r>
-          </w:p>
-          <w:p/>
+              <w:t>The ECU will send the voice commands as text files to the Bluetooth to be applied on the user’s mobile</w:t>
+            </w:r>
+          </w:p>
         </w:tc>
       </w:tr>
     </w:tbl>
@@ -8776,6 +9052,14 @@
           <w:szCs w:val="2"/>
         </w:rPr>
       </w:pPr>
+      <w:r>
+        <w:rPr>
+          <w:b/>
+          <w:sz w:val="2"/>
+          <w:szCs w:val="2"/>
+        </w:rPr>
+        <w:br w:type="textWrapping" w:clear="all"/>
+      </w:r>
       <w:r>
         <w:rPr>
           <w:b/>
@@ -9501,6 +9785,119 @@
     </w:lvl>
   </w:abstractNum>
   <w:abstractNum w:abstractNumId="2" w15:restartNumberingAfterBreak="0">
+    <w:nsid w:val="0AA62D3A"/>
+    <w:multiLevelType w:val="hybridMultilevel"/>
+    <w:tmpl w:val="8BE2FFEA"/>
+    <w:lvl w:ilvl="0" w:tplc="81FAC148">
+      <w:start w:val="1"/>
+      <w:numFmt w:val="bullet"/>
+      <w:lvlText w:val="●"/>
+      <w:lvlJc w:val="left"/>
+      <w:pPr>
+        <w:ind w:left="720" w:hanging="360"/>
+      </w:pPr>
+      <w:rPr>
+        <w:u w:val="none"/>
+      </w:rPr>
+    </w:lvl>
+    <w:lvl w:ilvl="1" w:tplc="73249DDC">
+      <w:start w:val="1"/>
+      <w:numFmt w:val="bullet"/>
+      <w:lvlText w:val="○"/>
+      <w:lvlJc w:val="left"/>
+      <w:pPr>
+        <w:ind w:left="1440" w:hanging="360"/>
+      </w:pPr>
+      <w:rPr>
+        <w:u w:val="none"/>
+      </w:rPr>
+    </w:lvl>
+    <w:lvl w:ilvl="2" w:tplc="AC4C7D00">
+      <w:start w:val="1"/>
+      <w:numFmt w:val="bullet"/>
+      <w:lvlText w:val="■"/>
+      <w:lvlJc w:val="left"/>
+      <w:pPr>
+        <w:ind w:left="2160" w:hanging="360"/>
+      </w:pPr>
+      <w:rPr>
+        <w:u w:val="none"/>
+      </w:rPr>
+    </w:lvl>
+    <w:lvl w:ilvl="3" w:tplc="FEE2AC9A">
+      <w:start w:val="1"/>
+      <w:numFmt w:val="bullet"/>
+      <w:lvlText w:val="●"/>
+      <w:lvlJc w:val="left"/>
+      <w:pPr>
+        <w:ind w:left="2880" w:hanging="360"/>
+      </w:pPr>
+      <w:rPr>
+        <w:u w:val="none"/>
+      </w:rPr>
+    </w:lvl>
+    <w:lvl w:ilvl="4" w:tplc="FA5640D2">
+      <w:start w:val="1"/>
+      <w:numFmt w:val="bullet"/>
+      <w:lvlText w:val="○"/>
+      <w:lvlJc w:val="left"/>
+      <w:pPr>
+        <w:ind w:left="3600" w:hanging="360"/>
+      </w:pPr>
+      <w:rPr>
+        <w:u w:val="none"/>
+      </w:rPr>
+    </w:lvl>
+    <w:lvl w:ilvl="5" w:tplc="2FDA3960">
+      <w:start w:val="1"/>
+      <w:numFmt w:val="bullet"/>
+      <w:lvlText w:val="■"/>
+      <w:lvlJc w:val="left"/>
+      <w:pPr>
+        <w:ind w:left="4320" w:hanging="360"/>
+      </w:pPr>
+      <w:rPr>
+        <w:u w:val="none"/>
+      </w:rPr>
+    </w:lvl>
+    <w:lvl w:ilvl="6" w:tplc="96666556">
+      <w:start w:val="1"/>
+      <w:numFmt w:val="bullet"/>
+      <w:lvlText w:val="●"/>
+      <w:lvlJc w:val="left"/>
+      <w:pPr>
+        <w:ind w:left="5040" w:hanging="360"/>
+      </w:pPr>
+      <w:rPr>
+        <w:u w:val="none"/>
+      </w:rPr>
+    </w:lvl>
+    <w:lvl w:ilvl="7" w:tplc="1A548E7A">
+      <w:start w:val="1"/>
+      <w:numFmt w:val="bullet"/>
+      <w:lvlText w:val="○"/>
+      <w:lvlJc w:val="left"/>
+      <w:pPr>
+        <w:ind w:left="5760" w:hanging="360"/>
+      </w:pPr>
+      <w:rPr>
+        <w:u w:val="none"/>
+      </w:rPr>
+    </w:lvl>
+    <w:lvl w:ilvl="8" w:tplc="40A2EC72">
+      <w:start w:val="1"/>
+      <w:numFmt w:val="bullet"/>
+      <w:lvlText w:val="■"/>
+      <w:lvlJc w:val="left"/>
+      <w:pPr>
+        <w:ind w:left="6480" w:hanging="360"/>
+      </w:pPr>
+      <w:rPr>
+        <w:u w:val="none"/>
+      </w:rPr>
+    </w:lvl>
+  </w:abstractNum>
+  <w:abstractNum w:abstractNumId="3" w15:restartNumberingAfterBreak="0">
     <w:nsid w:val="10996CB1"/>
     <w:multiLevelType w:val="hybridMultilevel"/>
     <w:tmpl w:val="0ADE48C0"/>
@@ -9613,7 +10010,7 @@
       </w:rPr>
     </w:lvl>
   </w:abstractNum>
-  <w:abstractNum w:abstractNumId="3" w15:restartNumberingAfterBreak="0">
+  <w:abstractNum w:abstractNumId="4" w15:restartNumberingAfterBreak="0">
     <w:nsid w:val="18774507"/>
     <w:multiLevelType w:val="hybridMultilevel"/>
     <w:tmpl w:val="E856C0A0"/>
@@ -9726,7 +10123,7 @@
       </w:rPr>
     </w:lvl>
   </w:abstractNum>
-  <w:abstractNum w:abstractNumId="4" w15:restartNumberingAfterBreak="0">
+  <w:abstractNum w:abstractNumId="5" w15:restartNumberingAfterBreak="0">
     <w:nsid w:val="20D13C0C"/>
     <w:multiLevelType w:val="hybridMultilevel"/>
     <w:tmpl w:val="A626A4BA"/>
@@ -9839,7 +10236,7 @@
       </w:rPr>
     </w:lvl>
   </w:abstractNum>
-  <w:abstractNum w:abstractNumId="5" w15:restartNumberingAfterBreak="0">
+  <w:abstractNum w:abstractNumId="6" w15:restartNumberingAfterBreak="0">
     <w:nsid w:val="311826D6"/>
     <w:multiLevelType w:val="hybridMultilevel"/>
     <w:tmpl w:val="12385F76"/>
@@ -9952,7 +10349,7 @@
       </w:rPr>
     </w:lvl>
   </w:abstractNum>
-  <w:abstractNum w:abstractNumId="6" w15:restartNumberingAfterBreak="0">
+  <w:abstractNum w:abstractNumId="7" w15:restartNumberingAfterBreak="0">
     <w:nsid w:val="32645F70"/>
     <w:multiLevelType w:val="hybridMultilevel"/>
     <w:tmpl w:val="3E06E902"/>
@@ -10065,7 +10462,7 @@
       </w:rPr>
     </w:lvl>
   </w:abstractNum>
-  <w:abstractNum w:abstractNumId="7" w15:restartNumberingAfterBreak="0">
+  <w:abstractNum w:abstractNumId="8" w15:restartNumberingAfterBreak="0">
     <w:nsid w:val="42B96D4E"/>
     <w:multiLevelType w:val="multilevel"/>
     <w:tmpl w:val="31C81B96"/>
@@ -10178,7 +10575,7 @@
       </w:rPr>
     </w:lvl>
   </w:abstractNum>
-  <w:abstractNum w:abstractNumId="8" w15:restartNumberingAfterBreak="0">
+  <w:abstractNum w:abstractNumId="9" w15:restartNumberingAfterBreak="0">
     <w:nsid w:val="49C71CDA"/>
     <w:multiLevelType w:val="hybridMultilevel"/>
     <w:tmpl w:val="4BB6F8F8"/>
@@ -10291,7 +10688,7 @@
       </w:rPr>
     </w:lvl>
   </w:abstractNum>
-  <w:abstractNum w:abstractNumId="9" w15:restartNumberingAfterBreak="0">
+  <w:abstractNum w:abstractNumId="10" w15:restartNumberingAfterBreak="0">
     <w:nsid w:val="4B007F3D"/>
     <w:multiLevelType w:val="multilevel"/>
     <w:tmpl w:val="47D2ADAC"/>
@@ -10405,7 +10802,7 @@
       </w:rPr>
     </w:lvl>
   </w:abstractNum>
-  <w:abstractNum w:abstractNumId="10" w15:restartNumberingAfterBreak="0">
+  <w:abstractNum w:abstractNumId="11" w15:restartNumberingAfterBreak="0">
     <w:nsid w:val="4CE41364"/>
     <w:multiLevelType w:val="hybridMultilevel"/>
     <w:tmpl w:val="4D2E2CC6"/>
@@ -10518,7 +10915,7 @@
       </w:rPr>
     </w:lvl>
   </w:abstractNum>
-  <w:abstractNum w:abstractNumId="11" w15:restartNumberingAfterBreak="0">
+  <w:abstractNum w:abstractNumId="12" w15:restartNumberingAfterBreak="0">
     <w:nsid w:val="576329AF"/>
     <w:multiLevelType w:val="hybridMultilevel"/>
     <w:tmpl w:val="8D904D2C"/>
@@ -10631,7 +11028,7 @@
       </w:rPr>
     </w:lvl>
   </w:abstractNum>
-  <w:abstractNum w:abstractNumId="12" w15:restartNumberingAfterBreak="0">
+  <w:abstractNum w:abstractNumId="13" w15:restartNumberingAfterBreak="0">
     <w:nsid w:val="5F394C34"/>
     <w:multiLevelType w:val="hybridMultilevel"/>
     <w:tmpl w:val="3F308B88"/>
@@ -10772,7 +11169,7 @@
       </w:rPr>
     </w:lvl>
   </w:abstractNum>
-  <w:abstractNum w:abstractNumId="13" w15:restartNumberingAfterBreak="0">
+  <w:abstractNum w:abstractNumId="14" w15:restartNumberingAfterBreak="0">
     <w:nsid w:val="60FD1F6E"/>
     <w:multiLevelType w:val="hybridMultilevel"/>
     <w:tmpl w:val="06A0A0BC"/>
@@ -10885,7 +11282,7 @@
       </w:rPr>
     </w:lvl>
   </w:abstractNum>
-  <w:abstractNum w:abstractNumId="14" w15:restartNumberingAfterBreak="0">
+  <w:abstractNum w:abstractNumId="15" w15:restartNumberingAfterBreak="0">
     <w:nsid w:val="617763CC"/>
     <w:multiLevelType w:val="hybridMultilevel"/>
     <w:tmpl w:val="B6E4FC56"/>
@@ -10998,7 +11395,7 @@
       </w:rPr>
     </w:lvl>
   </w:abstractNum>
-  <w:abstractNum w:abstractNumId="15" w15:restartNumberingAfterBreak="0">
+  <w:abstractNum w:abstractNumId="16" w15:restartNumberingAfterBreak="0">
     <w:nsid w:val="68BD64CB"/>
     <w:multiLevelType w:val="hybridMultilevel"/>
     <w:tmpl w:val="180E4834"/>
@@ -11111,7 +11508,7 @@
       </w:rPr>
     </w:lvl>
   </w:abstractNum>
-  <w:abstractNum w:abstractNumId="16" w15:restartNumberingAfterBreak="0">
+  <w:abstractNum w:abstractNumId="17" w15:restartNumberingAfterBreak="0">
     <w:nsid w:val="7D9E6B1A"/>
     <w:multiLevelType w:val="hybridMultilevel"/>
     <w:tmpl w:val="007AA5E8"/>
@@ -11225,55 +11622,58 @@
     </w:lvl>
   </w:abstractNum>
   <w:num w:numId="1">
+    <w:abstractNumId w:val="8"/>
+  </w:num>
+  <w:num w:numId="2">
+    <w:abstractNumId w:val="10"/>
+  </w:num>
+  <w:num w:numId="3">
+    <w:abstractNumId w:val="17"/>
+  </w:num>
+  <w:num w:numId="4">
+    <w:abstractNumId w:val="13"/>
+  </w:num>
+  <w:num w:numId="5">
+    <w:abstractNumId w:val="12"/>
+  </w:num>
+  <w:num w:numId="6">
     <w:abstractNumId w:val="7"/>
   </w:num>
-  <w:num w:numId="2">
-    <w:abstractNumId w:val="9"/>
-  </w:num>
-  <w:num w:numId="3">
-    <w:abstractNumId w:val="16"/>
-  </w:num>
-  <w:num w:numId="4">
-    <w:abstractNumId w:val="12"/>
-  </w:num>
-  <w:num w:numId="5">
+  <w:num w:numId="7">
     <w:abstractNumId w:val="11"/>
   </w:num>
-  <w:num w:numId="6">
-    <w:abstractNumId w:val="6"/>
-  </w:num>
-  <w:num w:numId="7">
-    <w:abstractNumId w:val="10"/>
-  </w:num>
   <w:num w:numId="8">
-    <w:abstractNumId w:val="13"/>
+    <w:abstractNumId w:val="14"/>
   </w:num>
   <w:num w:numId="9">
     <w:abstractNumId w:val="1"/>
   </w:num>
   <w:num w:numId="10">
-    <w:abstractNumId w:val="4"/>
+    <w:abstractNumId w:val="5"/>
   </w:num>
   <w:num w:numId="11">
-    <w:abstractNumId w:val="8"/>
+    <w:abstractNumId w:val="9"/>
   </w:num>
   <w:num w:numId="12">
     <w:abstractNumId w:val="0"/>
   </w:num>
   <w:num w:numId="13">
-    <w:abstractNumId w:val="14"/>
+    <w:abstractNumId w:val="15"/>
   </w:num>
   <w:num w:numId="14">
-    <w:abstractNumId w:val="5"/>
+    <w:abstractNumId w:val="6"/>
   </w:num>
   <w:num w:numId="15">
-    <w:abstractNumId w:val="2"/>
+    <w:abstractNumId w:val="3"/>
   </w:num>
   <w:num w:numId="16">
-    <w:abstractNumId w:val="15"/>
+    <w:abstractNumId w:val="16"/>
   </w:num>
   <w:num w:numId="17">
-    <w:abstractNumId w:val="3"/>
+    <w:abstractNumId w:val="4"/>
+  </w:num>
+  <w:num w:numId="18">
+    <w:abstractNumId w:val="2"/>
   </w:num>
 </w:numbering>
 </file>
